--- a/semester 2 opgaver/Uge8 VScode Copilot Workshop.docx
+++ b/semester 2 opgaver/Uge8 VScode Copilot Workshop.docx
@@ -27,14 +27,7 @@
           <w:b/>
           <w:bCs/>
         </w:rPr>
-        <w:t xml:space="preserve">Uge8 </w:t>
-      </w:r>
-      <w:r>
-        <w:rPr>
-          <w:b/>
-          <w:bCs/>
-        </w:rPr>
-        <w:t>Workshop: Forbedr din kodning med gratis GitHub Copilot i VS Code</w:t>
+        <w:t>Uge8 Workshop: Forbedr din kodning med gratis GitHub Copilot i VS Code</w:t>
       </w:r>
     </w:p>
     <w:p>
@@ -81,21 +74,7 @@
           <w:b/>
           <w:bCs/>
         </w:rPr>
-        <w:t>Del 1: Introduktion til GitHub Copilot</w:t>
-      </w:r>
-      <w:r>
-        <w:rPr>
-          <w:b/>
-          <w:bCs/>
-        </w:rPr>
-        <w:t xml:space="preserve"> plugin</w:t>
-      </w:r>
-      <w:r>
-        <w:rPr>
-          <w:b/>
-          <w:bCs/>
-        </w:rPr>
-        <w:t xml:space="preserve"> (</w:t>
+        <w:t>Del 1: Introduktion til GitHub Copilot plugin (</w:t>
       </w:r>
       <w:r>
         <w:rPr>
@@ -160,13 +139,7 @@
         <w:t xml:space="preserve"> </w:t>
       </w:r>
       <w:r>
-        <w:t xml:space="preserve">Fordele </w:t>
-      </w:r>
-      <w:r>
-        <w:t xml:space="preserve">og ulemper </w:t>
-      </w:r>
-      <w:r>
-        <w:t>ved Copilot i udvikling</w:t>
+        <w:t>Fordele og ulemper ved Copilot i udvikling</w:t>
       </w:r>
     </w:p>
     <w:p>
@@ -183,10 +156,7 @@
         <w:t xml:space="preserve"> </w:t>
       </w:r>
       <w:r>
-        <w:t>gratis adgang (fra blogindlægget)</w:t>
-      </w:r>
-      <w:r>
-        <w:t xml:space="preserve"> </w:t>
+        <w:t xml:space="preserve">gratis adgang (fra blogindlægget) </w:t>
       </w:r>
     </w:p>
     <w:p>
@@ -216,21 +186,7 @@
           <w:b/>
           <w:bCs/>
         </w:rPr>
-        <w:t>Del 2: Opsætning af GitHub Copilot i VS Code (</w:t>
-      </w:r>
-      <w:r>
-        <w:rPr>
-          <w:b/>
-          <w:bCs/>
-        </w:rPr>
-        <w:t>15</w:t>
-      </w:r>
-      <w:r>
-        <w:rPr>
-          <w:b/>
-          <w:bCs/>
-        </w:rPr>
-        <w:t xml:space="preserve"> min)</w:t>
+        <w:t>Del 2: Opsætning af GitHub Copilot i VS Code (15 min)</w:t>
       </w:r>
     </w:p>
     <w:p>
@@ -247,10 +203,7 @@
         <w:t xml:space="preserve"> </w:t>
       </w:r>
       <w:r>
-        <w:t>Installation af VS Code og Copilot-</w:t>
-      </w:r>
-      <w:r>
-        <w:t>plugin</w:t>
+        <w:t>Installation af VS Code og Copilot-plugin</w:t>
       </w:r>
     </w:p>
     <w:p>
@@ -341,10 +294,7 @@
         <w:pStyle w:val="p1"/>
       </w:pPr>
       <w:r>
-        <w:t xml:space="preserve">       </w:t>
-      </w:r>
-      <w:r>
-        <w:t>Opret en</w:t>
+        <w:t xml:space="preserve">       Opret en</w:t>
       </w:r>
       <w:r>
         <w:t xml:space="preserve"> mappen hedder AI og opret</w:t>
@@ -394,14 +344,7 @@
           <w:b/>
           <w:bCs/>
         </w:rPr>
-        <w:t xml:space="preserve">        </w:t>
-      </w:r>
-      <w:r>
-        <w:rPr>
-          <w:b/>
-          <w:bCs/>
-        </w:rPr>
-        <w:t>JavaScript:</w:t>
+        <w:t xml:space="preserve">        JavaScript:</w:t>
       </w:r>
     </w:p>
     <w:p>
@@ -556,7 +499,7 @@
           <w:szCs w:val="20"/>
           <w:shd w:val="clear" w:color="auto" w:fill="241B2F"/>
         </w:rPr>
-        <w:t>create an HTML document and a JavaScript function to display Fibonacci numbers.</w:t>
+        <w:t xml:space="preserve">create an HTML document </w:t>
       </w:r>
       <w:r>
         <w:rPr>
@@ -565,7 +508,16 @@
           <w:szCs w:val="20"/>
           <w:shd w:val="clear" w:color="auto" w:fill="241B2F"/>
         </w:rPr>
-        <w:t>’</w:t>
+        <w:t>with</w:t>
+      </w:r>
+      <w:r>
+        <w:rPr>
+          <w:rFonts w:ascii="Arial" w:hAnsi="Arial" w:cs="Arial"/>
+          <w:sz w:val="20"/>
+          <w:szCs w:val="20"/>
+          <w:shd w:val="clear" w:color="auto" w:fill="241B2F"/>
+        </w:rPr>
+        <w:t xml:space="preserve"> JavaScript function to display Fibonacci numbers.’</w:t>
       </w:r>
     </w:p>
     <w:p>
@@ -639,16 +591,7 @@
         </w:rPr>
       </w:pPr>
       <w:r>
-        <w:t xml:space="preserve">deltager i gruppen </w:t>
-      </w:r>
-      <w:r>
-        <w:t xml:space="preserve">efter </w:t>
-      </w:r>
-      <w:r>
-        <w:t>læser artiklen individuelt og noterer vigtige pointer, spørgsmål eller interessante aspekter.</w:t>
-      </w:r>
-      <w:r>
-        <w:t xml:space="preserve"> (litteratur til uge 8</w:t>
+        <w:t>deltager i gruppen efter læser artiklen individuelt og noterer vigtige pointer, spørgsmål eller interessante aspekter. (litteratur til uge 8</w:t>
       </w:r>
       <w:r>
         <w:rPr>
@@ -756,35 +699,14 @@
           <w:b/>
           <w:bCs/>
         </w:rPr>
-        <w:t xml:space="preserve">Øvelse </w:t>
-      </w:r>
-      <w:r>
-        <w:rPr>
-          <w:b/>
-          <w:bCs/>
-        </w:rPr>
-        <w:t>4</w:t>
-      </w:r>
-      <w:r>
-        <w:rPr>
-          <w:b/>
-          <w:bCs/>
-        </w:rPr>
-        <w:t xml:space="preserve">: </w:t>
-      </w:r>
-      <w:r>
-        <w:rPr>
-          <w:b/>
-          <w:bCs/>
-        </w:rPr>
-        <w:t xml:space="preserve"> </w:t>
-      </w:r>
-      <w:r>
-        <w:rPr>
-          <w:b/>
-          <w:bCs/>
-        </w:rPr>
-        <w:t xml:space="preserve"> torsdag</w:t>
+        <w:t xml:space="preserve">Øvelse 4:   </w:t>
+      </w:r>
+      <w:r>
+        <w:rPr>
+          <w:b/>
+          <w:bCs/>
+        </w:rPr>
+        <w:t>JavaScript</w:t>
       </w:r>
       <w:r>
         <w:rPr>
@@ -792,6 +714,13 @@
           <w:bCs/>
         </w:rPr>
         <w:t xml:space="preserve"> øvelser</w:t>
+      </w:r>
+      <w:r>
+        <w:rPr>
+          <w:b/>
+          <w:bCs/>
+        </w:rPr>
+        <w:t xml:space="preserve"> (torsdag papir opgave)</w:t>
       </w:r>
     </w:p>
     <w:p>

--- a/semester 2 opgaver/Uge8 VScode Copilot Workshop.docx
+++ b/semester 2 opgaver/Uge8 VScode Copilot Workshop.docx
@@ -105,7 +105,13 @@
         <w:t xml:space="preserve"> </w:t>
       </w:r>
       <w:r>
-        <w:t>Hvad er GitHub Copilot?</w:t>
+        <w:t>Hvad er GitHub Copilot</w:t>
+      </w:r>
+      <w:r>
+        <w:t xml:space="preserve"> plugin til VSCode</w:t>
+      </w:r>
+      <w:r>
+        <w:t>?</w:t>
       </w:r>
     </w:p>
     <w:p>
@@ -127,8 +133,85 @@
     </w:p>
     <w:p>
       <w:pPr>
+        <w:pStyle w:val="p1"/>
+      </w:pPr>
+      <w:r>
+        <w:t>•</w:t>
+      </w:r>
+      <w:r>
+        <w:rPr>
+          <w:rStyle w:val="apple-tab-span"/>
+        </w:rPr>
+        <w:t xml:space="preserve"> </w:t>
+      </w:r>
+      <w:r>
+        <w:t xml:space="preserve">Husk </w:t>
+      </w:r>
+      <w:r>
+        <w:t>AI er en co-pilot, ikke en udvikler</w:t>
+      </w:r>
+    </w:p>
+    <w:p>
+      <w:pPr>
+        <w:pStyle w:val="p1"/>
+        <w:ind w:firstLine="720"/>
+      </w:pPr>
+      <w:r>
+        <w:t xml:space="preserve">Det </w:t>
+      </w:r>
+      <w:r>
+        <w:rPr>
+          <w:b/>
+          <w:bCs/>
+        </w:rPr>
+        <w:t>øger</w:t>
+      </w:r>
+      <w:r>
+        <w:t xml:space="preserve"> din produktivitet</w:t>
+      </w:r>
+      <w:r>
+        <w:t xml:space="preserve">, </w:t>
+      </w:r>
+      <w:r>
+        <w:t xml:space="preserve">Det kan også </w:t>
+      </w:r>
+      <w:r>
+        <w:rPr>
+          <w:b/>
+          <w:bCs/>
+        </w:rPr>
+        <w:t>hæmme</w:t>
+      </w:r>
+      <w:r>
+        <w:t xml:space="preserve"> din produktivitet</w:t>
+      </w:r>
+    </w:p>
+    <w:p>
+      <w:pPr>
         <w:pStyle w:val="p4"/>
       </w:pPr>
+    </w:p>
+    <w:p>
+      <w:pPr>
+        <w:pStyle w:val="p4"/>
+      </w:pPr>
+    </w:p>
+    <w:p>
+      <w:pPr>
+        <w:pStyle w:val="p1"/>
+      </w:pPr>
+      <w:r>
+        <w:rPr>
+          <w:b/>
+          <w:bCs/>
+        </w:rPr>
+        <w:t>Hvorfor bruge GitHub Copilot?</w:t>
+      </w:r>
+    </w:p>
+    <w:p>
+      <w:pPr>
+        <w:pStyle w:val="p2"/>
+      </w:pPr>
       <w:r>
         <w:t>•</w:t>
       </w:r>
@@ -139,7 +222,41 @@
         <w:t xml:space="preserve"> </w:t>
       </w:r>
       <w:r>
-        <w:t>Fordele og ulemper ved Copilot i udvikling</w:t>
+        <w:t>Automatisering af gentagende kodeopgaver</w:t>
+      </w:r>
+    </w:p>
+    <w:p>
+      <w:pPr>
+        <w:pStyle w:val="p2"/>
+      </w:pPr>
+      <w:r>
+        <w:t>•</w:t>
+      </w:r>
+      <w:r>
+        <w:rPr>
+          <w:rStyle w:val="apple-tab-span"/>
+        </w:rPr>
+        <w:t xml:space="preserve"> </w:t>
+      </w:r>
+      <w:r>
+        <w:t>Forbedret produktivitet ved hurtigere kodning</w:t>
+      </w:r>
+    </w:p>
+    <w:p>
+      <w:pPr>
+        <w:pStyle w:val="p2"/>
+      </w:pPr>
+      <w:r>
+        <w:t>•</w:t>
+      </w:r>
+      <w:r>
+        <w:rPr>
+          <w:rStyle w:val="apple-tab-span"/>
+        </w:rPr>
+        <w:t xml:space="preserve"> </w:t>
+      </w:r>
+      <w:r>
+        <w:t>Inspiration til løsninger, når man sidder fast</w:t>
       </w:r>
     </w:p>
     <w:p>
@@ -147,16 +264,7 @@
         <w:pStyle w:val="p4"/>
       </w:pPr>
       <w:r>
-        <w:t>•</w:t>
-      </w:r>
-      <w:r>
-        <w:rPr>
-          <w:rStyle w:val="apple-tab-span"/>
-        </w:rPr>
-        <w:t xml:space="preserve"> </w:t>
-      </w:r>
-      <w:r>
-        <w:t xml:space="preserve">gratis adgang (fra blogindlægget) </w:t>
+        <w:t>Kilde:</w:t>
       </w:r>
     </w:p>
     <w:p>
@@ -360,7 +468,6 @@
           <w:color w:val="FFFFFF" w:themeColor="background1"/>
           <w:highlight w:val="darkCyan"/>
         </w:rPr>
-        <w:lastRenderedPageBreak/>
         <w:t>function sum(a, b) {</w:t>
       </w:r>
     </w:p>
@@ -661,6 +768,7 @@
         <w:pStyle w:val="p4"/>
       </w:pPr>
       <w:r>
+        <w:lastRenderedPageBreak/>
         <w:t>•</w:t>
       </w:r>
       <w:r>

--- a/semester 2 opgaver/Uge8 VScode Copilot Workshop.docx
+++ b/semester 2 opgaver/Uge8 VScode Copilot Workshop.docx
@@ -145,10 +145,7 @@
         <w:t xml:space="preserve"> </w:t>
       </w:r>
       <w:r>
-        <w:t xml:space="preserve">Husk </w:t>
-      </w:r>
-      <w:r>
-        <w:t>AI er en co-pilot, ikke en udvikler</w:t>
+        <w:t>Husk AI er en co-pilot, ikke en udvikler</w:t>
       </w:r>
     </w:p>
     <w:p>
@@ -167,13 +164,7 @@
         <w:t>øger</w:t>
       </w:r>
       <w:r>
-        <w:t xml:space="preserve"> din produktivitet</w:t>
-      </w:r>
-      <w:r>
-        <w:t xml:space="preserve">, </w:t>
-      </w:r>
-      <w:r>
-        <w:t xml:space="preserve">Det kan også </w:t>
+        <w:t xml:space="preserve"> din produktivitet, Det kan også </w:t>
       </w:r>
       <w:r>
         <w:rPr>
@@ -786,6 +777,40 @@
     </w:p>
     <w:p>
       <w:pPr>
+        <w:pStyle w:val="p4"/>
+      </w:pPr>
+      <w:r>
+        <w:t>Det er også opsigtsvækkende, at Datatilsynet har valgt at deaktivere Microsofts AI-tjeneste Copilot på grund af bekymringer om databeskyttelse og manglende gennemsigtighed. Kilde:</w:t>
+      </w:r>
+    </w:p>
+    <w:p>
+      <w:pPr>
+        <w:pStyle w:val="p4"/>
+      </w:pPr>
+      <w:hyperlink r:id="rId7" w:anchor="datatilsynet" w:history="1">
+        <w:r>
+          <w:rPr>
+            <w:rStyle w:val="Hyperlink"/>
+          </w:rPr>
+          <w:t>https://viden.ai/nyhedsbreve/ugens-nyheder-eus-ai-regler-traeder-i-kraft/?ref=nyhedsbrev-fra-viden-ai-newsletter&amp;attribution_id=679b80e32931e90001e6cf01&amp;attribution_type=post#datatilsynet</w:t>
+        </w:r>
+      </w:hyperlink>
+    </w:p>
+    <w:p>
+      <w:pPr>
+        <w:pStyle w:val="p4"/>
+      </w:pPr>
+    </w:p>
+    <w:p>
+      <w:pPr>
+        <w:pStyle w:val="p4"/>
+      </w:pPr>
+      <w:r>
+        <w:t>Kan det få stor betydning for, hvordan vi arbejder med AI i EAMV?</w:t>
+      </w:r>
+    </w:p>
+    <w:p>
+      <w:pPr>
         <w:pStyle w:val="p2"/>
       </w:pPr>
     </w:p>
@@ -828,7 +853,7 @@
           <w:b/>
           <w:bCs/>
         </w:rPr>
-        <w:t xml:space="preserve"> (torsdag papir opgave)</w:t>
+        <w:t xml:space="preserve"> (torsdag opgave)</w:t>
       </w:r>
     </w:p>
     <w:p>
@@ -839,6 +864,10 @@
     <w:p>
       <w:pPr>
         <w:pStyle w:val="p3"/>
+        <w:rPr>
+          <w:b/>
+          <w:bCs/>
+        </w:rPr>
       </w:pPr>
       <w:r>
         <w:rPr>
@@ -847,18 +876,452 @@
         </w:rPr>
         <w:t xml:space="preserve"> </w:t>
       </w:r>
-    </w:p>
-    <w:p>
-      <w:pPr>
-        <w:rPr>
-          <w:lang w:val="da-DK"/>
-        </w:rPr>
-      </w:pPr>
-      <w:r>
-        <w:rPr>
-          <w:lang w:val="da-DK"/>
-        </w:rPr>
+      <w:r>
+        <w:rPr>
+          <w:b/>
+          <w:bCs/>
+        </w:rPr>
+        <w:t xml:space="preserve">Loops </w:t>
+      </w:r>
+    </w:p>
+    <w:p>
+      <w:pPr>
+        <w:numPr>
+          <w:ilvl w:val="0"/>
+          <w:numId w:val="2"/>
+        </w:numPr>
+        <w:shd w:val="clear" w:color="auto" w:fill="FFFFFF"/>
+        <w:tabs>
+          <w:tab w:val="clear" w:pos="720"/>
+        </w:tabs>
+        <w:spacing w:before="100" w:beforeAutospacing="1" w:after="100" w:afterAutospacing="1"/>
+        <w:ind w:left="0" w:firstLine="0"/>
+        <w:outlineLvl w:val="2"/>
+        <w:rPr>
+          <w:rFonts w:ascii="Segoe UI" w:eastAsia="Times New Roman" w:hAnsi="Segoe UI" w:cs="Segoe UI"/>
+          <w:bCs/>
+          <w:color w:val="1F2328"/>
+          <w:sz w:val="20"/>
+          <w:szCs w:val="20"/>
+          <w:lang w:val="en-DK"/>
+        </w:rPr>
+      </w:pPr>
+      <w:r>
+        <w:rPr>
+          <w:rFonts w:ascii="Segoe UI" w:eastAsia="Times New Roman" w:hAnsi="Segoe UI" w:cs="Segoe UI"/>
+          <w:bCs/>
+          <w:color w:val="1F2328"/>
+          <w:sz w:val="20"/>
+          <w:szCs w:val="20"/>
+          <w:lang w:val="en-DK"/>
+        </w:rPr>
+        <w:t>Sum of Even Numbers</w:t>
+      </w:r>
+    </w:p>
+    <w:p>
+      <w:pPr>
+        <w:pStyle w:val="p3"/>
+      </w:pPr>
+      <w:r>
+        <w:t>function sumOfEvenNumbers(arr) {</w:t>
+      </w:r>
+    </w:p>
+    <w:p>
+      <w:pPr>
+        <w:pStyle w:val="p3"/>
+        <w:rPr>
+          <w:highlight w:val="lightGray"/>
+        </w:rPr>
+      </w:pPr>
+      <w:r>
+        <w:t xml:space="preserve">    </w:t>
+      </w:r>
+      <w:r>
+        <w:rPr>
+          <w:highlight w:val="lightGray"/>
+        </w:rPr>
+        <w:t>let sum = 0;</w:t>
+      </w:r>
+    </w:p>
+    <w:p>
+      <w:pPr>
+        <w:pStyle w:val="p3"/>
+        <w:rPr>
+          <w:highlight w:val="lightGray"/>
+        </w:rPr>
+      </w:pPr>
+      <w:r>
+        <w:rPr>
+          <w:highlight w:val="lightGray"/>
+        </w:rPr>
+        <w:t xml:space="preserve">    for (let i = 0; i &lt; arr.length; i++) {</w:t>
+      </w:r>
+    </w:p>
+    <w:p>
+      <w:pPr>
+        <w:pStyle w:val="p3"/>
+        <w:rPr>
+          <w:highlight w:val="lightGray"/>
+        </w:rPr>
+      </w:pPr>
+      <w:r>
+        <w:rPr>
+          <w:highlight w:val="lightGray"/>
+        </w:rPr>
+        <w:t xml:space="preserve">        if (arr[i] % 2 === 0) { // Check if the number is even</w:t>
+      </w:r>
+    </w:p>
+    <w:p>
+      <w:pPr>
+        <w:pStyle w:val="p3"/>
+        <w:rPr>
+          <w:highlight w:val="lightGray"/>
+        </w:rPr>
+      </w:pPr>
+      <w:r>
+        <w:rPr>
+          <w:highlight w:val="lightGray"/>
+        </w:rPr>
+        <w:t xml:space="preserve">            sum += arr[i]; // Add the even number to the sum</w:t>
+      </w:r>
+    </w:p>
+    <w:p>
+      <w:pPr>
+        <w:pStyle w:val="p3"/>
+        <w:rPr>
+          <w:highlight w:val="lightGray"/>
+        </w:rPr>
+      </w:pPr>
+      <w:r>
+        <w:rPr>
+          <w:highlight w:val="lightGray"/>
+        </w:rPr>
+        <w:t xml:space="preserve">        }</w:t>
+      </w:r>
+    </w:p>
+    <w:p>
+      <w:pPr>
+        <w:pStyle w:val="p3"/>
+        <w:rPr>
+          <w:highlight w:val="lightGray"/>
+        </w:rPr>
+      </w:pPr>
+      <w:r>
+        <w:rPr>
+          <w:highlight w:val="lightGray"/>
+        </w:rPr>
+        <w:t xml:space="preserve">    }</w:t>
+      </w:r>
+    </w:p>
+    <w:p>
+      <w:pPr>
+        <w:pStyle w:val="p3"/>
+        <w:rPr>
+          <w:highlight w:val="lightGray"/>
+        </w:rPr>
+      </w:pPr>
+      <w:r>
+        <w:rPr>
+          <w:highlight w:val="lightGray"/>
+        </w:rPr>
+        <w:t xml:space="preserve">    return sum;</w:t>
+      </w:r>
+    </w:p>
+    <w:p>
+      <w:pPr>
+        <w:pStyle w:val="p3"/>
+        <w:rPr>
+          <w:highlight w:val="lightGray"/>
+        </w:rPr>
+      </w:pPr>
+      <w:r>
+        <w:rPr>
+          <w:highlight w:val="lightGray"/>
+        </w:rPr>
+        <w:t>}</w:t>
+      </w:r>
+    </w:p>
+    <w:p>
+      <w:pPr>
+        <w:pStyle w:val="p3"/>
+        <w:rPr>
+          <w:highlight w:val="lightGray"/>
+        </w:rPr>
+      </w:pPr>
+    </w:p>
+    <w:p>
+      <w:pPr>
+        <w:pStyle w:val="p3"/>
+        <w:rPr>
+          <w:highlight w:val="lightGray"/>
+        </w:rPr>
+      </w:pPr>
+      <w:r>
+        <w:rPr>
+          <w:highlight w:val="lightGray"/>
+        </w:rPr>
+        <w:t>// Example usage:</w:t>
+      </w:r>
+    </w:p>
+    <w:p>
+      <w:pPr>
+        <w:pStyle w:val="p3"/>
+        <w:rPr>
+          <w:highlight w:val="lightGray"/>
+        </w:rPr>
+      </w:pPr>
+      <w:r>
+        <w:rPr>
+          <w:highlight w:val="lightGray"/>
+        </w:rPr>
+        <w:t>const numbers = [1, 2, 3, 4, 5, 6];</w:t>
+      </w:r>
+    </w:p>
+    <w:p>
+      <w:pPr>
+        <w:pStyle w:val="p3"/>
+      </w:pPr>
+      <w:r>
+        <w:rPr>
+          <w:highlight w:val="lightGray"/>
+        </w:rPr>
+        <w:t>console.log(sumOfEvenNumbers(numbers)); // Output: 12</w:t>
+      </w:r>
+    </w:p>
+    <w:p>
+      <w:pPr>
+        <w:numPr>
+          <w:ilvl w:val="0"/>
+          <w:numId w:val="2"/>
+        </w:numPr>
+        <w:shd w:val="clear" w:color="auto" w:fill="FFFFFF"/>
+        <w:tabs>
+          <w:tab w:val="clear" w:pos="720"/>
+        </w:tabs>
+        <w:spacing w:before="100" w:beforeAutospacing="1" w:after="100" w:afterAutospacing="1"/>
+        <w:ind w:left="0" w:firstLine="0"/>
+        <w:outlineLvl w:val="2"/>
+        <w:rPr>
+          <w:rFonts w:ascii="Segoe UI" w:eastAsia="Times New Roman" w:hAnsi="Segoe UI" w:cs="Segoe UI"/>
+          <w:bCs/>
+          <w:color w:val="1F2328"/>
+          <w:sz w:val="20"/>
+          <w:szCs w:val="20"/>
+          <w:lang w:val="en-DK"/>
+        </w:rPr>
+      </w:pPr>
+      <w:r>
+        <w:rPr>
+          <w:rFonts w:ascii="Segoe UI" w:eastAsia="Times New Roman" w:hAnsi="Segoe UI" w:cs="Segoe UI"/>
+          <w:bCs/>
+          <w:color w:val="1F2328"/>
+          <w:sz w:val="20"/>
+          <w:szCs w:val="20"/>
+          <w:lang w:val="en-DK"/>
+        </w:rPr>
+        <w:lastRenderedPageBreak/>
         <w:t xml:space="preserve"> </w:t>
+      </w:r>
+      <w:r>
+        <w:rPr>
+          <w:rFonts w:ascii="Segoe UI" w:eastAsia="Times New Roman" w:hAnsi="Segoe UI" w:cs="Segoe UI"/>
+          <w:bCs/>
+          <w:color w:val="1F2328"/>
+          <w:sz w:val="20"/>
+          <w:szCs w:val="20"/>
+          <w:lang w:val="en-DK"/>
+        </w:rPr>
+        <w:t>IF Else</w:t>
+      </w:r>
+    </w:p>
+    <w:p>
+      <w:pPr>
+        <w:pStyle w:val="p3"/>
+        <w:rPr>
+          <w:highlight w:val="lightGray"/>
+        </w:rPr>
+      </w:pPr>
+      <w:r>
+        <w:rPr>
+          <w:highlight w:val="lightGray"/>
+        </w:rPr>
+        <w:t>function checkNumberSign(number) {</w:t>
+      </w:r>
+    </w:p>
+    <w:p>
+      <w:pPr>
+        <w:pStyle w:val="p3"/>
+        <w:rPr>
+          <w:highlight w:val="lightGray"/>
+        </w:rPr>
+      </w:pPr>
+      <w:r>
+        <w:rPr>
+          <w:highlight w:val="lightGray"/>
+        </w:rPr>
+        <w:t xml:space="preserve">    if (number &gt; 0) {</w:t>
+      </w:r>
+    </w:p>
+    <w:p>
+      <w:pPr>
+        <w:pStyle w:val="p3"/>
+        <w:rPr>
+          <w:highlight w:val="lightGray"/>
+        </w:rPr>
+      </w:pPr>
+      <w:r>
+        <w:rPr>
+          <w:highlight w:val="lightGray"/>
+        </w:rPr>
+        <w:t xml:space="preserve">        console.log("The number is positive.");</w:t>
+      </w:r>
+    </w:p>
+    <w:p>
+      <w:pPr>
+        <w:pStyle w:val="p3"/>
+        <w:rPr>
+          <w:highlight w:val="lightGray"/>
+        </w:rPr>
+      </w:pPr>
+      <w:r>
+        <w:rPr>
+          <w:highlight w:val="lightGray"/>
+        </w:rPr>
+        <w:t xml:space="preserve">    } else if (number &lt; 0) {</w:t>
+      </w:r>
+    </w:p>
+    <w:p>
+      <w:pPr>
+        <w:pStyle w:val="p3"/>
+        <w:rPr>
+          <w:highlight w:val="lightGray"/>
+        </w:rPr>
+      </w:pPr>
+      <w:r>
+        <w:rPr>
+          <w:highlight w:val="lightGray"/>
+        </w:rPr>
+        <w:t xml:space="preserve">        console.log("The number is negative.");</w:t>
+      </w:r>
+    </w:p>
+    <w:p>
+      <w:pPr>
+        <w:pStyle w:val="p3"/>
+        <w:rPr>
+          <w:highlight w:val="lightGray"/>
+        </w:rPr>
+      </w:pPr>
+      <w:r>
+        <w:rPr>
+          <w:highlight w:val="lightGray"/>
+        </w:rPr>
+        <w:t xml:space="preserve">    } else {</w:t>
+      </w:r>
+    </w:p>
+    <w:p>
+      <w:pPr>
+        <w:pStyle w:val="p3"/>
+        <w:rPr>
+          <w:highlight w:val="lightGray"/>
+        </w:rPr>
+      </w:pPr>
+      <w:r>
+        <w:rPr>
+          <w:highlight w:val="lightGray"/>
+        </w:rPr>
+        <w:t xml:space="preserve">        console.log("The number is zero.");</w:t>
+      </w:r>
+    </w:p>
+    <w:p>
+      <w:pPr>
+        <w:pStyle w:val="p3"/>
+        <w:rPr>
+          <w:highlight w:val="lightGray"/>
+        </w:rPr>
+      </w:pPr>
+      <w:r>
+        <w:rPr>
+          <w:highlight w:val="lightGray"/>
+        </w:rPr>
+        <w:t xml:space="preserve">    }</w:t>
+      </w:r>
+    </w:p>
+    <w:p>
+      <w:pPr>
+        <w:pStyle w:val="p3"/>
+        <w:rPr>
+          <w:highlight w:val="lightGray"/>
+        </w:rPr>
+      </w:pPr>
+      <w:r>
+        <w:rPr>
+          <w:highlight w:val="lightGray"/>
+        </w:rPr>
+        <w:t>}</w:t>
+      </w:r>
+    </w:p>
+    <w:p>
+      <w:pPr>
+        <w:pStyle w:val="p3"/>
+        <w:rPr>
+          <w:highlight w:val="lightGray"/>
+        </w:rPr>
+      </w:pPr>
+    </w:p>
+    <w:p>
+      <w:pPr>
+        <w:pStyle w:val="p3"/>
+        <w:rPr>
+          <w:highlight w:val="lightGray"/>
+        </w:rPr>
+      </w:pPr>
+      <w:r>
+        <w:rPr>
+          <w:highlight w:val="lightGray"/>
+        </w:rPr>
+        <w:t>// Example usage:</w:t>
+      </w:r>
+    </w:p>
+    <w:p>
+      <w:pPr>
+        <w:pStyle w:val="p3"/>
+        <w:rPr>
+          <w:highlight w:val="lightGray"/>
+        </w:rPr>
+      </w:pPr>
+      <w:r>
+        <w:rPr>
+          <w:highlight w:val="lightGray"/>
+        </w:rPr>
+        <w:t>checkNumberSign(10);  // Output: The number is positive.</w:t>
+      </w:r>
+    </w:p>
+    <w:p>
+      <w:pPr>
+        <w:pStyle w:val="p3"/>
+        <w:rPr>
+          <w:highlight w:val="lightGray"/>
+        </w:rPr>
+      </w:pPr>
+      <w:r>
+        <w:rPr>
+          <w:highlight w:val="lightGray"/>
+        </w:rPr>
+        <w:t>checkNumberSign(-5);  // Output: The number is negative.</w:t>
+      </w:r>
+    </w:p>
+    <w:p>
+      <w:pPr>
+        <w:pStyle w:val="p3"/>
+        <w:rPr>
+          <w:highlight w:val="lightGray"/>
+        </w:rPr>
+      </w:pPr>
+      <w:r>
+        <w:rPr>
+          <w:highlight w:val="lightGray"/>
+        </w:rPr>
+        <w:t>checkNumberSign(0);   // Output: The number is zero.</w:t>
       </w:r>
     </w:p>
     <w:sectPr>
@@ -1128,7 +1591,7 @@
     <w:lsdException w:name="Normal" w:uiPriority="0" w:qFormat="1"/>
     <w:lsdException w:name="heading 1" w:uiPriority="0" w:qFormat="1"/>
     <w:lsdException w:name="heading 2" w:semiHidden="1" w:uiPriority="0" w:unhideWhenUsed="1" w:qFormat="1"/>
-    <w:lsdException w:name="heading 3" w:semiHidden="1" w:uiPriority="0" w:unhideWhenUsed="1" w:qFormat="1"/>
+    <w:lsdException w:name="heading 3" w:semiHidden="1" w:uiPriority="9" w:unhideWhenUsed="1" w:qFormat="1"/>
     <w:lsdException w:name="heading 4" w:semiHidden="1" w:uiPriority="9" w:unhideWhenUsed="1" w:qFormat="1"/>
     <w:lsdException w:name="heading 5" w:semiHidden="1" w:uiPriority="9" w:unhideWhenUsed="1" w:qFormat="1"/>
     <w:lsdException w:name="heading 6" w:semiHidden="1" w:uiPriority="9" w:unhideWhenUsed="1" w:qFormat="1"/>
@@ -1574,6 +2037,7 @@
     <w:next w:val="Normal"/>
     <w:link w:val="Heading3Char"/>
     <w:autoRedefine/>
+    <w:uiPriority w:val="9"/>
     <w:unhideWhenUsed/>
     <w:qFormat/>
     <w:rsid w:val="0073771E"/>
@@ -1780,6 +2244,7 @@
     <w:aliases w:val="PhD Heading 3 Char"/>
     <w:basedOn w:val="DefaultParagraphFont"/>
     <w:link w:val="Heading3"/>
+    <w:uiPriority w:val="9"/>
     <w:rsid w:val="0073771E"/>
     <w:rPr>
       <w:rFonts w:ascii="Gurmukhi MN" w:eastAsiaTheme="majorEastAsia" w:hAnsi="Gurmukhi MN" w:cstheme="majorBidi"/>
@@ -2265,6 +2730,23 @@
       <w:b w:val="0"/>
       <w:color w:val="auto"/>
       <w:lang w:val="en-DK"/>
+    </w:rPr>
+  </w:style>
+  <w:style w:type="character" w:customStyle="1" w:styleId="apple-converted-space">
+    <w:name w:val="apple-converted-space"/>
+    <w:basedOn w:val="DefaultParagraphFont"/>
+    <w:rsid w:val="000C1FB7"/>
+  </w:style>
+  <w:style w:type="character" w:styleId="FollowedHyperlink">
+    <w:name w:val="FollowedHyperlink"/>
+    <w:basedOn w:val="DefaultParagraphFont"/>
+    <w:uiPriority w:val="99"/>
+    <w:semiHidden/>
+    <w:unhideWhenUsed/>
+    <w:rsid w:val="000C1FB7"/>
+    <w:rPr>
+      <w:color w:val="96607D" w:themeColor="followedHyperlink"/>
+      <w:u w:val="single"/>
     </w:rPr>
   </w:style>
 </w:styles>

--- a/semester 2 opgaver/Uge8 VScode Copilot Workshop.docx
+++ b/semester 2 opgaver/Uge8 VScode Copilot Workshop.docx
@@ -6,28 +6,240 @@
       <w:pPr>
         <w:pStyle w:val="p1"/>
         <w:rPr>
+          <w:b w:val="0"/>
+          <w:bCs/>
+        </w:rPr>
+      </w:pPr>
+      <w:r>
+        <w:rPr>
+          <w:bCs/>
+        </w:rPr>
+        <w:t xml:space="preserve"> </w:t>
+      </w:r>
+    </w:p>
+    <w:p>
+      <w:pPr>
+        <w:pStyle w:val="Heading2"/>
+        <w:rPr>
+          <w:rFonts w:cs="Times New Roman"/>
+        </w:rPr>
+      </w:pPr>
+      <w:r>
+        <w:rPr>
+          <w:rFonts w:cs="Times New Roman"/>
+        </w:rPr>
+        <w:t xml:space="preserve">Uge8 Workshop: GitHub Copilot </w:t>
+      </w:r>
+      <w:r>
+        <w:rPr>
+          <w:rFonts w:cs="Times New Roman"/>
+        </w:rPr>
+        <w:t>som</w:t>
+      </w:r>
+      <w:r>
+        <w:rPr>
+          <w:rFonts w:cs="Times New Roman"/>
+        </w:rPr>
+        <w:t xml:space="preserve"> VS Code</w:t>
+      </w:r>
+      <w:r>
+        <w:rPr>
+          <w:rFonts w:cs="Times New Roman"/>
+        </w:rPr>
+        <w:t xml:space="preserve"> Plugin</w:t>
+      </w:r>
+    </w:p>
+    <w:p>
+      <w:pPr>
+        <w:pStyle w:val="p2"/>
+      </w:pPr>
+    </w:p>
+    <w:p>
+      <w:pPr>
+        <w:pStyle w:val="p2"/>
+      </w:pPr>
+      <w:r>
+        <w:t xml:space="preserve"> </w:t>
+      </w:r>
+    </w:p>
+    <w:p>
+      <w:pPr>
+        <w:pStyle w:val="Heading2"/>
+        <w:rPr>
+          <w:rFonts w:cs="Times New Roman"/>
+        </w:rPr>
+      </w:pPr>
+      <w:r>
+        <w:rPr>
+          <w:rFonts w:cs="Times New Roman"/>
+        </w:rPr>
+        <w:t>Del 1: Introduktion til GitHub Copilot plugin (30 min)</w:t>
+      </w:r>
+    </w:p>
+    <w:p>
+      <w:pPr>
+        <w:pStyle w:val="scriptor-listitemlistlist-81f1aef7-0e55-40fa-8d3e-e8371a56aa970"/>
+        <w:numPr>
+          <w:ilvl w:val="0"/>
+          <w:numId w:val="11"/>
+        </w:numPr>
+      </w:pPr>
+      <w:r>
+        <w:rPr>
           <w:b/>
           <w:bCs/>
         </w:rPr>
+        <w:t>Hvad er GitHub Copilot plugin til VSCode?</w:t>
+      </w:r>
+    </w:p>
+    <w:p>
+      <w:pPr>
+        <w:pStyle w:val="scriptor-listitemlistlist-81f1aef7-0e55-40fa-8d3e-e8371a56aa970"/>
+        <w:numPr>
+          <w:ilvl w:val="0"/>
+          <w:numId w:val="11"/>
+        </w:numPr>
       </w:pPr>
       <w:r>
         <w:rPr>
           <w:b/>
           <w:bCs/>
         </w:rPr>
-        <w:t xml:space="preserve"> </w:t>
-      </w:r>
-    </w:p>
-    <w:p>
-      <w:pPr>
-        <w:pStyle w:val="p1"/>
+        <w:t>Hvordan fungerer det?</w:t>
+      </w:r>
+      <w:r>
+        <w:t xml:space="preserve"> (AI-genereret kode)</w:t>
+      </w:r>
+    </w:p>
+    <w:p>
+      <w:pPr>
+        <w:pStyle w:val="scriptor-listitemlistlist-81f1aef7-0e55-40fa-8d3e-e8371a56aa970"/>
+        <w:numPr>
+          <w:ilvl w:val="1"/>
+          <w:numId w:val="11"/>
+        </w:numPr>
+      </w:pPr>
+      <w:r>
+        <w:t>Husk, AI er en co-pilot, ikke en udvikler.</w:t>
+      </w:r>
+    </w:p>
+    <w:p>
+      <w:pPr>
+        <w:pStyle w:val="scriptor-listitemlistlist-81f1aef7-0e55-40fa-8d3e-e8371a56aa970"/>
+        <w:numPr>
+          <w:ilvl w:val="1"/>
+          <w:numId w:val="11"/>
+        </w:numPr>
+      </w:pPr>
+      <w:r>
+        <w:t>Det øger din produktivitet, men kan også hæmme den.</w:t>
+      </w:r>
+    </w:p>
+    <w:p>
+      <w:pPr>
+        <w:pStyle w:val="scriptor-listitemlistlist-81f1aef7-0e55-40fa-8d3e-e8371a56aa970"/>
+        <w:numPr>
+          <w:ilvl w:val="0"/>
+          <w:numId w:val="11"/>
+        </w:numPr>
       </w:pPr>
       <w:r>
         <w:rPr>
           <w:b/>
           <w:bCs/>
         </w:rPr>
-        <w:t>Uge8 Workshop: Forbedr din kodning med gratis GitHub Copilot i VS Code</w:t>
+        <w:t>Hvorfor bruge GitHub Copilot?</w:t>
+      </w:r>
+    </w:p>
+    <w:p>
+      <w:pPr>
+        <w:pStyle w:val="scriptor-listitemlistlist-81f1aef7-0e55-40fa-8d3e-e8371a56aa970"/>
+        <w:numPr>
+          <w:ilvl w:val="1"/>
+          <w:numId w:val="11"/>
+        </w:numPr>
+      </w:pPr>
+      <w:r>
+        <w:t>Automatisering af gentagende kodeopgaver.</w:t>
+      </w:r>
+    </w:p>
+    <w:p>
+      <w:pPr>
+        <w:pStyle w:val="scriptor-listitemlistlist-81f1aef7-0e55-40fa-8d3e-e8371a56aa970"/>
+        <w:numPr>
+          <w:ilvl w:val="1"/>
+          <w:numId w:val="11"/>
+        </w:numPr>
+      </w:pPr>
+      <w:r>
+        <w:t>Forbedret produktivitet ved hurtigere kodning.</w:t>
+      </w:r>
+    </w:p>
+    <w:p>
+      <w:pPr>
+        <w:pStyle w:val="scriptor-listitemlistlist-81f1aef7-0e55-40fa-8d3e-e8371a56aa970"/>
+        <w:numPr>
+          <w:ilvl w:val="1"/>
+          <w:numId w:val="11"/>
+        </w:numPr>
+      </w:pPr>
+      <w:r>
+        <w:t>Inspiration til løsninger, når man sidder fast.</w:t>
+      </w:r>
+    </w:p>
+    <w:p>
+      <w:r>
+        <w:t xml:space="preserve"> </w:t>
+      </w:r>
+    </w:p>
+    <w:p>
+      <w:pPr>
+        <w:pStyle w:val="Heading2"/>
+        <w:rPr>
+          <w:rFonts w:cs="Times New Roman"/>
+        </w:rPr>
+      </w:pPr>
+      <w:r>
+        <w:rPr>
+          <w:rFonts w:cs="Times New Roman"/>
+        </w:rPr>
+        <w:t>Del 2: Opsætning af GitHub Copilot i VS Code (15 min)</w:t>
+      </w:r>
+    </w:p>
+    <w:p>
+      <w:pPr>
+        <w:pStyle w:val="scriptor-listitemlistlist-81f1aef7-0e55-40fa-8d3e-e8371a56aa971"/>
+        <w:numPr>
+          <w:ilvl w:val="0"/>
+          <w:numId w:val="12"/>
+        </w:numPr>
+      </w:pPr>
+      <w:r>
+        <w:t>Installation af VS Code og Copilot-plugin.</w:t>
+      </w:r>
+    </w:p>
+    <w:p>
+      <w:pPr>
+        <w:pStyle w:val="scriptor-listitemlistlist-81f1aef7-0e55-40fa-8d3e-e8371a56aa971"/>
+        <w:numPr>
+          <w:ilvl w:val="0"/>
+          <w:numId w:val="12"/>
+        </w:numPr>
+      </w:pPr>
+      <w:r>
+        <w:t>Aktivering af GitHub Copilot.</w:t>
+      </w:r>
+    </w:p>
+    <w:p>
+      <w:pPr>
+        <w:pStyle w:val="scriptor-listitemlistlist-81f1aef7-0e55-40fa-8d3e-e8371a56aa971"/>
+        <w:numPr>
+          <w:ilvl w:val="0"/>
+          <w:numId w:val="12"/>
+        </w:numPr>
+      </w:pPr>
+      <w:r>
+        <w:t>En rundtur i grænsefladen</w:t>
       </w:r>
     </w:p>
     <w:p>
@@ -37,883 +249,1076 @@
     </w:p>
     <w:p>
       <w:pPr>
+        <w:pStyle w:val="Heading2"/>
+        <w:rPr>
+          <w:rFonts w:cs="Times New Roman"/>
+        </w:rPr>
+      </w:pPr>
+      <w:r>
+        <w:rPr>
+          <w:rFonts w:cs="Times New Roman"/>
+        </w:rPr>
+        <w:t>Del 3: Hands-on øvelser med Copilot</w:t>
+      </w:r>
+      <w:r>
+        <w:rPr>
+          <w:rFonts w:cs="Times New Roman"/>
+        </w:rPr>
+        <w:t xml:space="preserve"> </w:t>
+      </w:r>
+      <w:r>
+        <w:rPr>
+          <w:rFonts w:cs="Times New Roman"/>
+        </w:rPr>
+        <w:t xml:space="preserve"> (15 min)</w:t>
+      </w:r>
+    </w:p>
+    <w:p>
+      <w:pPr>
         <w:pStyle w:val="p2"/>
       </w:pPr>
-      <w:r>
+    </w:p>
+    <w:p>
+      <w:pPr>
+        <w:numPr>
+          <w:ilvl w:val="0"/>
+          <w:numId w:val="13"/>
+        </w:numPr>
+        <w:spacing w:after="160"/>
+      </w:pPr>
+      <w:r>
+        <w:t xml:space="preserve">Opret en mappe kaldet </w:t>
+      </w:r>
+      <w:r>
+        <w:rPr>
+          <w:sz w:val="20"/>
+          <w:szCs w:val="20"/>
+        </w:rPr>
+        <w:t>AI</w:t>
+      </w:r>
+      <w:r>
+        <w:t xml:space="preserve"> og opret en ny fil </w:t>
+      </w:r>
+      <w:r>
+        <w:rPr>
+          <w:sz w:val="20"/>
+          <w:szCs w:val="20"/>
+        </w:rPr>
+        <w:t>test.js</w:t>
+      </w:r>
+      <w:r>
+        <w:t>.</w:t>
+      </w:r>
+    </w:p>
+    <w:p>
+      <w:pPr>
+        <w:numPr>
+          <w:ilvl w:val="0"/>
+          <w:numId w:val="13"/>
+        </w:numPr>
+        <w:spacing w:after="160"/>
+      </w:pPr>
+      <w:r>
+        <w:t>Start med at skrive en funktionsdefinition, f.eks.:</w:t>
+      </w:r>
+    </w:p>
+    <w:p>
+      <w:pPr>
+        <w:tabs>
+          <w:tab w:val="left" w:pos="916"/>
+          <w:tab w:val="left" w:pos="1832"/>
+          <w:tab w:val="left" w:pos="2748"/>
+          <w:tab w:val="left" w:pos="3664"/>
+          <w:tab w:val="left" w:pos="4580"/>
+          <w:tab w:val="left" w:pos="5496"/>
+          <w:tab w:val="left" w:pos="6412"/>
+          <w:tab w:val="left" w:pos="7328"/>
+          <w:tab w:val="left" w:pos="8244"/>
+          <w:tab w:val="left" w:pos="9160"/>
+          <w:tab w:val="left" w:pos="10076"/>
+          <w:tab w:val="left" w:pos="10992"/>
+          <w:tab w:val="left" w:pos="11908"/>
+          <w:tab w:val="left" w:pos="12824"/>
+          <w:tab w:val="left" w:pos="13740"/>
+          <w:tab w:val="left" w:pos="14656"/>
+        </w:tabs>
+        <w:ind w:firstLine="360"/>
+        <w:rPr>
+          <w:sz w:val="20"/>
+          <w:szCs w:val="20"/>
+        </w:rPr>
+      </w:pPr>
+      <w:r>
+        <w:rPr>
+          <w:sz w:val="20"/>
+          <w:szCs w:val="20"/>
+        </w:rPr>
+        <w:t xml:space="preserve">   function sum(a, b) {</w:t>
+      </w:r>
+    </w:p>
+    <w:p>
+      <w:pPr>
+        <w:pStyle w:val="ListParagraph"/>
+        <w:numPr>
+          <w:ilvl w:val="0"/>
+          <w:numId w:val="13"/>
+        </w:numPr>
+      </w:pPr>
+      <w:r>
+        <w:t>Stop med at skrive og vent et par sekunder. Copilot bør foreslå resten af funktionen automatisk.###</w:t>
+      </w:r>
+    </w:p>
+    <w:p>
+      <w:pPr>
+        <w:pStyle w:val="ListParagraph"/>
+        <w:numPr>
+          <w:ilvl w:val="0"/>
+          <w:numId w:val="13"/>
+        </w:numPr>
+      </w:pPr>
+      <w:r>
+        <w:t>Generering af kodeblokke1. Begynd at skrive en kommentar, der beskriver den ønskede funktion, f.eks.:</w:t>
+      </w:r>
+    </w:p>
+    <w:p>
+      <w:pPr>
+        <w:tabs>
+          <w:tab w:val="left" w:pos="916"/>
+          <w:tab w:val="left" w:pos="1832"/>
+          <w:tab w:val="left" w:pos="2748"/>
+          <w:tab w:val="left" w:pos="3664"/>
+          <w:tab w:val="left" w:pos="4580"/>
+          <w:tab w:val="left" w:pos="5496"/>
+          <w:tab w:val="left" w:pos="6412"/>
+          <w:tab w:val="left" w:pos="7328"/>
+          <w:tab w:val="left" w:pos="8244"/>
+          <w:tab w:val="left" w:pos="9160"/>
+          <w:tab w:val="left" w:pos="10076"/>
+          <w:tab w:val="left" w:pos="10992"/>
+          <w:tab w:val="left" w:pos="11908"/>
+          <w:tab w:val="left" w:pos="12824"/>
+          <w:tab w:val="left" w:pos="13740"/>
+          <w:tab w:val="left" w:pos="14656"/>
+        </w:tabs>
+        <w:ind w:left="720"/>
+        <w:rPr>
+          <w:sz w:val="20"/>
+          <w:szCs w:val="20"/>
+        </w:rPr>
+      </w:pPr>
+      <w:r>
+        <w:rPr>
+          <w:sz w:val="20"/>
+          <w:szCs w:val="20"/>
+        </w:rPr>
+        <w:t xml:space="preserve">   // create an HTML document with JavaScript function to display Fibonacci numbers.</w:t>
+      </w:r>
+    </w:p>
+    <w:p>
+      <w:pPr>
+        <w:pStyle w:val="p5"/>
+      </w:pPr>
+    </w:p>
+    <w:p>
+      <w:pPr>
+        <w:pStyle w:val="p2"/>
+      </w:pPr>
+    </w:p>
+    <w:p>
+      <w:pPr>
+        <w:pStyle w:val="p3"/>
+        <w:rPr>
+          <w:b w:val="0"/>
+          <w:bCs/>
+        </w:rPr>
+      </w:pPr>
+      <w:r>
+        <w:rPr>
+          <w:bCs/>
+        </w:rPr>
+        <w:lastRenderedPageBreak/>
         <w:t xml:space="preserve"> </w:t>
       </w:r>
     </w:p>
     <w:p>
       <w:pPr>
+        <w:pStyle w:val="p2"/>
+      </w:pPr>
+      <w:r>
+        <w:t xml:space="preserve"> </w:t>
+      </w:r>
+    </w:p>
+    <w:p>
+      <w:pPr>
+        <w:pStyle w:val="p2"/>
+      </w:pPr>
+    </w:p>
+    <w:p>
+      <w:pPr>
+        <w:pStyle w:val="Heading2"/>
+        <w:rPr>
+          <w:rFonts w:cs="Times New Roman"/>
+        </w:rPr>
+      </w:pPr>
+      <w:r>
+        <w:rPr>
+          <w:rFonts w:cs="Times New Roman"/>
+        </w:rPr>
+        <w:t>Del</w:t>
+      </w:r>
+      <w:r>
+        <w:rPr>
+          <w:rFonts w:cs="Times New Roman"/>
+        </w:rPr>
+        <w:t xml:space="preserve"> 4:   </w:t>
+      </w:r>
+      <w:r>
+        <w:rPr>
+          <w:rFonts w:cs="Times New Roman"/>
+        </w:rPr>
+        <w:t>JavaScript</w:t>
+      </w:r>
+      <w:r>
+        <w:rPr>
+          <w:rFonts w:cs="Times New Roman"/>
+        </w:rPr>
+        <w:t xml:space="preserve"> øvelser</w:t>
+      </w:r>
+      <w:r>
+        <w:rPr>
+          <w:rFonts w:cs="Times New Roman"/>
+        </w:rPr>
+        <w:t xml:space="preserve"> </w:t>
+      </w:r>
+      <w:r>
+        <w:rPr>
+          <w:rFonts w:cs="Times New Roman"/>
+        </w:rPr>
+        <w:t xml:space="preserve"> </w:t>
+      </w:r>
+    </w:p>
+    <w:p>
+      <w:pPr>
+        <w:pStyle w:val="p2"/>
+      </w:pPr>
+    </w:p>
+    <w:p>
+      <w:pPr>
+        <w:shd w:val="clear" w:color="auto" w:fill="FFFFFF"/>
+        <w:spacing w:before="100" w:beforeAutospacing="1" w:after="100" w:afterAutospacing="1"/>
+        <w:outlineLvl w:val="2"/>
+        <w:rPr>
+          <w:rFonts w:eastAsiaTheme="majorEastAsia"/>
+          <w:b/>
+          <w:noProof/>
+          <w:color w:val="FF960B"/>
+          <w:kern w:val="2"/>
+          <w:sz w:val="32"/>
+          <w:szCs w:val="26"/>
+          <w14:ligatures w14:val="standardContextual"/>
+        </w:rPr>
+      </w:pPr>
+      <w:r>
+        <w:rPr>
+          <w:rFonts w:eastAsiaTheme="majorEastAsia"/>
+          <w:b/>
+          <w:noProof/>
+          <w:color w:val="FF960B"/>
+          <w:kern w:val="2"/>
+          <w:sz w:val="32"/>
+          <w:szCs w:val="26"/>
+          <w14:ligatures w14:val="standardContextual"/>
+        </w:rPr>
+        <w:t>IF Else</w:t>
+      </w:r>
+    </w:p>
+    <w:p>
+      <w:pPr>
         <w:pStyle w:val="p3"/>
+      </w:pPr>
+      <w:r>
+        <w:t>Opret en ny doc hedder ifelse.html</w:t>
+      </w:r>
+    </w:p>
+    <w:p>
+      <w:pPr>
+        <w:shd w:val="clear" w:color="auto" w:fill="FFFFFF"/>
+        <w:spacing w:before="100" w:beforeAutospacing="1" w:after="100" w:afterAutospacing="1"/>
+        <w:outlineLvl w:val="2"/>
+        <w:rPr>
+          <w:bCs/>
+          <w:color w:val="1F2328"/>
+          <w:sz w:val="18"/>
+          <w:szCs w:val="18"/>
+        </w:rPr>
+      </w:pPr>
+      <w:r>
+        <w:rPr>
+          <w:bCs/>
+          <w:color w:val="1F2328"/>
+          <w:sz w:val="18"/>
+          <w:szCs w:val="18"/>
+        </w:rPr>
+        <w:t xml:space="preserve"> </w:t>
+      </w:r>
+    </w:p>
+    <w:p>
+      <w:pPr>
+        <w:spacing w:before="100" w:beforeAutospacing="1" w:after="100" w:afterAutospacing="1"/>
       </w:pPr>
       <w:r>
         <w:rPr>
           <w:b/>
           <w:bCs/>
         </w:rPr>
-        <w:t>Varighed: 3 timer</w:t>
-      </w:r>
-    </w:p>
-    <w:p>
-      <w:pPr>
-        <w:pStyle w:val="p1"/>
-      </w:pPr>
-    </w:p>
-    <w:p>
-      <w:pPr>
-        <w:pStyle w:val="p2"/>
-      </w:pPr>
-    </w:p>
-    <w:p>
-      <w:pPr>
-        <w:pStyle w:val="p3"/>
-      </w:pPr>
+        <w:t>Trin 1: Opret en HTML-fil</w:t>
+      </w:r>
+    </w:p>
+    <w:p>
+      <w:pPr>
+        <w:spacing w:before="100" w:beforeAutospacing="1" w:after="100" w:afterAutospacing="1"/>
+      </w:pPr>
+      <w:r>
+        <w:t xml:space="preserve">1. Åbn din </w:t>
+      </w:r>
+      <w:r>
+        <w:t xml:space="preserve"> </w:t>
+      </w:r>
+      <w:r>
+        <w:t>. Visual Studio Code</w:t>
+      </w:r>
+      <w:r>
+        <w:t xml:space="preserve"> </w:t>
+      </w:r>
+    </w:p>
+    <w:p>
+      <w:pPr>
+        <w:spacing w:before="100" w:beforeAutospacing="1" w:after="100" w:afterAutospacing="1"/>
+      </w:pPr>
+      <w:r>
+        <w:t xml:space="preserve">2. Opret en ny fil og navngiv den </w:t>
+      </w:r>
       <w:r>
         <w:rPr>
           <w:b/>
           <w:bCs/>
         </w:rPr>
-        <w:t>Del 1: Introduktion til GitHub Copilot plugin (</w:t>
-      </w:r>
+        <w:t>index.html</w:t>
+      </w:r>
+      <w:r>
+        <w:t>.</w:t>
+      </w:r>
+    </w:p>
+    <w:p>
+      <w:pPr>
+        <w:spacing w:before="100" w:beforeAutospacing="1" w:after="100" w:afterAutospacing="1"/>
+      </w:pPr>
+    </w:p>
+    <w:p>
+      <w:pPr>
+        <w:spacing w:before="100" w:beforeAutospacing="1" w:after="100" w:afterAutospacing="1"/>
+      </w:pPr>
       <w:r>
         <w:rPr>
           <w:b/>
           <w:bCs/>
         </w:rPr>
-        <w:t>3</w:t>
+        <w:t>Trin 2: Tilføj den medfølgende kode</w:t>
+      </w:r>
+    </w:p>
+    <w:p>
+      <w:pPr>
+        <w:spacing w:before="100" w:beforeAutospacing="1" w:after="100" w:afterAutospacing="1"/>
+      </w:pPr>
+      <w:r>
+        <w:t>1. Kopiér den medfølgende HTML- og JavaScript-kode.</w:t>
+      </w:r>
+    </w:p>
+    <w:p>
+      <w:pPr>
+        <w:spacing w:before="100" w:beforeAutospacing="1" w:after="100" w:afterAutospacing="1"/>
+      </w:pPr>
+      <w:r>
+        <w:t xml:space="preserve">2. Indsæt koden i </w:t>
       </w:r>
       <w:r>
         <w:rPr>
           <w:b/>
           <w:bCs/>
         </w:rPr>
-        <w:t>0 min)</w:t>
-      </w:r>
-    </w:p>
-    <w:p>
-      <w:pPr>
-        <w:pStyle w:val="p4"/>
-      </w:pPr>
-      <w:r>
-        <w:t>•</w:t>
-      </w:r>
-      <w:r>
-        <w:rPr>
-          <w:rStyle w:val="apple-tab-span"/>
-        </w:rPr>
-        <w:t xml:space="preserve"> </w:t>
-      </w:r>
-      <w:r>
-        <w:t>Hvad er GitHub Copilot</w:t>
-      </w:r>
-      <w:r>
-        <w:t xml:space="preserve"> plugin til VSCode</w:t>
-      </w:r>
-      <w:r>
-        <w:t>?</w:t>
-      </w:r>
-    </w:p>
-    <w:p>
-      <w:pPr>
-        <w:pStyle w:val="p4"/>
-      </w:pPr>
-      <w:r>
-        <w:t>•</w:t>
-      </w:r>
-      <w:r>
-        <w:rPr>
-          <w:rStyle w:val="apple-tab-span"/>
-        </w:rPr>
-        <w:t xml:space="preserve"> </w:t>
-      </w:r>
-      <w:r>
-        <w:t>Hvordan fungerer det? (AI-genereret kode)</w:t>
-      </w:r>
-    </w:p>
-    <w:p>
-      <w:pPr>
-        <w:pStyle w:val="p1"/>
-      </w:pPr>
-      <w:r>
-        <w:t>•</w:t>
-      </w:r>
-      <w:r>
-        <w:rPr>
-          <w:rStyle w:val="apple-tab-span"/>
-        </w:rPr>
-        <w:t xml:space="preserve"> </w:t>
-      </w:r>
-      <w:r>
-        <w:t>Husk AI er en co-pilot, ikke en udvikler</w:t>
-      </w:r>
-    </w:p>
-    <w:p>
-      <w:pPr>
-        <w:pStyle w:val="p1"/>
-        <w:ind w:firstLine="720"/>
-      </w:pPr>
-      <w:r>
-        <w:t xml:space="preserve">Det </w:t>
-      </w:r>
-      <w:r>
+        <w:t>index.html</w:t>
+      </w:r>
+      <w:r>
+        <w:t>-filen inde i &lt;script&gt;.</w:t>
+      </w:r>
+    </w:p>
+    <w:p>
+      <w:pPr>
+        <w:spacing w:before="100" w:beforeAutospacing="1" w:after="100" w:afterAutospacing="1"/>
+      </w:pPr>
+      <w:r>
+        <w:t>3. Gem filen.</w:t>
+      </w:r>
+    </w:p>
+    <w:p>
+      <w:pPr>
+        <w:pStyle w:val="p3"/>
+        <w:ind w:left="720"/>
+        <w:rPr>
+          <w:sz w:val="18"/>
+          <w:szCs w:val="18"/>
+        </w:rPr>
+      </w:pPr>
+    </w:p>
+    <w:p>
+      <w:pPr>
+        <w:pStyle w:val="p3"/>
+        <w:ind w:left="720"/>
+        <w:rPr>
+          <w:sz w:val="18"/>
+          <w:szCs w:val="18"/>
+          <w:highlight w:val="lightGray"/>
+        </w:rPr>
+      </w:pPr>
+      <w:r>
+        <w:rPr>
+          <w:sz w:val="18"/>
+          <w:szCs w:val="18"/>
+          <w:highlight w:val="lightGray"/>
+        </w:rPr>
+        <w:t xml:space="preserve"> let number = 10;</w:t>
+      </w:r>
+    </w:p>
+    <w:p>
+      <w:pPr>
+        <w:pStyle w:val="p3"/>
+        <w:ind w:left="720"/>
+        <w:rPr>
+          <w:sz w:val="18"/>
+          <w:szCs w:val="18"/>
+          <w:highlight w:val="lightGray"/>
+        </w:rPr>
+      </w:pPr>
+      <w:r>
+        <w:rPr>
+          <w:sz w:val="18"/>
+          <w:szCs w:val="18"/>
+          <w:highlight w:val="lightGray"/>
+        </w:rPr>
+        <w:t>if (number &gt; 0) {</w:t>
+      </w:r>
+    </w:p>
+    <w:p>
+      <w:pPr>
+        <w:pStyle w:val="p3"/>
+        <w:ind w:left="720"/>
+        <w:rPr>
+          <w:sz w:val="18"/>
+          <w:szCs w:val="18"/>
+          <w:highlight w:val="lightGray"/>
+        </w:rPr>
+      </w:pPr>
+      <w:r>
+        <w:rPr>
+          <w:sz w:val="18"/>
+          <w:szCs w:val="18"/>
+          <w:highlight w:val="lightGray"/>
+        </w:rPr>
+        <w:t xml:space="preserve">  console.log("The number is positive.");</w:t>
+      </w:r>
+    </w:p>
+    <w:p>
+      <w:pPr>
+        <w:pStyle w:val="p3"/>
+        <w:ind w:left="720"/>
+        <w:rPr>
+          <w:sz w:val="18"/>
+          <w:szCs w:val="18"/>
+          <w:highlight w:val="lightGray"/>
+        </w:rPr>
+      </w:pPr>
+      <w:r>
+        <w:rPr>
+          <w:sz w:val="18"/>
+          <w:szCs w:val="18"/>
+          <w:highlight w:val="lightGray"/>
+        </w:rPr>
+        <w:t>} else if (number &lt; 0) {</w:t>
+      </w:r>
+    </w:p>
+    <w:p>
+      <w:pPr>
+        <w:pStyle w:val="p3"/>
+        <w:ind w:left="720"/>
+        <w:rPr>
+          <w:sz w:val="18"/>
+          <w:szCs w:val="18"/>
+          <w:highlight w:val="lightGray"/>
+        </w:rPr>
+      </w:pPr>
+      <w:r>
+        <w:rPr>
+          <w:sz w:val="18"/>
+          <w:szCs w:val="18"/>
+          <w:highlight w:val="lightGray"/>
+        </w:rPr>
+        <w:t xml:space="preserve">  console.log("The number is negative.");</w:t>
+      </w:r>
+    </w:p>
+    <w:p>
+      <w:pPr>
+        <w:pStyle w:val="p3"/>
+        <w:ind w:left="720"/>
+        <w:rPr>
+          <w:sz w:val="18"/>
+          <w:szCs w:val="18"/>
+          <w:highlight w:val="lightGray"/>
+        </w:rPr>
+      </w:pPr>
+      <w:r>
+        <w:rPr>
+          <w:sz w:val="18"/>
+          <w:szCs w:val="18"/>
+          <w:highlight w:val="lightGray"/>
+        </w:rPr>
+        <w:t>} else {</w:t>
+      </w:r>
+    </w:p>
+    <w:p>
+      <w:pPr>
+        <w:pStyle w:val="p3"/>
+        <w:ind w:left="720"/>
+        <w:rPr>
+          <w:sz w:val="18"/>
+          <w:szCs w:val="18"/>
+          <w:highlight w:val="lightGray"/>
+        </w:rPr>
+      </w:pPr>
+      <w:r>
+        <w:rPr>
+          <w:sz w:val="18"/>
+          <w:szCs w:val="18"/>
+          <w:highlight w:val="lightGray"/>
+        </w:rPr>
+        <w:t xml:space="preserve">  console.log("The number is zero.");</w:t>
+      </w:r>
+    </w:p>
+    <w:p>
+      <w:pPr>
+        <w:pStyle w:val="p3"/>
+        <w:rPr>
+          <w:sz w:val="18"/>
+          <w:szCs w:val="18"/>
+          <w:highlight w:val="lightGray"/>
+        </w:rPr>
+      </w:pPr>
+      <w:r>
+        <w:rPr>
+          <w:sz w:val="18"/>
+          <w:szCs w:val="18"/>
+          <w:highlight w:val="lightGray"/>
+        </w:rPr>
+        <w:t>}</w:t>
+      </w:r>
+    </w:p>
+    <w:p>
+      <w:pPr>
+        <w:spacing w:before="100" w:beforeAutospacing="1" w:after="100" w:afterAutospacing="1"/>
         <w:rPr>
           <w:b/>
           <w:bCs/>
         </w:rPr>
-        <w:t>øger</w:t>
-      </w:r>
-      <w:r>
-        <w:t xml:space="preserve"> din produktivitet, Det kan også </w:t>
-      </w:r>
-      <w:r>
+      </w:pPr>
+    </w:p>
+    <w:p>
+      <w:pPr>
+        <w:spacing w:before="100" w:beforeAutospacing="1" w:after="100" w:afterAutospacing="1"/>
         <w:rPr>
           <w:b/>
           <w:bCs/>
         </w:rPr>
-        <w:t>hæmme</w:t>
-      </w:r>
-      <w:r>
-        <w:t xml:space="preserve"> din produktivitet</w:t>
-      </w:r>
-    </w:p>
-    <w:p>
-      <w:pPr>
-        <w:pStyle w:val="p4"/>
-      </w:pPr>
-    </w:p>
-    <w:p>
-      <w:pPr>
-        <w:pStyle w:val="p4"/>
-      </w:pPr>
-    </w:p>
-    <w:p>
-      <w:pPr>
-        <w:pStyle w:val="p1"/>
-      </w:pPr>
-      <w:r>
+      </w:pPr>
+    </w:p>
+    <w:p>
+      <w:pPr>
+        <w:spacing w:before="100" w:beforeAutospacing="1" w:after="100" w:afterAutospacing="1"/>
         <w:rPr>
           <w:b/>
           <w:bCs/>
         </w:rPr>
-        <w:t>Hvorfor bruge GitHub Copilot?</w:t>
-      </w:r>
-    </w:p>
-    <w:p>
-      <w:pPr>
-        <w:pStyle w:val="p2"/>
-      </w:pPr>
-      <w:r>
-        <w:t>•</w:t>
-      </w:r>
-      <w:r>
-        <w:rPr>
-          <w:rStyle w:val="apple-tab-span"/>
-        </w:rPr>
-        <w:t xml:space="preserve"> </w:t>
-      </w:r>
-      <w:r>
-        <w:t>Automatisering af gentagende kodeopgaver</w:t>
-      </w:r>
-    </w:p>
-    <w:p>
-      <w:pPr>
-        <w:pStyle w:val="p2"/>
-      </w:pPr>
-      <w:r>
-        <w:t>•</w:t>
-      </w:r>
-      <w:r>
-        <w:rPr>
-          <w:rStyle w:val="apple-tab-span"/>
-        </w:rPr>
-        <w:t xml:space="preserve"> </w:t>
-      </w:r>
-      <w:r>
-        <w:t>Forbedret produktivitet ved hurtigere kodning</w:t>
-      </w:r>
-    </w:p>
-    <w:p>
-      <w:pPr>
-        <w:pStyle w:val="p2"/>
-      </w:pPr>
-      <w:r>
-        <w:t>•</w:t>
-      </w:r>
-      <w:r>
-        <w:rPr>
-          <w:rStyle w:val="apple-tab-span"/>
-        </w:rPr>
-        <w:t xml:space="preserve"> </w:t>
-      </w:r>
-      <w:r>
-        <w:t>Inspiration til løsninger, når man sidder fast</w:t>
-      </w:r>
-    </w:p>
-    <w:p>
-      <w:pPr>
-        <w:pStyle w:val="p4"/>
-      </w:pPr>
-      <w:r>
-        <w:t>Kilde:</w:t>
-      </w:r>
-    </w:p>
-    <w:p>
-      <w:pPr>
-        <w:pStyle w:val="p2"/>
-      </w:pPr>
-      <w:hyperlink r:id="rId5" w:history="1">
-        <w:r>
-          <w:rPr>
-            <w:rStyle w:val="Hyperlink"/>
-          </w:rPr>
-          <w:t>https://code.visualstudio.com/blogs/2024/12/18/free-github-copilot</w:t>
-        </w:r>
-      </w:hyperlink>
-    </w:p>
-    <w:p>
-      <w:pPr>
-        <w:pStyle w:val="p2"/>
-      </w:pPr>
-    </w:p>
-    <w:p>
-      <w:pPr>
-        <w:pStyle w:val="p3"/>
+      </w:pPr>
+    </w:p>
+    <w:p>
+      <w:pPr>
+        <w:spacing w:before="100" w:beforeAutospacing="1" w:after="100" w:afterAutospacing="1"/>
       </w:pPr>
       <w:r>
         <w:rPr>
           <w:b/>
           <w:bCs/>
         </w:rPr>
-        <w:t>Del 2: Opsætning af GitHub Copilot i VS Code (15 min)</w:t>
-      </w:r>
-    </w:p>
-    <w:p>
-      <w:pPr>
-        <w:pStyle w:val="p4"/>
-      </w:pPr>
-      <w:r>
-        <w:t>•</w:t>
-      </w:r>
-      <w:r>
-        <w:rPr>
-          <w:rStyle w:val="apple-tab-span"/>
-        </w:rPr>
-        <w:t xml:space="preserve"> </w:t>
-      </w:r>
-      <w:r>
-        <w:t>Installation af VS Code og Copilot-plugin</w:t>
-      </w:r>
-    </w:p>
-    <w:p>
-      <w:pPr>
-        <w:pStyle w:val="p4"/>
-      </w:pPr>
-      <w:r>
-        <w:t>•</w:t>
-      </w:r>
-      <w:r>
-        <w:rPr>
-          <w:rStyle w:val="apple-tab-span"/>
-        </w:rPr>
-        <w:t xml:space="preserve"> </w:t>
-      </w:r>
-      <w:r>
-        <w:t>Aktivering af GitHub Copilot</w:t>
-      </w:r>
-    </w:p>
-    <w:p>
-      <w:pPr>
-        <w:pStyle w:val="p4"/>
-      </w:pPr>
-      <w:r>
-        <w:t>•</w:t>
-      </w:r>
-      <w:r>
-        <w:rPr>
-          <w:rStyle w:val="apple-tab-span"/>
-        </w:rPr>
-        <w:t xml:space="preserve"> </w:t>
-      </w:r>
-      <w:r>
-        <w:t xml:space="preserve"> </w:t>
-      </w:r>
-      <w:r>
-        <w:t>en rundtur i grænsefladen</w:t>
-      </w:r>
-    </w:p>
-    <w:p>
-      <w:pPr>
-        <w:pStyle w:val="p2"/>
-      </w:pPr>
-    </w:p>
-    <w:p>
-      <w:pPr>
-        <w:pStyle w:val="p3"/>
-      </w:pPr>
+        <w:t>Trin 3: Åbn HTML-filen i en browser</w:t>
+      </w:r>
+    </w:p>
+    <w:p>
+      <w:pPr>
+        <w:spacing w:before="100" w:beforeAutospacing="1" w:after="100" w:afterAutospacing="1"/>
+      </w:pPr>
+      <w:r>
+        <w:t xml:space="preserve">1. Find </w:t>
+      </w:r>
       <w:r>
         <w:rPr>
           <w:b/>
           <w:bCs/>
         </w:rPr>
-        <w:t>Del 3: Hands-on øvelser med Copilot (15 min)</w:t>
-      </w:r>
-    </w:p>
-    <w:p>
-      <w:pPr>
-        <w:pStyle w:val="p2"/>
-      </w:pPr>
-    </w:p>
-    <w:p>
-      <w:pPr>
-        <w:pStyle w:val="p5"/>
-      </w:pPr>
-      <w:r>
-        <w:rPr>
-          <w:rFonts w:ascii="Apple Color Emoji" w:hAnsi="Apple Color Emoji" w:cs="Apple Color Emoji"/>
-        </w:rPr>
-        <w:t xml:space="preserve"> </w:t>
-      </w:r>
-      <w:r>
-        <w:t xml:space="preserve"> </w:t>
+        <w:t>index.html</w:t>
+      </w:r>
+      <w:r>
+        <w:t>-filen, du har oprettet, på din computer.</w:t>
+      </w:r>
+    </w:p>
+    <w:p>
+      <w:pPr>
+        <w:spacing w:before="100" w:beforeAutospacing="1" w:after="100" w:afterAutospacing="1"/>
+      </w:pPr>
+      <w:r>
+        <w:t xml:space="preserve">2. Højreklik på </w:t>
       </w:r>
       <w:r>
         <w:rPr>
           <w:b/>
           <w:bCs/>
         </w:rPr>
-        <w:t>Øvelse 1:</w:t>
-      </w:r>
-      <w:r>
-        <w:t xml:space="preserve"> Kodning med autocomplete og funktionsforslag</w:t>
-      </w:r>
-    </w:p>
-    <w:p>
-      <w:pPr>
-        <w:pStyle w:val="p1"/>
-      </w:pPr>
-      <w:r>
-        <w:t xml:space="preserve">       Opret en</w:t>
-      </w:r>
-      <w:r>
-        <w:t xml:space="preserve"> mappen hedder AI og opret</w:t>
-      </w:r>
-      <w:r>
-        <w:t xml:space="preserve"> ny fil </w:t>
+        <w:t>index.html</w:t>
+      </w:r>
+      <w:r>
+        <w:t>-filen.</w:t>
+      </w:r>
+    </w:p>
+    <w:p>
+      <w:pPr>
+        <w:spacing w:before="100" w:beforeAutospacing="1" w:after="100" w:afterAutospacing="1"/>
+      </w:pPr>
+      <w:r>
+        <w:t xml:space="preserve">3. Vælg </w:t>
       </w:r>
       <w:r>
         <w:rPr>
           <w:b/>
           <w:bCs/>
         </w:rPr>
-        <w:t>test.js</w:t>
-      </w:r>
-      <w:r>
+        <w:t>“Åbn med”</w:t>
+      </w:r>
+      <w:r>
+        <w:t xml:space="preserve"> og vælg din foretrukne webbrowser (f.eks. Google Chrome).</w:t>
+      </w:r>
+    </w:p>
+    <w:p>
+      <w:pPr>
+        <w:spacing w:before="100" w:beforeAutospacing="1" w:after="100" w:afterAutospacing="1"/>
+      </w:pPr>
+    </w:p>
+    <w:p>
+      <w:pPr>
+        <w:pStyle w:val="p1"/>
+        <w:rPr>
+          <w:b w:val="0"/>
+        </w:rPr>
+      </w:pPr>
+      <w:r>
+        <w:rPr>
+          <w:bCs/>
+          <w:color w:val="1F2328"/>
+          <w:sz w:val="18"/>
+          <w:szCs w:val="18"/>
+        </w:rPr>
         <w:t xml:space="preserve"> </w:t>
       </w:r>
-    </w:p>
-    <w:p>
-      <w:pPr>
-        <w:pStyle w:val="p1"/>
-      </w:pPr>
-      <w:r>
-        <w:t xml:space="preserve">      </w:t>
-      </w:r>
-      <w:r>
-        <w:rPr>
-          <w:rStyle w:val="apple-tab-span"/>
-          <w:rFonts w:eastAsiaTheme="majorEastAsia"/>
-        </w:rPr>
-        <w:t xml:space="preserve"> </w:t>
-      </w:r>
-      <w:r>
-        <w:t>Start med at skrive en funktionsdefinition, f.eks.:</w:t>
-      </w:r>
-    </w:p>
-    <w:p>
-      <w:pPr>
-        <w:pStyle w:val="p2"/>
+      <w:r>
+        <w:rPr>
+          <w:bCs/>
+        </w:rPr>
+        <w:t>Trin 4: Åbn browserens konsol</w:t>
+      </w:r>
+    </w:p>
+    <w:p>
+      <w:pPr>
+        <w:spacing w:before="100" w:beforeAutospacing="1" w:after="100" w:afterAutospacing="1"/>
+      </w:pPr>
+      <w:r>
+        <w:t xml:space="preserve">1. Når </w:t>
+      </w:r>
+      <w:r>
         <w:rPr>
           <w:b/>
           <w:bCs/>
         </w:rPr>
-      </w:pPr>
+        <w:t>index.html</w:t>
+      </w:r>
+      <w:r>
+        <w:t>-filen er åbnet i browseren, højreklik på siden.</w:t>
+      </w:r>
+    </w:p>
+    <w:p>
+      <w:pPr>
+        <w:spacing w:before="100" w:beforeAutospacing="1" w:after="100" w:afterAutospacing="1"/>
+      </w:pPr>
+      <w:r>
+        <w:t xml:space="preserve">2. Vælg </w:t>
+      </w:r>
       <w:r>
         <w:rPr>
           <w:b/>
           <w:bCs/>
         </w:rPr>
-        <w:t xml:space="preserve">        JavaScript:</w:t>
-      </w:r>
-    </w:p>
-    <w:p>
-      <w:pPr>
-        <w:pStyle w:val="p2"/>
-        <w:ind w:left="1440"/>
-        <w:rPr>
-          <w:color w:val="FFFFFF" w:themeColor="background1"/>
-        </w:rPr>
-      </w:pPr>
-      <w:r>
-        <w:rPr>
-          <w:color w:val="FFFFFF" w:themeColor="background1"/>
-          <w:highlight w:val="darkCyan"/>
-        </w:rPr>
-        <w:t>function sum(a, b) {</w:t>
-      </w:r>
-    </w:p>
-    <w:p>
-      <w:pPr>
-        <w:pStyle w:val="p1"/>
-        <w:ind w:left="1440"/>
-      </w:pPr>
-      <w:r>
-        <w:t>Stop med at skrive og vent et par sekunder.</w:t>
-      </w:r>
-    </w:p>
-    <w:p>
-      <w:pPr>
-        <w:pStyle w:val="p2"/>
-        <w:ind w:left="1440"/>
-      </w:pPr>
-      <w:r>
-        <w:t>Copilot bør foreslå resten af funktionen automatisk.</w:t>
-      </w:r>
-    </w:p>
-    <w:p>
-      <w:pPr>
-        <w:pStyle w:val="p2"/>
-      </w:pPr>
-      <w:r>
-        <w:t xml:space="preserve"> </w:t>
-      </w:r>
-    </w:p>
-    <w:p>
-      <w:pPr>
-        <w:pStyle w:val="p2"/>
-      </w:pPr>
-    </w:p>
-    <w:p>
-      <w:pPr>
-        <w:pStyle w:val="p5"/>
-      </w:pPr>
-    </w:p>
-    <w:p>
-      <w:pPr>
-        <w:pStyle w:val="p5"/>
-      </w:pPr>
-      <w:r>
-        <w:t xml:space="preserve"> </w:t>
+        <w:t>“Inspicer”</w:t>
+      </w:r>
+      <w:r>
+        <w:t xml:space="preserve"> eller </w:t>
       </w:r>
       <w:r>
         <w:rPr>
           <w:b/>
           <w:bCs/>
         </w:rPr>
-        <w:t>Øvelse 2:</w:t>
-      </w:r>
-      <w:r>
-        <w:t xml:space="preserve"> Generering af kodeblokke </w:t>
-      </w:r>
-      <w:r>
-        <w:t xml:space="preserve"> </w:t>
-      </w:r>
-    </w:p>
-    <w:p>
-      <w:pPr>
-        <w:pStyle w:val="p1"/>
-      </w:pPr>
-      <w:r>
-        <w:t>Begynd at skrive en kommentar, der beskriver den ønskede funktion, f.eks.:</w:t>
-      </w:r>
-    </w:p>
-    <w:p>
-      <w:pPr>
-        <w:pStyle w:val="p1"/>
+        <w:t>“Inspicer element”</w:t>
+      </w:r>
+      <w:r>
+        <w:t xml:space="preserve"> fra kontekstmenuen. Dette åbner udviklerværktøjerne.</w:t>
+      </w:r>
+    </w:p>
+    <w:p>
+      <w:pPr>
+        <w:spacing w:before="100" w:beforeAutospacing="1" w:after="100" w:afterAutospacing="1"/>
+      </w:pPr>
+      <w:r>
+        <w:t xml:space="preserve">3. I udviklerværktøjerne skal du klikke på fanen </w:t>
+      </w:r>
+      <w:r>
         <w:rPr>
           <w:b/>
           <w:bCs/>
         </w:rPr>
+        <w:t>“Konsol”</w:t>
+      </w:r>
+      <w:r>
+        <w:t>.</w:t>
+      </w:r>
+    </w:p>
+    <w:p>
+      <w:pPr>
+        <w:spacing w:before="100" w:beforeAutospacing="1" w:after="100" w:afterAutospacing="1"/>
+      </w:pPr>
+    </w:p>
+    <w:p>
+      <w:pPr>
+        <w:spacing w:before="100" w:beforeAutospacing="1" w:after="100" w:afterAutospacing="1"/>
       </w:pPr>
       <w:r>
         <w:rPr>
           <w:b/>
           <w:bCs/>
         </w:rPr>
-        <w:t>JavaScript</w:t>
+        <w:t>Trin 5: Se resultatet i konsollen</w:t>
+      </w:r>
+    </w:p>
+    <w:p>
+      <w:pPr>
+        <w:pStyle w:val="p3"/>
+        <w:rPr>
+          <w:color w:val="FFFFFF" w:themeColor="background1"/>
+          <w:highlight w:val="lightGray"/>
+        </w:rPr>
+      </w:pPr>
+      <w:r>
+        <w:rPr>
+          <w:color w:val="FFFFFF" w:themeColor="background1"/>
+          <w:highlight w:val="lightGray"/>
+        </w:rPr>
+        <w:t xml:space="preserve"> </w:t>
+      </w:r>
+    </w:p>
+    <w:p>
+      <w:pPr>
+        <w:pStyle w:val="p3"/>
+        <w:rPr>
+          <w:color w:val="FFFFFF" w:themeColor="background1"/>
+          <w:highlight w:val="lightGray"/>
+        </w:rPr>
+      </w:pPr>
+    </w:p>
+    <w:p>
+      <w:pPr>
+        <w:shd w:val="clear" w:color="auto" w:fill="FFFFFF"/>
+        <w:spacing w:before="100" w:beforeAutospacing="1" w:after="100" w:afterAutospacing="1"/>
+        <w:outlineLvl w:val="2"/>
+        <w:rPr>
+          <w:rFonts w:eastAsiaTheme="majorEastAsia"/>
+          <w:b/>
+          <w:noProof/>
+          <w:color w:val="FF960B"/>
+          <w:kern w:val="2"/>
+          <w:sz w:val="32"/>
+          <w:szCs w:val="26"/>
+          <w14:ligatures w14:val="standardContextual"/>
+        </w:rPr>
+      </w:pPr>
+      <w:r>
+        <w:rPr>
+          <w:rFonts w:eastAsiaTheme="majorEastAsia"/>
+          <w:b/>
+          <w:noProof/>
+          <w:color w:val="FF960B"/>
+          <w:kern w:val="2"/>
+          <w:sz w:val="32"/>
+          <w:szCs w:val="26"/>
+          <w14:ligatures w14:val="standardContextual"/>
+        </w:rPr>
+        <w:t xml:space="preserve">Spørgsmål </w:t>
+      </w:r>
+    </w:p>
+    <w:p>
+      <w:pPr>
+        <w:spacing w:before="100" w:beforeAutospacing="1" w:after="100" w:afterAutospacing="1"/>
+      </w:pPr>
+      <w:r>
+        <w:t xml:space="preserve">  </w:t>
       </w:r>
       <w:r>
         <w:rPr>
           <w:b/>
           <w:bCs/>
         </w:rPr>
-        <w:t xml:space="preserve"> + html</w:t>
-      </w:r>
+        <w:t>Forståelse af else if:</w:t>
+      </w:r>
+    </w:p>
+    <w:p>
+      <w:pPr>
+        <w:numPr>
+          <w:ilvl w:val="0"/>
+          <w:numId w:val="8"/>
+        </w:numPr>
+        <w:spacing w:before="100" w:beforeAutospacing="1" w:after="100" w:afterAutospacing="1"/>
+      </w:pPr>
+      <w:r>
+        <w:t xml:space="preserve">Forklar hvad </w:t>
+      </w:r>
+      <w:r>
+        <w:rPr>
+          <w:sz w:val="20"/>
+          <w:szCs w:val="20"/>
+        </w:rPr>
+        <w:t>else if</w:t>
+      </w:r>
+      <w:r>
+        <w:t>-sætningen gør i denne kode.</w:t>
+      </w:r>
+    </w:p>
+    <w:p>
+      <w:pPr>
+        <w:numPr>
+          <w:ilvl w:val="0"/>
+          <w:numId w:val="8"/>
+        </w:numPr>
+        <w:spacing w:before="100" w:beforeAutospacing="1" w:after="100" w:afterAutospacing="1"/>
+      </w:pPr>
+      <w:r>
+        <w:t xml:space="preserve">Hvad vil der ske, hvis du fjerner </w:t>
+      </w:r>
+      <w:r>
+        <w:rPr>
+          <w:sz w:val="20"/>
+          <w:szCs w:val="20"/>
+        </w:rPr>
+        <w:t>else if</w:t>
+      </w:r>
+      <w:r>
+        <w:t xml:space="preserve">-sætningen og kun har </w:t>
+      </w:r>
+      <w:r>
+        <w:rPr>
+          <w:sz w:val="20"/>
+          <w:szCs w:val="20"/>
+        </w:rPr>
+        <w:t>if</w:t>
+      </w:r>
+      <w:r>
+        <w:t xml:space="preserve"> og </w:t>
+      </w:r>
+      <w:r>
+        <w:rPr>
+          <w:sz w:val="20"/>
+          <w:szCs w:val="20"/>
+        </w:rPr>
+        <w:t>else</w:t>
+      </w:r>
+      <w:r>
+        <w:t>?</w:t>
+      </w:r>
+    </w:p>
+    <w:p>
+      <w:pPr>
+        <w:spacing w:before="100" w:beforeAutospacing="1" w:after="100" w:afterAutospacing="1"/>
+      </w:pPr>
       <w:r>
         <w:rPr>
           <w:b/>
           <w:bCs/>
         </w:rPr>
-        <w:t>:</w:t>
-      </w:r>
-    </w:p>
-    <w:p>
-      <w:pPr>
-        <w:pStyle w:val="p2"/>
+        <w:t>Console-metoder:</w:t>
+      </w:r>
+    </w:p>
+    <w:p>
+      <w:pPr>
+        <w:numPr>
+          <w:ilvl w:val="0"/>
+          <w:numId w:val="9"/>
+        </w:numPr>
+        <w:spacing w:before="100" w:beforeAutospacing="1" w:after="100" w:afterAutospacing="1"/>
+      </w:pPr>
+      <w:r>
+        <w:t xml:space="preserve">Hvad gør metoden </w:t>
+      </w:r>
+      <w:r>
+        <w:rPr>
+          <w:sz w:val="20"/>
+          <w:szCs w:val="20"/>
+        </w:rPr>
+        <w:t>console.log()</w:t>
+      </w:r>
+      <w:r>
+        <w:t xml:space="preserve"> i denne kode?</w:t>
+      </w:r>
+    </w:p>
+    <w:p>
+      <w:pPr>
+        <w:spacing w:before="100" w:beforeAutospacing="1" w:after="100" w:afterAutospacing="1"/>
+      </w:pPr>
+      <w:r>
         <w:rPr>
           <w:b/>
           <w:bCs/>
         </w:rPr>
-      </w:pPr>
-      <w:r>
-        <w:rPr>
-          <w:b/>
-          <w:bCs/>
-        </w:rPr>
-        <w:t>Xbi vis at prompt :</w:t>
-      </w:r>
-    </w:p>
-    <w:p>
-      <w:pPr>
-        <w:pStyle w:val="p2"/>
-        <w:rPr>
-          <w:color w:val="FFFFFF" w:themeColor="background1"/>
-          <w:highlight w:val="darkCyan"/>
-        </w:rPr>
-      </w:pPr>
-      <w:r>
-        <w:rPr>
-          <w:rFonts w:ascii="Arial" w:hAnsi="Arial" w:cs="Arial"/>
-          <w:sz w:val="20"/>
-          <w:szCs w:val="20"/>
-          <w:shd w:val="clear" w:color="auto" w:fill="241B2F"/>
-        </w:rPr>
-        <w:t>‘</w:t>
-      </w:r>
-      <w:r>
-        <w:rPr>
-          <w:rFonts w:ascii="Arial" w:hAnsi="Arial" w:cs="Arial"/>
-          <w:sz w:val="20"/>
-          <w:szCs w:val="20"/>
-          <w:shd w:val="clear" w:color="auto" w:fill="241B2F"/>
-        </w:rPr>
-        <w:t xml:space="preserve">create an HTML document </w:t>
-      </w:r>
-      <w:r>
-        <w:rPr>
-          <w:rFonts w:ascii="Arial" w:hAnsi="Arial" w:cs="Arial"/>
-          <w:sz w:val="20"/>
-          <w:szCs w:val="20"/>
-          <w:shd w:val="clear" w:color="auto" w:fill="241B2F"/>
-        </w:rPr>
-        <w:t>with</w:t>
-      </w:r>
-      <w:r>
-        <w:rPr>
-          <w:rFonts w:ascii="Arial" w:hAnsi="Arial" w:cs="Arial"/>
-          <w:sz w:val="20"/>
-          <w:szCs w:val="20"/>
-          <w:shd w:val="clear" w:color="auto" w:fill="241B2F"/>
-        </w:rPr>
-        <w:t xml:space="preserve"> JavaScript function to display Fibonacci numbers.’</w:t>
-      </w:r>
-    </w:p>
-    <w:p>
-      <w:pPr>
-        <w:pStyle w:val="p5"/>
-      </w:pPr>
-    </w:p>
-    <w:p>
-      <w:pPr>
-        <w:pStyle w:val="p2"/>
-      </w:pPr>
-    </w:p>
-    <w:p>
-      <w:pPr>
-        <w:pStyle w:val="p3"/>
-        <w:rPr>
-          <w:b/>
-          <w:bCs/>
-        </w:rPr>
-      </w:pPr>
-      <w:r>
-        <w:rPr>
-          <w:b/>
-          <w:bCs/>
-        </w:rPr>
-        <w:t xml:space="preserve">Øvelse </w:t>
-      </w:r>
-      <w:r>
-        <w:rPr>
-          <w:b/>
-          <w:bCs/>
-        </w:rPr>
-        <w:t>3</w:t>
-      </w:r>
-      <w:r>
-        <w:rPr>
-          <w:b/>
-          <w:bCs/>
-        </w:rPr>
-        <w:t>: Bedste praksis &amp; anvendelser (</w:t>
-      </w:r>
-      <w:r>
-        <w:rPr>
-          <w:b/>
-          <w:bCs/>
-        </w:rPr>
-        <w:t>torsdag</w:t>
-      </w:r>
-      <w:r>
-        <w:rPr>
-          <w:b/>
-          <w:bCs/>
-        </w:rPr>
-        <w:t>)</w:t>
-      </w:r>
-    </w:p>
-    <w:p>
-      <w:pPr>
-        <w:pStyle w:val="p3"/>
-        <w:rPr>
-          <w:b/>
-          <w:bCs/>
-        </w:rPr>
-      </w:pPr>
-    </w:p>
-    <w:p>
-      <w:pPr>
-        <w:pStyle w:val="NormalWeb"/>
-        <w:rPr>
-          <w:lang w:val="x-none"/>
-        </w:rPr>
-      </w:pPr>
-      <w:r>
-        <w:t>deltager i gruppen efter læser artiklen individuelt og noterer vigtige pointer, spørgsmål eller interessante aspekter. (litteratur til uge 8</w:t>
-      </w:r>
-      <w:r>
-        <w:rPr>
-          <w:lang w:val="x-none"/>
-        </w:rPr>
-        <w:t xml:space="preserve"> </w:t>
-      </w:r>
-      <w:hyperlink r:id="rId6" w:history="1">
-        <w:r>
-          <w:rPr>
-            <w:rStyle w:val="Hyperlink"/>
-            <w:rFonts w:eastAsiaTheme="majorEastAsia"/>
-            <w:lang w:val="x-none"/>
-          </w:rPr>
-          <w:t>MeasureingGithResearchACM.pdf</w:t>
-        </w:r>
-      </w:hyperlink>
-      <w:r>
-        <w:rPr>
-          <w:lang w:val="x-none"/>
-        </w:rPr>
-        <w:t xml:space="preserve">  )</w:t>
-      </w:r>
-    </w:p>
-    <w:p>
-      <w:pPr>
-        <w:pStyle w:val="p4"/>
-      </w:pPr>
-      <w:r>
-        <w:t>•</w:t>
-      </w:r>
-      <w:r>
-        <w:rPr>
-          <w:rStyle w:val="apple-tab-span"/>
-        </w:rPr>
-        <w:t xml:space="preserve"> </w:t>
-      </w:r>
-      <w:r>
-        <w:t>Hvordan bruger man Copilot mest effektivt?</w:t>
-      </w:r>
-    </w:p>
-    <w:p>
-      <w:pPr>
-        <w:pStyle w:val="p4"/>
-      </w:pPr>
-      <w:r>
-        <w:t>•</w:t>
-      </w:r>
-      <w:r>
-        <w:rPr>
-          <w:rStyle w:val="apple-tab-span"/>
-        </w:rPr>
-        <w:t xml:space="preserve"> </w:t>
-      </w:r>
-      <w:r>
-        <w:t xml:space="preserve"> Hvem </w:t>
-      </w:r>
-      <w:r>
-        <w:t>har skrevet denne forskningsartikel</w:t>
-      </w:r>
-      <w:r>
-        <w:t xml:space="preserve">? </w:t>
-      </w:r>
-    </w:p>
-    <w:p>
-      <w:pPr>
-        <w:pStyle w:val="p4"/>
-      </w:pPr>
-      <w:r>
-        <w:lastRenderedPageBreak/>
-        <w:t>•</w:t>
-      </w:r>
-      <w:r>
-        <w:rPr>
-          <w:rStyle w:val="apple-tab-span"/>
-        </w:rPr>
-        <w:t xml:space="preserve"> </w:t>
-      </w:r>
-      <w:r>
-        <w:t>Hvordan Copilot påvirker produktivitet</w:t>
-      </w:r>
-      <w:r>
-        <w:t>?</w:t>
-      </w:r>
-    </w:p>
-    <w:p>
-      <w:pPr>
-        <w:pStyle w:val="p4"/>
-      </w:pPr>
-      <w:r>
-        <w:t>Det er også opsigtsvækkende, at Datatilsynet har valgt at deaktivere Microsofts AI-tjeneste Copilot på grund af bekymringer om databeskyttelse og manglende gennemsigtighed. Kilde:</w:t>
-      </w:r>
-    </w:p>
-    <w:p>
-      <w:pPr>
-        <w:pStyle w:val="p4"/>
-      </w:pPr>
-      <w:hyperlink r:id="rId7" w:anchor="datatilsynet" w:history="1">
-        <w:r>
-          <w:rPr>
-            <w:rStyle w:val="Hyperlink"/>
-          </w:rPr>
-          <w:t>https://viden.ai/nyhedsbreve/ugens-nyheder-eus-ai-regler-traeder-i-kraft/?ref=nyhedsbrev-fra-viden-ai-newsletter&amp;attribution_id=679b80e32931e90001e6cf01&amp;attribution_type=post#datatilsynet</w:t>
-        </w:r>
-      </w:hyperlink>
-    </w:p>
-    <w:p>
-      <w:pPr>
-        <w:pStyle w:val="p4"/>
-      </w:pPr>
-    </w:p>
-    <w:p>
-      <w:pPr>
-        <w:pStyle w:val="p4"/>
-      </w:pPr>
-      <w:r>
-        <w:t>Kan det få stor betydning for, hvordan vi arbejder med AI i EAMV?</w:t>
-      </w:r>
-    </w:p>
-    <w:p>
-      <w:pPr>
-        <w:pStyle w:val="p2"/>
-      </w:pPr>
-    </w:p>
-    <w:p>
-      <w:pPr>
-        <w:pStyle w:val="p2"/>
-      </w:pPr>
-    </w:p>
-    <w:p>
-      <w:pPr>
-        <w:pStyle w:val="p3"/>
-        <w:rPr>
-          <w:b/>
-          <w:bCs/>
-        </w:rPr>
-      </w:pPr>
-      <w:r>
-        <w:rPr>
-          <w:b/>
-          <w:bCs/>
-        </w:rPr>
-        <w:t xml:space="preserve">Øvelse 4:   </w:t>
-      </w:r>
-      <w:r>
-        <w:rPr>
-          <w:b/>
-          <w:bCs/>
-        </w:rPr>
-        <w:t>JavaScript</w:t>
-      </w:r>
-      <w:r>
-        <w:rPr>
-          <w:b/>
-          <w:bCs/>
-        </w:rPr>
-        <w:t xml:space="preserve"> øvelser</w:t>
-      </w:r>
-      <w:r>
-        <w:rPr>
-          <w:b/>
-          <w:bCs/>
-        </w:rPr>
-        <w:t xml:space="preserve"> (torsdag opgave)</w:t>
-      </w:r>
-    </w:p>
-    <w:p>
-      <w:pPr>
-        <w:pStyle w:val="p2"/>
-      </w:pPr>
-    </w:p>
-    <w:p>
-      <w:pPr>
-        <w:pStyle w:val="p3"/>
-        <w:rPr>
-          <w:b/>
-          <w:bCs/>
-        </w:rPr>
-      </w:pPr>
-      <w:r>
-        <w:rPr>
-          <w:b/>
-          <w:bCs/>
-        </w:rPr>
-        <w:t xml:space="preserve"> </w:t>
-      </w:r>
-      <w:r>
-        <w:rPr>
-          <w:b/>
-          <w:bCs/>
-        </w:rPr>
-        <w:t xml:space="preserve">Loops </w:t>
+        <w:t>Praktisk anvendelse:</w:t>
       </w:r>
     </w:p>
     <w:p>
       <w:pPr>
         <w:numPr>
           <w:ilvl w:val="0"/>
-          <w:numId w:val="2"/>
+          <w:numId w:val="10"/>
         </w:numPr>
+        <w:spacing w:before="100" w:beforeAutospacing="1" w:after="100" w:afterAutospacing="1"/>
+      </w:pPr>
+      <w:r>
+        <w:t>Skriv en kode snippet, der beder brugeren om at indtaste et tal og derefter bruger den samme logik til at bestemme, om tallet er positivt, negativt eller nul.</w:t>
+      </w:r>
+    </w:p>
+    <w:p>
+      <w:pPr>
+        <w:pStyle w:val="p3"/>
+        <w:rPr>
+          <w:color w:val="FFFFFF" w:themeColor="background1"/>
+          <w:highlight w:val="lightGray"/>
+        </w:rPr>
+      </w:pPr>
+    </w:p>
+    <w:p>
+      <w:pPr>
+        <w:pStyle w:val="p3"/>
+        <w:rPr>
+          <w:color w:val="FFFFFF" w:themeColor="background1"/>
+          <w:highlight w:val="lightGray"/>
+        </w:rPr>
+      </w:pPr>
+    </w:p>
+    <w:p>
+      <w:pPr>
+        <w:pStyle w:val="p3"/>
+        <w:rPr>
+          <w:color w:val="FFFFFF" w:themeColor="background1"/>
+          <w:highlight w:val="lightGray"/>
+        </w:rPr>
+      </w:pPr>
+      <w:r>
+        <w:rPr>
+          <w:color w:val="FFFFFF" w:themeColor="background1"/>
+          <w:highlight w:val="lightGray"/>
+        </w:rPr>
+        <w:t xml:space="preserve"> </w:t>
+      </w:r>
+    </w:p>
+    <w:p>
+      <w:pPr>
+        <w:pStyle w:val="p3"/>
+        <w:rPr>
+          <w:color w:val="FFFFFF" w:themeColor="background1"/>
+          <w:highlight w:val="lightGray"/>
+        </w:rPr>
+      </w:pPr>
+    </w:p>
+    <w:p>
+      <w:pPr>
         <w:shd w:val="clear" w:color="auto" w:fill="FFFFFF"/>
-        <w:tabs>
-          <w:tab w:val="clear" w:pos="720"/>
-        </w:tabs>
         <w:spacing w:before="100" w:beforeAutospacing="1" w:after="100" w:afterAutospacing="1"/>
-        <w:ind w:left="0" w:firstLine="0"/>
         <w:outlineLvl w:val="2"/>
         <w:rPr>
-          <w:rFonts w:ascii="Segoe UI" w:eastAsia="Times New Roman" w:hAnsi="Segoe UI" w:cs="Segoe UI"/>
+          <w:rFonts w:eastAsiaTheme="majorEastAsia"/>
+          <w:b/>
+          <w:noProof/>
+          <w:color w:val="FF960B"/>
+          <w:kern w:val="2"/>
+          <w:sz w:val="32"/>
+          <w:szCs w:val="26"/>
+          <w14:ligatures w14:val="standardContextual"/>
+        </w:rPr>
+      </w:pPr>
+      <w:r>
+        <w:rPr>
+          <w:rFonts w:eastAsiaTheme="majorEastAsia"/>
+          <w:b/>
+          <w:noProof/>
+          <w:color w:val="FF960B"/>
+          <w:kern w:val="2"/>
+          <w:sz w:val="32"/>
+          <w:szCs w:val="26"/>
+          <w14:ligatures w14:val="standardContextual"/>
+        </w:rPr>
+        <w:t>L</w:t>
+      </w:r>
+      <w:r>
+        <w:rPr>
+          <w:rFonts w:eastAsiaTheme="majorEastAsia"/>
+          <w:b/>
+          <w:noProof/>
+          <w:color w:val="FF960B"/>
+          <w:kern w:val="2"/>
+          <w:sz w:val="32"/>
+          <w:szCs w:val="26"/>
+          <w14:ligatures w14:val="standardContextual"/>
+        </w:rPr>
+        <w:t>økker</w:t>
+      </w:r>
+    </w:p>
+    <w:p>
+      <w:pPr>
+        <w:shd w:val="clear" w:color="auto" w:fill="FFFFFF"/>
+        <w:spacing w:before="100" w:beforeAutospacing="1" w:after="100" w:afterAutospacing="1"/>
+        <w:outlineLvl w:val="2"/>
+        <w:rPr>
           <w:bCs/>
           <w:color w:val="1F2328"/>
           <w:sz w:val="20"/>
           <w:szCs w:val="20"/>
-          <w:lang w:val="en-DK"/>
-        </w:rPr>
-      </w:pPr>
-      <w:r>
-        <w:rPr>
-          <w:rFonts w:ascii="Segoe UI" w:eastAsia="Times New Roman" w:hAnsi="Segoe UI" w:cs="Segoe UI"/>
+        </w:rPr>
+      </w:pPr>
+      <w:r>
+        <w:rPr>
           <w:bCs/>
           <w:color w:val="1F2328"/>
           <w:sz w:val="20"/>
           <w:szCs w:val="20"/>
-          <w:lang w:val="en-DK"/>
         </w:rPr>
         <w:t>Sum of Even Numbers</w:t>
       </w:r>
@@ -921,6 +1326,7 @@
     <w:p>
       <w:pPr>
         <w:pStyle w:val="p3"/>
+        <w:ind w:left="720"/>
       </w:pPr>
       <w:r>
         <w:t>function sumOfEvenNumbers(arr) {</w:t>
@@ -929,6 +1335,7 @@
     <w:p>
       <w:pPr>
         <w:pStyle w:val="p3"/>
+        <w:ind w:left="720"/>
         <w:rPr>
           <w:highlight w:val="lightGray"/>
         </w:rPr>
@@ -946,6 +1353,7 @@
     <w:p>
       <w:pPr>
         <w:pStyle w:val="p3"/>
+        <w:ind w:left="720"/>
         <w:rPr>
           <w:highlight w:val="lightGray"/>
         </w:rPr>
@@ -960,6 +1368,7 @@
     <w:p>
       <w:pPr>
         <w:pStyle w:val="p3"/>
+        <w:ind w:left="720"/>
         <w:rPr>
           <w:highlight w:val="lightGray"/>
         </w:rPr>
@@ -974,6 +1383,7 @@
     <w:p>
       <w:pPr>
         <w:pStyle w:val="p3"/>
+        <w:ind w:left="720"/>
         <w:rPr>
           <w:highlight w:val="lightGray"/>
         </w:rPr>
@@ -988,6 +1398,7 @@
     <w:p>
       <w:pPr>
         <w:pStyle w:val="p3"/>
+        <w:ind w:left="720"/>
         <w:rPr>
           <w:highlight w:val="lightGray"/>
         </w:rPr>
@@ -1002,6 +1413,7 @@
     <w:p>
       <w:pPr>
         <w:pStyle w:val="p3"/>
+        <w:ind w:left="720"/>
         <w:rPr>
           <w:highlight w:val="lightGray"/>
         </w:rPr>
@@ -1016,6 +1428,7 @@
     <w:p>
       <w:pPr>
         <w:pStyle w:val="p3"/>
+        <w:ind w:left="720"/>
         <w:rPr>
           <w:highlight w:val="lightGray"/>
         </w:rPr>
@@ -1030,6 +1443,7 @@
     <w:p>
       <w:pPr>
         <w:pStyle w:val="p3"/>
+        <w:ind w:left="720"/>
         <w:rPr>
           <w:highlight w:val="lightGray"/>
         </w:rPr>
@@ -1044,6 +1458,7 @@
     <w:p>
       <w:pPr>
         <w:pStyle w:val="p3"/>
+        <w:ind w:left="720"/>
         <w:rPr>
           <w:highlight w:val="lightGray"/>
         </w:rPr>
@@ -1052,6 +1467,7 @@
     <w:p>
       <w:pPr>
         <w:pStyle w:val="p3"/>
+        <w:ind w:left="720"/>
         <w:rPr>
           <w:highlight w:val="lightGray"/>
         </w:rPr>
@@ -1066,6 +1482,7 @@
     <w:p>
       <w:pPr>
         <w:pStyle w:val="p3"/>
+        <w:ind w:left="720"/>
         <w:rPr>
           <w:highlight w:val="lightGray"/>
         </w:rPr>
@@ -1080,6 +1497,7 @@
     <w:p>
       <w:pPr>
         <w:pStyle w:val="p3"/>
+        <w:ind w:left="720"/>
       </w:pPr>
       <w:r>
         <w:rPr>
@@ -1090,241 +1508,486 @@
     </w:p>
     <w:p>
       <w:pPr>
+        <w:pStyle w:val="p3"/>
+      </w:pPr>
+    </w:p>
+    <w:p>
+      <w:pPr>
+        <w:spacing w:before="100" w:beforeAutospacing="1" w:after="100" w:afterAutospacing="1"/>
+      </w:pPr>
+      <w:r>
+        <w:rPr>
+          <w:b/>
+          <w:bCs/>
+        </w:rPr>
+        <w:t>Trin-for-trin guide</w:t>
+      </w:r>
+    </w:p>
+    <w:p>
+      <w:pPr>
+        <w:spacing w:before="100" w:beforeAutospacing="1" w:after="100" w:afterAutospacing="1"/>
+      </w:pPr>
+    </w:p>
+    <w:p>
+      <w:pPr>
+        <w:spacing w:before="100" w:beforeAutospacing="1" w:after="100" w:afterAutospacing="1"/>
+      </w:pPr>
+      <w:r>
+        <w:t xml:space="preserve">Gør det samme som med </w:t>
+      </w:r>
+      <w:r>
+        <w:rPr>
+          <w:b/>
+          <w:bCs/>
+        </w:rPr>
+        <w:t>if/else</w:t>
+      </w:r>
+      <w:r>
+        <w:t xml:space="preserve"> øvelser</w:t>
+      </w:r>
+    </w:p>
+    <w:p>
+      <w:pPr>
+        <w:shd w:val="clear" w:color="auto" w:fill="FFFFFF"/>
+        <w:spacing w:before="100" w:beforeAutospacing="1" w:after="100" w:afterAutospacing="1"/>
+        <w:outlineLvl w:val="2"/>
+        <w:rPr>
+          <w:bCs/>
+          <w:color w:val="1F2328"/>
+          <w:sz w:val="18"/>
+          <w:szCs w:val="18"/>
+        </w:rPr>
+      </w:pPr>
+    </w:p>
+    <w:p>
+      <w:pPr>
+        <w:shd w:val="clear" w:color="auto" w:fill="FFFFFF"/>
+        <w:spacing w:before="100" w:beforeAutospacing="1" w:after="100" w:afterAutospacing="1"/>
+        <w:outlineLvl w:val="2"/>
+        <w:rPr>
+          <w:bCs/>
+          <w:color w:val="1F2328"/>
+          <w:sz w:val="18"/>
+          <w:szCs w:val="18"/>
+        </w:rPr>
+      </w:pPr>
+    </w:p>
+    <w:p>
+      <w:pPr>
+        <w:shd w:val="clear" w:color="auto" w:fill="FFFFFF"/>
+        <w:spacing w:before="100" w:beforeAutospacing="1" w:after="100" w:afterAutospacing="1"/>
+        <w:outlineLvl w:val="2"/>
+        <w:rPr>
+          <w:bCs/>
+          <w:color w:val="1F2328"/>
+          <w:sz w:val="18"/>
+          <w:szCs w:val="18"/>
+        </w:rPr>
+      </w:pPr>
+    </w:p>
+    <w:p>
+      <w:pPr>
+        <w:shd w:val="clear" w:color="auto" w:fill="FFFFFF"/>
+        <w:spacing w:before="100" w:beforeAutospacing="1" w:after="100" w:afterAutospacing="1"/>
+        <w:outlineLvl w:val="2"/>
+        <w:rPr>
+          <w:rFonts w:eastAsiaTheme="majorEastAsia"/>
+          <w:b/>
+          <w:noProof/>
+          <w:color w:val="FF960B"/>
+          <w:kern w:val="2"/>
+          <w:sz w:val="32"/>
+          <w:szCs w:val="26"/>
+          <w14:ligatures w14:val="standardContextual"/>
+        </w:rPr>
+      </w:pPr>
+      <w:r>
+        <w:rPr>
+          <w:rFonts w:eastAsiaTheme="majorEastAsia"/>
+          <w:b/>
+          <w:noProof/>
+          <w:color w:val="FF960B"/>
+          <w:kern w:val="2"/>
+          <w:sz w:val="32"/>
+          <w:szCs w:val="26"/>
+          <w14:ligatures w14:val="standardContextual"/>
+        </w:rPr>
+        <w:lastRenderedPageBreak/>
+        <w:t xml:space="preserve">Spørgsmål </w:t>
+      </w:r>
+    </w:p>
+    <w:p>
+      <w:pPr>
+        <w:shd w:val="clear" w:color="auto" w:fill="FFFFFF"/>
+        <w:spacing w:before="100" w:beforeAutospacing="1" w:after="100" w:afterAutospacing="1"/>
+        <w:outlineLvl w:val="2"/>
+        <w:rPr>
+          <w:bCs/>
+          <w:color w:val="1F2328"/>
+          <w:sz w:val="18"/>
+          <w:szCs w:val="18"/>
+        </w:rPr>
+      </w:pPr>
+    </w:p>
+    <w:p>
+      <w:pPr>
+        <w:pStyle w:val="NormalWeb"/>
         <w:numPr>
           <w:ilvl w:val="0"/>
-          <w:numId w:val="2"/>
+          <w:numId w:val="7"/>
         </w:numPr>
         <w:shd w:val="clear" w:color="auto" w:fill="FFFFFF"/>
-        <w:tabs>
-          <w:tab w:val="clear" w:pos="720"/>
-        </w:tabs>
+        <w:rPr>
+          <w:b w:val="0"/>
+          <w:color w:val="1F2328"/>
+        </w:rPr>
+      </w:pPr>
+      <w:r>
+        <w:rPr>
+          <w:rStyle w:val="Strong"/>
+          <w:rFonts w:eastAsiaTheme="majorEastAsia"/>
+          <w:color w:val="1F2328"/>
+        </w:rPr>
+        <w:t>Forståelse af Løkker:</w:t>
+      </w:r>
+    </w:p>
+    <w:p>
+      <w:pPr>
+        <w:numPr>
+          <w:ilvl w:val="1"/>
+          <w:numId w:val="7"/>
+        </w:numPr>
+        <w:shd w:val="clear" w:color="auto" w:fill="FFFFFF"/>
+        <w:spacing w:afterAutospacing="1"/>
+        <w:rPr>
+          <w:color w:val="1F2328"/>
+        </w:rPr>
+      </w:pPr>
+      <w:r>
+        <w:rPr>
+          <w:color w:val="1F2328"/>
+        </w:rPr>
+        <w:t>Hvordan itererer løkken over hvert element i arrayet </w:t>
+      </w:r>
+      <w:r>
+        <w:rPr>
+          <w:rStyle w:val="HTMLCode"/>
+          <w:rFonts w:ascii="Times New Roman" w:hAnsi="Times New Roman" w:cs="Times New Roman"/>
+          <w:color w:val="1F2328"/>
+        </w:rPr>
+        <w:t>arr</w:t>
+      </w:r>
+      <w:r>
+        <w:rPr>
+          <w:color w:val="1F2328"/>
+        </w:rPr>
+        <w:t>?</w:t>
+      </w:r>
+    </w:p>
+    <w:p>
+      <w:pPr>
+        <w:pStyle w:val="NormalWeb"/>
+        <w:numPr>
+          <w:ilvl w:val="0"/>
+          <w:numId w:val="7"/>
+        </w:numPr>
+        <w:shd w:val="clear" w:color="auto" w:fill="FFFFFF"/>
+        <w:rPr>
+          <w:color w:val="1F2328"/>
+        </w:rPr>
+      </w:pPr>
+      <w:r>
+        <w:rPr>
+          <w:rStyle w:val="Strong"/>
+          <w:rFonts w:eastAsiaTheme="majorEastAsia"/>
+          <w:color w:val="1F2328"/>
+        </w:rPr>
+        <w:t>Løkkekontrol:</w:t>
+      </w:r>
+    </w:p>
+    <w:p>
+      <w:pPr>
+        <w:numPr>
+          <w:ilvl w:val="1"/>
+          <w:numId w:val="7"/>
+        </w:numPr>
+        <w:shd w:val="clear" w:color="auto" w:fill="FFFFFF"/>
+        <w:spacing w:beforeAutospacing="1" w:afterAutospacing="1"/>
+        <w:rPr>
+          <w:color w:val="1F2328"/>
+        </w:rPr>
+      </w:pPr>
+      <w:r>
+        <w:rPr>
+          <w:color w:val="1F2328"/>
+        </w:rPr>
+        <w:t>Hvad ville der ske, hvis løkkens betingelse blev ændret fra </w:t>
+      </w:r>
+      <w:r>
+        <w:rPr>
+          <w:rStyle w:val="HTMLCode"/>
+          <w:rFonts w:ascii="Times New Roman" w:hAnsi="Times New Roman" w:cs="Times New Roman"/>
+          <w:color w:val="1F2328"/>
+        </w:rPr>
+        <w:t>i &lt; arr.length</w:t>
+      </w:r>
+      <w:r>
+        <w:rPr>
+          <w:color w:val="1F2328"/>
+        </w:rPr>
+        <w:t> til </w:t>
+      </w:r>
+      <w:r>
+        <w:rPr>
+          <w:rStyle w:val="HTMLCode"/>
+          <w:rFonts w:ascii="Times New Roman" w:hAnsi="Times New Roman" w:cs="Times New Roman"/>
+          <w:color w:val="1F2328"/>
+        </w:rPr>
+        <w:t>i &lt;= arr.length</w:t>
+      </w:r>
+      <w:r>
+        <w:rPr>
+          <w:color w:val="1F2328"/>
+        </w:rPr>
+        <w:t>?</w:t>
+      </w:r>
+    </w:p>
+    <w:p>
+      <w:pPr>
+        <w:numPr>
+          <w:ilvl w:val="1"/>
+          <w:numId w:val="7"/>
+        </w:numPr>
+        <w:shd w:val="clear" w:color="auto" w:fill="FFFFFF"/>
+        <w:spacing w:afterAutospacing="1"/>
+        <w:rPr>
+          <w:color w:val="1F2328"/>
+        </w:rPr>
+      </w:pPr>
+      <w:r>
+        <w:rPr>
+          <w:color w:val="1F2328"/>
+        </w:rPr>
+        <w:t>Hvordan ville løkken opføre sig anderledes, hvis inkrementerklæringen </w:t>
+      </w:r>
+      <w:r>
+        <w:rPr>
+          <w:rStyle w:val="HTMLCode"/>
+          <w:rFonts w:ascii="Times New Roman" w:hAnsi="Times New Roman" w:cs="Times New Roman"/>
+          <w:color w:val="1F2328"/>
+        </w:rPr>
+        <w:t>i++</w:t>
+      </w:r>
+      <w:r>
+        <w:rPr>
+          <w:color w:val="1F2328"/>
+        </w:rPr>
+        <w:t> blev ændret til </w:t>
+      </w:r>
+      <w:r>
+        <w:rPr>
+          <w:rStyle w:val="HTMLCode"/>
+          <w:rFonts w:ascii="Times New Roman" w:hAnsi="Times New Roman" w:cs="Times New Roman"/>
+          <w:color w:val="1F2328"/>
+        </w:rPr>
+        <w:t>i += 2</w:t>
+      </w:r>
+      <w:r>
+        <w:rPr>
+          <w:color w:val="1F2328"/>
+        </w:rPr>
+        <w:t>?</w:t>
+      </w:r>
+    </w:p>
+    <w:p>
+      <w:pPr>
+        <w:pStyle w:val="NormalWeb"/>
+        <w:numPr>
+          <w:ilvl w:val="0"/>
+          <w:numId w:val="7"/>
+        </w:numPr>
+        <w:shd w:val="clear" w:color="auto" w:fill="FFFFFF"/>
+        <w:rPr>
+          <w:color w:val="1F2328"/>
+        </w:rPr>
+      </w:pPr>
+      <w:r>
+        <w:rPr>
+          <w:rStyle w:val="Strong"/>
+          <w:rFonts w:eastAsiaTheme="majorEastAsia"/>
+          <w:color w:val="1F2328"/>
+        </w:rPr>
+        <w:t>Løkkens Variationer:</w:t>
+      </w:r>
+    </w:p>
+    <w:p>
+      <w:pPr>
+        <w:numPr>
+          <w:ilvl w:val="1"/>
+          <w:numId w:val="7"/>
+        </w:numPr>
+        <w:shd w:val="clear" w:color="auto" w:fill="FFFFFF"/>
+        <w:spacing w:afterAutospacing="1"/>
+        <w:rPr>
+          <w:color w:val="1F2328"/>
+        </w:rPr>
+      </w:pPr>
+      <w:r>
+        <w:rPr>
+          <w:color w:val="1F2328"/>
+        </w:rPr>
+        <w:t>Hvordan ville du ændre løkken til at bruge en </w:t>
+      </w:r>
+      <w:r>
+        <w:rPr>
+          <w:rStyle w:val="HTMLCode"/>
+          <w:rFonts w:ascii="Times New Roman" w:hAnsi="Times New Roman" w:cs="Times New Roman"/>
+          <w:color w:val="1F2328"/>
+        </w:rPr>
+        <w:t>while</w:t>
+      </w:r>
+      <w:r>
+        <w:rPr>
+          <w:color w:val="1F2328"/>
+        </w:rPr>
+        <w:t>-løkke i stedet for en </w:t>
+      </w:r>
+      <w:r>
+        <w:rPr>
+          <w:rStyle w:val="HTMLCode"/>
+          <w:rFonts w:ascii="Times New Roman" w:hAnsi="Times New Roman" w:cs="Times New Roman"/>
+          <w:color w:val="1F2328"/>
+        </w:rPr>
+        <w:t>for</w:t>
+      </w:r>
+      <w:r>
+        <w:rPr>
+          <w:color w:val="1F2328"/>
+        </w:rPr>
+        <w:t>-løkke for at opnå det samme resultat?</w:t>
+      </w:r>
+    </w:p>
+    <w:p>
+      <w:pPr>
+        <w:pStyle w:val="NormalWeb"/>
+        <w:numPr>
+          <w:ilvl w:val="0"/>
+          <w:numId w:val="7"/>
+        </w:numPr>
+        <w:shd w:val="clear" w:color="auto" w:fill="FFFFFF"/>
+        <w:rPr>
+          <w:color w:val="1F2328"/>
+        </w:rPr>
+      </w:pPr>
+      <w:r>
+        <w:rPr>
+          <w:rStyle w:val="Strong"/>
+          <w:rFonts w:eastAsiaTheme="majorEastAsia"/>
+          <w:color w:val="1F2328"/>
+        </w:rPr>
+        <w:t>Praktiske Anvendelser:</w:t>
+      </w:r>
+    </w:p>
+    <w:p>
+      <w:pPr>
+        <w:numPr>
+          <w:ilvl w:val="1"/>
+          <w:numId w:val="7"/>
+        </w:numPr>
+        <w:shd w:val="clear" w:color="auto" w:fill="FFFFFF"/>
         <w:spacing w:before="100" w:beforeAutospacing="1" w:after="100" w:afterAutospacing="1"/>
-        <w:ind w:left="0" w:firstLine="0"/>
+        <w:rPr>
+          <w:color w:val="1F2328"/>
+        </w:rPr>
+      </w:pPr>
+      <w:r>
+        <w:rPr>
+          <w:color w:val="1F2328"/>
+        </w:rPr>
+        <w:t>Kan du tænke på et scenarie fra den virkelige verden, hvor du måske skal bruge en løkke til at behandle hvert element i en liste eller et array?</w:t>
+      </w:r>
+    </w:p>
+    <w:p>
+      <w:pPr>
+        <w:numPr>
+          <w:ilvl w:val="1"/>
+          <w:numId w:val="7"/>
+        </w:numPr>
+        <w:shd w:val="clear" w:color="auto" w:fill="FFFFFF"/>
+        <w:spacing w:before="60" w:after="100" w:afterAutospacing="1"/>
+        <w:rPr>
+          <w:color w:val="1F2328"/>
+        </w:rPr>
+      </w:pPr>
+      <w:r>
+        <w:rPr>
+          <w:color w:val="1F2328"/>
+        </w:rPr>
+        <w:t>Hvordan ville du ændre koden for at finde summen af alle tal i arrayet, uanset om de er lige eller ulige?</w:t>
+      </w:r>
+    </w:p>
+    <w:p>
+      <w:pPr>
+        <w:pStyle w:val="NormalWeb"/>
+        <w:numPr>
+          <w:ilvl w:val="0"/>
+          <w:numId w:val="7"/>
+        </w:numPr>
+        <w:shd w:val="clear" w:color="auto" w:fill="FFFFFF"/>
+        <w:rPr>
+          <w:color w:val="1F2328"/>
+        </w:rPr>
+      </w:pPr>
+      <w:r>
+        <w:rPr>
+          <w:rStyle w:val="Strong"/>
+          <w:rFonts w:eastAsiaTheme="majorEastAsia"/>
+          <w:color w:val="1F2328"/>
+        </w:rPr>
+        <w:t>Forståelse af Løkkeoptimering:</w:t>
+      </w:r>
+    </w:p>
+    <w:p>
+      <w:pPr>
+        <w:numPr>
+          <w:ilvl w:val="1"/>
+          <w:numId w:val="7"/>
+        </w:numPr>
+        <w:shd w:val="clear" w:color="auto" w:fill="FFFFFF"/>
+        <w:spacing w:before="100" w:beforeAutospacing="1" w:after="100" w:afterAutospacing="1"/>
+        <w:rPr>
+          <w:color w:val="1F2328"/>
+        </w:rPr>
+      </w:pPr>
+      <w:r>
+        <w:rPr>
+          <w:color w:val="1F2328"/>
+        </w:rPr>
+        <w:t>Hvordan kan du optimere en løkke for at reducere antallet af iterationer og forbedre ydeevnen?</w:t>
+      </w:r>
+      <w:r>
+        <w:rPr>
+          <w:color w:val="1F2328"/>
+        </w:rPr>
+        <w:t xml:space="preserve"> ***</w:t>
+      </w:r>
+    </w:p>
+    <w:p>
+      <w:pPr>
+        <w:shd w:val="clear" w:color="auto" w:fill="FFFFFF"/>
+        <w:spacing w:before="100" w:beforeAutospacing="1" w:after="100" w:afterAutospacing="1"/>
         <w:outlineLvl w:val="2"/>
         <w:rPr>
-          <w:rFonts w:ascii="Segoe UI" w:eastAsia="Times New Roman" w:hAnsi="Segoe UI" w:cs="Segoe UI"/>
           <w:bCs/>
           <w:color w:val="1F2328"/>
-          <w:sz w:val="20"/>
-          <w:szCs w:val="20"/>
-          <w:lang w:val="en-DK"/>
-        </w:rPr>
-      </w:pPr>
-      <w:r>
-        <w:rPr>
-          <w:rFonts w:ascii="Segoe UI" w:eastAsia="Times New Roman" w:hAnsi="Segoe UI" w:cs="Segoe UI"/>
-          <w:bCs/>
-          <w:color w:val="1F2328"/>
-          <w:sz w:val="20"/>
-          <w:szCs w:val="20"/>
-          <w:lang w:val="en-DK"/>
-        </w:rPr>
-        <w:lastRenderedPageBreak/>
-        <w:t xml:space="preserve"> </w:t>
-      </w:r>
-      <w:r>
-        <w:rPr>
-          <w:rFonts w:ascii="Segoe UI" w:eastAsia="Times New Roman" w:hAnsi="Segoe UI" w:cs="Segoe UI"/>
-          <w:bCs/>
-          <w:color w:val="1F2328"/>
-          <w:sz w:val="20"/>
-          <w:szCs w:val="20"/>
-          <w:lang w:val="en-DK"/>
-        </w:rPr>
-        <w:t>IF Else</w:t>
-      </w:r>
-    </w:p>
-    <w:p>
-      <w:pPr>
-        <w:pStyle w:val="p3"/>
-        <w:rPr>
-          <w:highlight w:val="lightGray"/>
-        </w:rPr>
-      </w:pPr>
-      <w:r>
-        <w:rPr>
-          <w:highlight w:val="lightGray"/>
-        </w:rPr>
-        <w:t>function checkNumberSign(number) {</w:t>
-      </w:r>
-    </w:p>
-    <w:p>
-      <w:pPr>
-        <w:pStyle w:val="p3"/>
-        <w:rPr>
-          <w:highlight w:val="lightGray"/>
-        </w:rPr>
-      </w:pPr>
-      <w:r>
-        <w:rPr>
-          <w:highlight w:val="lightGray"/>
-        </w:rPr>
-        <w:t xml:space="preserve">    if (number &gt; 0) {</w:t>
-      </w:r>
-    </w:p>
-    <w:p>
-      <w:pPr>
-        <w:pStyle w:val="p3"/>
-        <w:rPr>
-          <w:highlight w:val="lightGray"/>
-        </w:rPr>
-      </w:pPr>
-      <w:r>
-        <w:rPr>
-          <w:highlight w:val="lightGray"/>
-        </w:rPr>
-        <w:t xml:space="preserve">        console.log("The number is positive.");</w:t>
-      </w:r>
-    </w:p>
-    <w:p>
-      <w:pPr>
-        <w:pStyle w:val="p3"/>
-        <w:rPr>
-          <w:highlight w:val="lightGray"/>
-        </w:rPr>
-      </w:pPr>
-      <w:r>
-        <w:rPr>
-          <w:highlight w:val="lightGray"/>
-        </w:rPr>
-        <w:t xml:space="preserve">    } else if (number &lt; 0) {</w:t>
-      </w:r>
-    </w:p>
-    <w:p>
-      <w:pPr>
-        <w:pStyle w:val="p3"/>
-        <w:rPr>
-          <w:highlight w:val="lightGray"/>
-        </w:rPr>
-      </w:pPr>
-      <w:r>
-        <w:rPr>
-          <w:highlight w:val="lightGray"/>
-        </w:rPr>
-        <w:t xml:space="preserve">        console.log("The number is negative.");</w:t>
-      </w:r>
-    </w:p>
-    <w:p>
-      <w:pPr>
-        <w:pStyle w:val="p3"/>
-        <w:rPr>
-          <w:highlight w:val="lightGray"/>
-        </w:rPr>
-      </w:pPr>
-      <w:r>
-        <w:rPr>
-          <w:highlight w:val="lightGray"/>
-        </w:rPr>
-        <w:t xml:space="preserve">    } else {</w:t>
-      </w:r>
-    </w:p>
-    <w:p>
-      <w:pPr>
-        <w:pStyle w:val="p3"/>
-        <w:rPr>
-          <w:highlight w:val="lightGray"/>
-        </w:rPr>
-      </w:pPr>
-      <w:r>
-        <w:rPr>
-          <w:highlight w:val="lightGray"/>
-        </w:rPr>
-        <w:t xml:space="preserve">        console.log("The number is zero.");</w:t>
-      </w:r>
-    </w:p>
-    <w:p>
-      <w:pPr>
-        <w:pStyle w:val="p3"/>
-        <w:rPr>
-          <w:highlight w:val="lightGray"/>
-        </w:rPr>
-      </w:pPr>
-      <w:r>
-        <w:rPr>
-          <w:highlight w:val="lightGray"/>
-        </w:rPr>
-        <w:t xml:space="preserve">    }</w:t>
-      </w:r>
-    </w:p>
-    <w:p>
-      <w:pPr>
-        <w:pStyle w:val="p3"/>
-        <w:rPr>
-          <w:highlight w:val="lightGray"/>
-        </w:rPr>
-      </w:pPr>
-      <w:r>
-        <w:rPr>
-          <w:highlight w:val="lightGray"/>
-        </w:rPr>
-        <w:t>}</w:t>
-      </w:r>
-    </w:p>
-    <w:p>
-      <w:pPr>
-        <w:pStyle w:val="p3"/>
-        <w:rPr>
-          <w:highlight w:val="lightGray"/>
-        </w:rPr>
-      </w:pPr>
-    </w:p>
-    <w:p>
-      <w:pPr>
-        <w:pStyle w:val="p3"/>
-        <w:rPr>
-          <w:highlight w:val="lightGray"/>
-        </w:rPr>
-      </w:pPr>
-      <w:r>
-        <w:rPr>
-          <w:highlight w:val="lightGray"/>
-        </w:rPr>
-        <w:t>// Example usage:</w:t>
-      </w:r>
-    </w:p>
-    <w:p>
-      <w:pPr>
-        <w:pStyle w:val="p3"/>
-        <w:rPr>
-          <w:highlight w:val="lightGray"/>
-        </w:rPr>
-      </w:pPr>
-      <w:r>
-        <w:rPr>
-          <w:highlight w:val="lightGray"/>
-        </w:rPr>
-        <w:t>checkNumberSign(10);  // Output: The number is positive.</w:t>
-      </w:r>
-    </w:p>
-    <w:p>
-      <w:pPr>
-        <w:pStyle w:val="p3"/>
-        <w:rPr>
-          <w:highlight w:val="lightGray"/>
-        </w:rPr>
-      </w:pPr>
-      <w:r>
-        <w:rPr>
-          <w:highlight w:val="lightGray"/>
-        </w:rPr>
-        <w:t>checkNumberSign(-5);  // Output: The number is negative.</w:t>
-      </w:r>
-    </w:p>
-    <w:p>
-      <w:pPr>
-        <w:pStyle w:val="p3"/>
-        <w:rPr>
-          <w:highlight w:val="lightGray"/>
-        </w:rPr>
-      </w:pPr>
-      <w:r>
-        <w:rPr>
-          <w:highlight w:val="lightGray"/>
-        </w:rPr>
-        <w:t>checkNumberSign(0);   // Output: The number is zero.</w:t>
-      </w:r>
+          <w:sz w:val="18"/>
+          <w:szCs w:val="18"/>
+        </w:rPr>
+      </w:pPr>
     </w:p>
     <w:sectPr>
+      <w:footerReference w:type="even" r:id="rId7"/>
+      <w:footerReference w:type="default" r:id="rId8"/>
       <w:pgSz w:w="11906" w:h="16838"/>
       <w:pgMar w:top="1440" w:right="1440" w:bottom="1440" w:left="1440" w:header="708" w:footer="708" w:gutter="0"/>
       <w:cols w:space="708"/>
@@ -1334,9 +1997,281 @@
 </w:document>
 </file>
 
+<file path=word/endnotes.xml><?xml version="1.0" encoding="utf-8"?>
+<w:endnotes xmlns:wpc="http://schemas.microsoft.com/office/word/2010/wordprocessingCanvas" xmlns:cx="http://schemas.microsoft.com/office/drawing/2014/chartex" xmlns:cx1="http://schemas.microsoft.com/office/drawing/2015/9/8/chartex" xmlns:cx2="http://schemas.microsoft.com/office/drawing/2015/10/21/chartex" xmlns:cx3="http://schemas.microsoft.com/office/drawing/2016/5/9/chartex" xmlns:cx4="http://schemas.microsoft.com/office/drawing/2016/5/10/chartex" xmlns:cx5="http://schemas.microsoft.com/office/drawing/2016/5/11/chartex" xmlns:cx6="http://schemas.microsoft.com/office/drawing/2016/5/12/chartex" xmlns:cx7="http://schemas.microsoft.com/office/drawing/2016/5/13/chartex" xmlns:cx8="http://schemas.microsoft.com/office/drawing/2016/5/14/chartex" xmlns:mc="http://schemas.openxmlformats.org/markup-compatibility/2006" xmlns:aink="http://schemas.microsoft.com/office/drawing/2016/ink" xmlns:am3d="http://schemas.microsoft.com/office/drawing/2017/model3d" xmlns:o="urn:schemas-microsoft-com:office:office" xmlns:oel="http://schemas.microsoft.com/office/2019/extlst" xmlns:r="http://schemas.openxmlformats.org/officeDocument/2006/relationships" xmlns:m="http://schemas.openxmlformats.org/officeDocument/2006/math" xmlns:v="urn:schemas-microsoft-com:vml" xmlns:wp14="http://schemas.microsoft.com/office/word/2010/wordprocessingDrawing" xmlns:wp="http://schemas.openxmlformats.org/drawingml/2006/wordprocessingDrawing" xmlns:w10="urn:schemas-microsoft-com:office:word" xmlns:w="http://schemas.openxmlformats.org/wordprocessingml/2006/main" xmlns:w14="http://schemas.microsoft.com/office/word/2010/wordml" xmlns:w15="http://schemas.microsoft.com/office/word/2012/wordml" xmlns:w16cex="http://schemas.microsoft.com/office/word/2018/wordml/cex" xmlns:w16cid="http://schemas.microsoft.com/office/word/2016/wordml/cid" xmlns:w16="http://schemas.microsoft.com/office/word/2018/wordml" xmlns:w16du="http://schemas.microsoft.com/office/word/2023/wordml/word16du" xmlns:w16sdtdh="http://schemas.microsoft.com/office/word/2020/wordml/sdtdatahash" xmlns:w16sdtfl="http://schemas.microsoft.com/office/word/2024/wordml/sdtformatlock" xmlns:w16se="http://schemas.microsoft.com/office/word/2015/wordml/symex" xmlns:wpg="http://schemas.microsoft.com/office/word/2010/wordprocessingGroup" xmlns:wpi="http://schemas.microsoft.com/office/word/2010/wordprocessingInk" xmlns:wne="http://schemas.microsoft.com/office/word/2006/wordml" xmlns:wps="http://schemas.microsoft.com/office/word/2010/wordprocessingShape" mc:Ignorable="w14 w15 w16se w16cid w16 w16cex w16sdtdh w16sdtfl w16du wp14">
+  <w:endnote w:type="separator" w:id="-1">
+    <w:p>
+      <w:r>
+        <w:separator/>
+      </w:r>
+    </w:p>
+  </w:endnote>
+  <w:endnote w:type="continuationSeparator" w:id="0">
+    <w:p>
+      <w:r>
+        <w:continuationSeparator/>
+      </w:r>
+    </w:p>
+  </w:endnote>
+</w:endnotes>
+</file>
+
+<file path=word/footer1.xml><?xml version="1.0" encoding="utf-8"?>
+<w:ftr xmlns:wpc="http://schemas.microsoft.com/office/word/2010/wordprocessingCanvas" xmlns:cx="http://schemas.microsoft.com/office/drawing/2014/chartex" xmlns:cx1="http://schemas.microsoft.com/office/drawing/2015/9/8/chartex" xmlns:cx2="http://schemas.microsoft.com/office/drawing/2015/10/21/chartex" xmlns:cx3="http://schemas.microsoft.com/office/drawing/2016/5/9/chartex" xmlns:cx4="http://schemas.microsoft.com/office/drawing/2016/5/10/chartex" xmlns:cx5="http://schemas.microsoft.com/office/drawing/2016/5/11/chartex" xmlns:cx6="http://schemas.microsoft.com/office/drawing/2016/5/12/chartex" xmlns:cx7="http://schemas.microsoft.com/office/drawing/2016/5/13/chartex" xmlns:cx8="http://schemas.microsoft.com/office/drawing/2016/5/14/chartex" xmlns:mc="http://schemas.openxmlformats.org/markup-compatibility/2006" xmlns:aink="http://schemas.microsoft.com/office/drawing/2016/ink" xmlns:am3d="http://schemas.microsoft.com/office/drawing/2017/model3d" xmlns:o="urn:schemas-microsoft-com:office:office" xmlns:oel="http://schemas.microsoft.com/office/2019/extlst" xmlns:r="http://schemas.openxmlformats.org/officeDocument/2006/relationships" xmlns:m="http://schemas.openxmlformats.org/officeDocument/2006/math" xmlns:v="urn:schemas-microsoft-com:vml" xmlns:wp14="http://schemas.microsoft.com/office/word/2010/wordprocessingDrawing" xmlns:wp="http://schemas.openxmlformats.org/drawingml/2006/wordprocessingDrawing" xmlns:w10="urn:schemas-microsoft-com:office:word" xmlns:w="http://schemas.openxmlformats.org/wordprocessingml/2006/main" xmlns:w14="http://schemas.microsoft.com/office/word/2010/wordml" xmlns:w15="http://schemas.microsoft.com/office/word/2012/wordml" xmlns:w16cex="http://schemas.microsoft.com/office/word/2018/wordml/cex" xmlns:w16cid="http://schemas.microsoft.com/office/word/2016/wordml/cid" xmlns:w16="http://schemas.microsoft.com/office/word/2018/wordml" xmlns:w16du="http://schemas.microsoft.com/office/word/2023/wordml/word16du" xmlns:w16sdtdh="http://schemas.microsoft.com/office/word/2020/wordml/sdtdatahash" xmlns:w16sdtfl="http://schemas.microsoft.com/office/word/2024/wordml/sdtformatlock" xmlns:w16se="http://schemas.microsoft.com/office/word/2015/wordml/symex" xmlns:wpg="http://schemas.microsoft.com/office/word/2010/wordprocessingGroup" xmlns:wpi="http://schemas.microsoft.com/office/word/2010/wordprocessingInk" xmlns:wne="http://schemas.microsoft.com/office/word/2006/wordml" xmlns:wps="http://schemas.microsoft.com/office/word/2010/wordprocessingShape" mc:Ignorable="w14 w15 w16se w16cid w16 w16cex w16sdtdh w16sdtfl w16du wp14">
+  <w:sdt>
+    <w:sdtPr>
+      <w:rPr>
+        <w:rStyle w:val="PageNumber"/>
+      </w:rPr>
+      <w:id w:val="-420956096"/>
+      <w:docPartObj>
+        <w:docPartGallery w:val="Page Numbers (Bottom of Page)"/>
+        <w:docPartUnique/>
+      </w:docPartObj>
+    </w:sdtPr>
+    <w:sdtContent>
+      <w:p>
+        <w:pPr>
+          <w:pStyle w:val="Footer"/>
+          <w:framePr w:wrap="none" w:vAnchor="text" w:hAnchor="margin" w:xAlign="right" w:y="1"/>
+          <w:rPr>
+            <w:rStyle w:val="PageNumber"/>
+          </w:rPr>
+        </w:pPr>
+        <w:r>
+          <w:rPr>
+            <w:rStyle w:val="PageNumber"/>
+          </w:rPr>
+          <w:fldChar w:fldCharType="begin"/>
+        </w:r>
+        <w:r>
+          <w:rPr>
+            <w:rStyle w:val="PageNumber"/>
+          </w:rPr>
+          <w:instrText xml:space="preserve"> PAGE </w:instrText>
+        </w:r>
+        <w:r>
+          <w:rPr>
+            <w:rStyle w:val="PageNumber"/>
+          </w:rPr>
+          <w:fldChar w:fldCharType="end"/>
+        </w:r>
+      </w:p>
+    </w:sdtContent>
+  </w:sdt>
+  <w:p>
+    <w:pPr>
+      <w:pStyle w:val="Footer"/>
+      <w:ind w:right="360"/>
+    </w:pPr>
+  </w:p>
+</w:ftr>
+</file>
+
+<file path=word/footer2.xml><?xml version="1.0" encoding="utf-8"?>
+<w:ftr xmlns:wpc="http://schemas.microsoft.com/office/word/2010/wordprocessingCanvas" xmlns:cx="http://schemas.microsoft.com/office/drawing/2014/chartex" xmlns:cx1="http://schemas.microsoft.com/office/drawing/2015/9/8/chartex" xmlns:cx2="http://schemas.microsoft.com/office/drawing/2015/10/21/chartex" xmlns:cx3="http://schemas.microsoft.com/office/drawing/2016/5/9/chartex" xmlns:cx4="http://schemas.microsoft.com/office/drawing/2016/5/10/chartex" xmlns:cx5="http://schemas.microsoft.com/office/drawing/2016/5/11/chartex" xmlns:cx6="http://schemas.microsoft.com/office/drawing/2016/5/12/chartex" xmlns:cx7="http://schemas.microsoft.com/office/drawing/2016/5/13/chartex" xmlns:cx8="http://schemas.microsoft.com/office/drawing/2016/5/14/chartex" xmlns:mc="http://schemas.openxmlformats.org/markup-compatibility/2006" xmlns:aink="http://schemas.microsoft.com/office/drawing/2016/ink" xmlns:am3d="http://schemas.microsoft.com/office/drawing/2017/model3d" xmlns:o="urn:schemas-microsoft-com:office:office" xmlns:oel="http://schemas.microsoft.com/office/2019/extlst" xmlns:r="http://schemas.openxmlformats.org/officeDocument/2006/relationships" xmlns:m="http://schemas.openxmlformats.org/officeDocument/2006/math" xmlns:v="urn:schemas-microsoft-com:vml" xmlns:wp14="http://schemas.microsoft.com/office/word/2010/wordprocessingDrawing" xmlns:wp="http://schemas.openxmlformats.org/drawingml/2006/wordprocessingDrawing" xmlns:w10="urn:schemas-microsoft-com:office:word" xmlns:w="http://schemas.openxmlformats.org/wordprocessingml/2006/main" xmlns:w14="http://schemas.microsoft.com/office/word/2010/wordml" xmlns:w15="http://schemas.microsoft.com/office/word/2012/wordml" xmlns:w16cex="http://schemas.microsoft.com/office/word/2018/wordml/cex" xmlns:w16cid="http://schemas.microsoft.com/office/word/2016/wordml/cid" xmlns:w16="http://schemas.microsoft.com/office/word/2018/wordml" xmlns:w16du="http://schemas.microsoft.com/office/word/2023/wordml/word16du" xmlns:w16sdtdh="http://schemas.microsoft.com/office/word/2020/wordml/sdtdatahash" xmlns:w16sdtfl="http://schemas.microsoft.com/office/word/2024/wordml/sdtformatlock" xmlns:w16se="http://schemas.microsoft.com/office/word/2015/wordml/symex" xmlns:wpg="http://schemas.microsoft.com/office/word/2010/wordprocessingGroup" xmlns:wpi="http://schemas.microsoft.com/office/word/2010/wordprocessingInk" xmlns:wne="http://schemas.microsoft.com/office/word/2006/wordml" xmlns:wps="http://schemas.microsoft.com/office/word/2010/wordprocessingShape" mc:Ignorable="w14 w15 w16se w16cid w16 w16cex w16sdtdh w16sdtfl w16du wp14">
+  <w:sdt>
+    <w:sdtPr>
+      <w:rPr>
+        <w:rStyle w:val="PageNumber"/>
+      </w:rPr>
+      <w:id w:val="2063821672"/>
+      <w:docPartObj>
+        <w:docPartGallery w:val="Page Numbers (Bottom of Page)"/>
+        <w:docPartUnique/>
+      </w:docPartObj>
+    </w:sdtPr>
+    <w:sdtContent>
+      <w:p>
+        <w:pPr>
+          <w:pStyle w:val="Footer"/>
+          <w:framePr w:wrap="none" w:vAnchor="text" w:hAnchor="margin" w:xAlign="right" w:y="1"/>
+          <w:rPr>
+            <w:rStyle w:val="PageNumber"/>
+          </w:rPr>
+        </w:pPr>
+        <w:r>
+          <w:rPr>
+            <w:rStyle w:val="PageNumber"/>
+          </w:rPr>
+          <w:fldChar w:fldCharType="begin"/>
+        </w:r>
+        <w:r>
+          <w:rPr>
+            <w:rStyle w:val="PageNumber"/>
+          </w:rPr>
+          <w:instrText xml:space="preserve"> PAGE </w:instrText>
+        </w:r>
+        <w:r>
+          <w:rPr>
+            <w:rStyle w:val="PageNumber"/>
+          </w:rPr>
+          <w:fldChar w:fldCharType="separate"/>
+        </w:r>
+        <w:r>
+          <w:rPr>
+            <w:rStyle w:val="PageNumber"/>
+            <w:noProof/>
+          </w:rPr>
+          <w:t>5</w:t>
+        </w:r>
+        <w:r>
+          <w:rPr>
+            <w:rStyle w:val="PageNumber"/>
+          </w:rPr>
+          <w:fldChar w:fldCharType="end"/>
+        </w:r>
+      </w:p>
+    </w:sdtContent>
+  </w:sdt>
+  <w:p>
+    <w:pPr>
+      <w:pStyle w:val="Footer"/>
+      <w:ind w:right="360"/>
+    </w:pPr>
+  </w:p>
+</w:ftr>
+</file>
+
+<file path=word/footnotes.xml><?xml version="1.0" encoding="utf-8"?>
+<w:footnotes xmlns:wpc="http://schemas.microsoft.com/office/word/2010/wordprocessingCanvas" xmlns:cx="http://schemas.microsoft.com/office/drawing/2014/chartex" xmlns:cx1="http://schemas.microsoft.com/office/drawing/2015/9/8/chartex" xmlns:cx2="http://schemas.microsoft.com/office/drawing/2015/10/21/chartex" xmlns:cx3="http://schemas.microsoft.com/office/drawing/2016/5/9/chartex" xmlns:cx4="http://schemas.microsoft.com/office/drawing/2016/5/10/chartex" xmlns:cx5="http://schemas.microsoft.com/office/drawing/2016/5/11/chartex" xmlns:cx6="http://schemas.microsoft.com/office/drawing/2016/5/12/chartex" xmlns:cx7="http://schemas.microsoft.com/office/drawing/2016/5/13/chartex" xmlns:cx8="http://schemas.microsoft.com/office/drawing/2016/5/14/chartex" xmlns:mc="http://schemas.openxmlformats.org/markup-compatibility/2006" xmlns:aink="http://schemas.microsoft.com/office/drawing/2016/ink" xmlns:am3d="http://schemas.microsoft.com/office/drawing/2017/model3d" xmlns:o="urn:schemas-microsoft-com:office:office" xmlns:oel="http://schemas.microsoft.com/office/2019/extlst" xmlns:r="http://schemas.openxmlformats.org/officeDocument/2006/relationships" xmlns:m="http://schemas.openxmlformats.org/officeDocument/2006/math" xmlns:v="urn:schemas-microsoft-com:vml" xmlns:wp14="http://schemas.microsoft.com/office/word/2010/wordprocessingDrawing" xmlns:wp="http://schemas.openxmlformats.org/drawingml/2006/wordprocessingDrawing" xmlns:w10="urn:schemas-microsoft-com:office:word" xmlns:w="http://schemas.openxmlformats.org/wordprocessingml/2006/main" xmlns:w14="http://schemas.microsoft.com/office/word/2010/wordml" xmlns:w15="http://schemas.microsoft.com/office/word/2012/wordml" xmlns:w16cex="http://schemas.microsoft.com/office/word/2018/wordml/cex" xmlns:w16cid="http://schemas.microsoft.com/office/word/2016/wordml/cid" xmlns:w16="http://schemas.microsoft.com/office/word/2018/wordml" xmlns:w16du="http://schemas.microsoft.com/office/word/2023/wordml/word16du" xmlns:w16sdtdh="http://schemas.microsoft.com/office/word/2020/wordml/sdtdatahash" xmlns:w16sdtfl="http://schemas.microsoft.com/office/word/2024/wordml/sdtformatlock" xmlns:w16se="http://schemas.microsoft.com/office/word/2015/wordml/symex" xmlns:wpg="http://schemas.microsoft.com/office/word/2010/wordprocessingGroup" xmlns:wpi="http://schemas.microsoft.com/office/word/2010/wordprocessingInk" xmlns:wne="http://schemas.microsoft.com/office/word/2006/wordml" xmlns:wps="http://schemas.microsoft.com/office/word/2010/wordprocessingShape" mc:Ignorable="w14 w15 w16se w16cid w16 w16cex w16sdtdh w16sdtfl w16du wp14">
+  <w:footnote w:type="separator" w:id="-1">
+    <w:p>
+      <w:r>
+        <w:separator/>
+      </w:r>
+    </w:p>
+  </w:footnote>
+  <w:footnote w:type="continuationSeparator" w:id="0">
+    <w:p>
+      <w:r>
+        <w:continuationSeparator/>
+      </w:r>
+    </w:p>
+  </w:footnote>
+</w:footnotes>
+</file>
+
 <file path=word/numbering.xml><?xml version="1.0" encoding="utf-8"?>
 <w:numbering xmlns:wpc="http://schemas.microsoft.com/office/word/2010/wordprocessingCanvas" xmlns:cx="http://schemas.microsoft.com/office/drawing/2014/chartex" xmlns:cx1="http://schemas.microsoft.com/office/drawing/2015/9/8/chartex" xmlns:cx2="http://schemas.microsoft.com/office/drawing/2015/10/21/chartex" xmlns:cx3="http://schemas.microsoft.com/office/drawing/2016/5/9/chartex" xmlns:cx4="http://schemas.microsoft.com/office/drawing/2016/5/10/chartex" xmlns:cx5="http://schemas.microsoft.com/office/drawing/2016/5/11/chartex" xmlns:cx6="http://schemas.microsoft.com/office/drawing/2016/5/12/chartex" xmlns:cx7="http://schemas.microsoft.com/office/drawing/2016/5/13/chartex" xmlns:cx8="http://schemas.microsoft.com/office/drawing/2016/5/14/chartex" xmlns:mc="http://schemas.openxmlformats.org/markup-compatibility/2006" xmlns:aink="http://schemas.microsoft.com/office/drawing/2016/ink" xmlns:am3d="http://schemas.microsoft.com/office/drawing/2017/model3d" xmlns:o="urn:schemas-microsoft-com:office:office" xmlns:oel="http://schemas.microsoft.com/office/2019/extlst" xmlns:r="http://schemas.openxmlformats.org/officeDocument/2006/relationships" xmlns:m="http://schemas.openxmlformats.org/officeDocument/2006/math" xmlns:v="urn:schemas-microsoft-com:vml" xmlns:wp14="http://schemas.microsoft.com/office/word/2010/wordprocessingDrawing" xmlns:wp="http://schemas.openxmlformats.org/drawingml/2006/wordprocessingDrawing" xmlns:w10="urn:schemas-microsoft-com:office:word" xmlns:w="http://schemas.openxmlformats.org/wordprocessingml/2006/main" xmlns:w14="http://schemas.microsoft.com/office/word/2010/wordml" xmlns:w15="http://schemas.microsoft.com/office/word/2012/wordml" xmlns:w16cex="http://schemas.microsoft.com/office/word/2018/wordml/cex" xmlns:w16cid="http://schemas.microsoft.com/office/word/2016/wordml/cid" xmlns:w16="http://schemas.microsoft.com/office/word/2018/wordml" xmlns:w16du="http://schemas.microsoft.com/office/word/2023/wordml/word16du" xmlns:w16sdtdh="http://schemas.microsoft.com/office/word/2020/wordml/sdtdatahash" xmlns:w16sdtfl="http://schemas.microsoft.com/office/word/2024/wordml/sdtformatlock" xmlns:w16se="http://schemas.microsoft.com/office/word/2015/wordml/symex" xmlns:wpg="http://schemas.microsoft.com/office/word/2010/wordprocessingGroup" xmlns:wpi="http://schemas.microsoft.com/office/word/2010/wordprocessingInk" xmlns:wne="http://schemas.microsoft.com/office/word/2006/wordml" xmlns:wps="http://schemas.microsoft.com/office/word/2010/wordprocessingShape" mc:Ignorable="w14 w15 w16se w16cid w16 w16cex w16sdtdh w16sdtfl w16du wp14">
   <w:abstractNum w:abstractNumId="0" w15:restartNumberingAfterBreak="0">
+    <w:nsid w:val="02546D62"/>
+    <w:multiLevelType w:val="multilevel"/>
+    <w:tmpl w:val="4642CE96"/>
+    <w:lvl w:ilvl="0">
+      <w:start w:val="1"/>
+      <w:numFmt w:val="decimal"/>
+      <w:lvlText w:val="%1."/>
+      <w:lvlJc w:val="left"/>
+      <w:pPr>
+        <w:tabs>
+          <w:tab w:val="num" w:pos="720"/>
+        </w:tabs>
+        <w:ind w:left="720" w:hanging="360"/>
+      </w:pPr>
+    </w:lvl>
+    <w:lvl w:ilvl="1">
+      <w:start w:val="1"/>
+      <w:numFmt w:val="bullet"/>
+      <w:lvlText w:val="o"/>
+      <w:lvlJc w:val="left"/>
+      <w:pPr>
+        <w:tabs>
+          <w:tab w:val="num" w:pos="1440"/>
+        </w:tabs>
+        <w:ind w:left="1440" w:hanging="360"/>
+      </w:pPr>
+      <w:rPr>
+        <w:rFonts w:ascii="Courier New" w:hAnsi="Courier New" w:hint="default"/>
+        <w:sz w:val="20"/>
+      </w:rPr>
+    </w:lvl>
+    <w:lvl w:ilvl="2" w:tentative="1">
+      <w:start w:val="1"/>
+      <w:numFmt w:val="decimal"/>
+      <w:lvlText w:val="%3."/>
+      <w:lvlJc w:val="left"/>
+      <w:pPr>
+        <w:tabs>
+          <w:tab w:val="num" w:pos="2160"/>
+        </w:tabs>
+        <w:ind w:left="2160" w:hanging="360"/>
+      </w:pPr>
+    </w:lvl>
+    <w:lvl w:ilvl="3" w:tentative="1">
+      <w:start w:val="1"/>
+      <w:numFmt w:val="decimal"/>
+      <w:lvlText w:val="%4."/>
+      <w:lvlJc w:val="left"/>
+      <w:pPr>
+        <w:tabs>
+          <w:tab w:val="num" w:pos="2880"/>
+        </w:tabs>
+        <w:ind w:left="2880" w:hanging="360"/>
+      </w:pPr>
+    </w:lvl>
+    <w:lvl w:ilvl="4" w:tentative="1">
+      <w:start w:val="1"/>
+      <w:numFmt w:val="decimal"/>
+      <w:lvlText w:val="%5."/>
+      <w:lvlJc w:val="left"/>
+      <w:pPr>
+        <w:tabs>
+          <w:tab w:val="num" w:pos="3600"/>
+        </w:tabs>
+        <w:ind w:left="3600" w:hanging="360"/>
+      </w:pPr>
+    </w:lvl>
+    <w:lvl w:ilvl="5" w:tentative="1">
+      <w:start w:val="1"/>
+      <w:numFmt w:val="decimal"/>
+      <w:lvlText w:val="%6."/>
+      <w:lvlJc w:val="left"/>
+      <w:pPr>
+        <w:tabs>
+          <w:tab w:val="num" w:pos="4320"/>
+        </w:tabs>
+        <w:ind w:left="4320" w:hanging="360"/>
+      </w:pPr>
+    </w:lvl>
+    <w:lvl w:ilvl="6" w:tentative="1">
+      <w:start w:val="1"/>
+      <w:numFmt w:val="decimal"/>
+      <w:lvlText w:val="%7."/>
+      <w:lvlJc w:val="left"/>
+      <w:pPr>
+        <w:tabs>
+          <w:tab w:val="num" w:pos="5040"/>
+        </w:tabs>
+        <w:ind w:left="5040" w:hanging="360"/>
+      </w:pPr>
+    </w:lvl>
+    <w:lvl w:ilvl="7" w:tentative="1">
+      <w:start w:val="1"/>
+      <w:numFmt w:val="decimal"/>
+      <w:lvlText w:val="%8."/>
+      <w:lvlJc w:val="left"/>
+      <w:pPr>
+        <w:tabs>
+          <w:tab w:val="num" w:pos="5760"/>
+        </w:tabs>
+        <w:ind w:left="5760" w:hanging="360"/>
+      </w:pPr>
+    </w:lvl>
+    <w:lvl w:ilvl="8" w:tentative="1">
+      <w:start w:val="1"/>
+      <w:numFmt w:val="decimal"/>
+      <w:lvlText w:val="%9."/>
+      <w:lvlJc w:val="left"/>
+      <w:pPr>
+        <w:tabs>
+          <w:tab w:val="num" w:pos="6480"/>
+        </w:tabs>
+        <w:ind w:left="6480" w:hanging="360"/>
+      </w:pPr>
+    </w:lvl>
+  </w:abstractNum>
+  <w:abstractNum w:abstractNumId="1" w15:restartNumberingAfterBreak="0">
     <w:nsid w:val="11081C57"/>
     <w:multiLevelType w:val="multilevel"/>
     <w:tmpl w:val="956A87C4"/>
@@ -1449,7 +2384,495 @@
       </w:rPr>
     </w:lvl>
   </w:abstractNum>
-  <w:abstractNum w:abstractNumId="1" w15:restartNumberingAfterBreak="0">
+  <w:abstractNum w:abstractNumId="2" w15:restartNumberingAfterBreak="0">
+    <w:nsid w:val="193D707D"/>
+    <w:multiLevelType w:val="multilevel"/>
+    <w:tmpl w:val="701A10B8"/>
+    <w:lvl w:ilvl="0">
+      <w:start w:val="1"/>
+      <w:numFmt w:val="decimal"/>
+      <w:lvlText w:val="%1."/>
+      <w:lvlJc w:val="left"/>
+      <w:pPr>
+        <w:tabs>
+          <w:tab w:val="num" w:pos="720"/>
+        </w:tabs>
+        <w:ind w:left="720" w:hanging="360"/>
+      </w:pPr>
+    </w:lvl>
+    <w:lvl w:ilvl="1" w:tentative="1">
+      <w:start w:val="1"/>
+      <w:numFmt w:val="decimal"/>
+      <w:lvlText w:val="%2."/>
+      <w:lvlJc w:val="left"/>
+      <w:pPr>
+        <w:tabs>
+          <w:tab w:val="num" w:pos="1440"/>
+        </w:tabs>
+        <w:ind w:left="1440" w:hanging="360"/>
+      </w:pPr>
+    </w:lvl>
+    <w:lvl w:ilvl="2" w:tentative="1">
+      <w:start w:val="1"/>
+      <w:numFmt w:val="decimal"/>
+      <w:lvlText w:val="%3."/>
+      <w:lvlJc w:val="left"/>
+      <w:pPr>
+        <w:tabs>
+          <w:tab w:val="num" w:pos="2160"/>
+        </w:tabs>
+        <w:ind w:left="2160" w:hanging="360"/>
+      </w:pPr>
+    </w:lvl>
+    <w:lvl w:ilvl="3" w:tentative="1">
+      <w:start w:val="1"/>
+      <w:numFmt w:val="decimal"/>
+      <w:lvlText w:val="%4."/>
+      <w:lvlJc w:val="left"/>
+      <w:pPr>
+        <w:tabs>
+          <w:tab w:val="num" w:pos="2880"/>
+        </w:tabs>
+        <w:ind w:left="2880" w:hanging="360"/>
+      </w:pPr>
+    </w:lvl>
+    <w:lvl w:ilvl="4" w:tentative="1">
+      <w:start w:val="1"/>
+      <w:numFmt w:val="decimal"/>
+      <w:lvlText w:val="%5."/>
+      <w:lvlJc w:val="left"/>
+      <w:pPr>
+        <w:tabs>
+          <w:tab w:val="num" w:pos="3600"/>
+        </w:tabs>
+        <w:ind w:left="3600" w:hanging="360"/>
+      </w:pPr>
+    </w:lvl>
+    <w:lvl w:ilvl="5" w:tentative="1">
+      <w:start w:val="1"/>
+      <w:numFmt w:val="decimal"/>
+      <w:lvlText w:val="%6."/>
+      <w:lvlJc w:val="left"/>
+      <w:pPr>
+        <w:tabs>
+          <w:tab w:val="num" w:pos="4320"/>
+        </w:tabs>
+        <w:ind w:left="4320" w:hanging="360"/>
+      </w:pPr>
+    </w:lvl>
+    <w:lvl w:ilvl="6" w:tentative="1">
+      <w:start w:val="1"/>
+      <w:numFmt w:val="decimal"/>
+      <w:lvlText w:val="%7."/>
+      <w:lvlJc w:val="left"/>
+      <w:pPr>
+        <w:tabs>
+          <w:tab w:val="num" w:pos="5040"/>
+        </w:tabs>
+        <w:ind w:left="5040" w:hanging="360"/>
+      </w:pPr>
+    </w:lvl>
+    <w:lvl w:ilvl="7" w:tentative="1">
+      <w:start w:val="1"/>
+      <w:numFmt w:val="decimal"/>
+      <w:lvlText w:val="%8."/>
+      <w:lvlJc w:val="left"/>
+      <w:pPr>
+        <w:tabs>
+          <w:tab w:val="num" w:pos="5760"/>
+        </w:tabs>
+        <w:ind w:left="5760" w:hanging="360"/>
+      </w:pPr>
+    </w:lvl>
+    <w:lvl w:ilvl="8" w:tentative="1">
+      <w:start w:val="1"/>
+      <w:numFmt w:val="decimal"/>
+      <w:lvlText w:val="%9."/>
+      <w:lvlJc w:val="left"/>
+      <w:pPr>
+        <w:tabs>
+          <w:tab w:val="num" w:pos="6480"/>
+        </w:tabs>
+        <w:ind w:left="6480" w:hanging="360"/>
+      </w:pPr>
+    </w:lvl>
+  </w:abstractNum>
+  <w:abstractNum w:abstractNumId="3" w15:restartNumberingAfterBreak="0">
+    <w:nsid w:val="26A414C5"/>
+    <w:multiLevelType w:val="multilevel"/>
+    <w:tmpl w:val="16A078B4"/>
+    <w:lvl w:ilvl="0">
+      <w:start w:val="1"/>
+      <w:numFmt w:val="bullet"/>
+      <w:lvlText w:val=""/>
+      <w:lvlJc w:val="left"/>
+      <w:pPr>
+        <w:tabs>
+          <w:tab w:val="num" w:pos="720"/>
+        </w:tabs>
+        <w:ind w:left="720" w:hanging="360"/>
+      </w:pPr>
+      <w:rPr>
+        <w:rFonts w:ascii="Symbol" w:hAnsi="Symbol" w:hint="default"/>
+        <w:sz w:val="20"/>
+      </w:rPr>
+    </w:lvl>
+    <w:lvl w:ilvl="1" w:tentative="1">
+      <w:start w:val="1"/>
+      <w:numFmt w:val="bullet"/>
+      <w:lvlText w:val="o"/>
+      <w:lvlJc w:val="left"/>
+      <w:pPr>
+        <w:tabs>
+          <w:tab w:val="num" w:pos="1440"/>
+        </w:tabs>
+        <w:ind w:left="1440" w:hanging="360"/>
+      </w:pPr>
+      <w:rPr>
+        <w:rFonts w:ascii="Courier New" w:hAnsi="Courier New" w:hint="default"/>
+        <w:sz w:val="20"/>
+      </w:rPr>
+    </w:lvl>
+    <w:lvl w:ilvl="2" w:tentative="1">
+      <w:start w:val="1"/>
+      <w:numFmt w:val="bullet"/>
+      <w:lvlText w:val=""/>
+      <w:lvlJc w:val="left"/>
+      <w:pPr>
+        <w:tabs>
+          <w:tab w:val="num" w:pos="2160"/>
+        </w:tabs>
+        <w:ind w:left="2160" w:hanging="360"/>
+      </w:pPr>
+      <w:rPr>
+        <w:rFonts w:ascii="Wingdings" w:hAnsi="Wingdings" w:hint="default"/>
+        <w:sz w:val="20"/>
+      </w:rPr>
+    </w:lvl>
+    <w:lvl w:ilvl="3" w:tentative="1">
+      <w:start w:val="1"/>
+      <w:numFmt w:val="bullet"/>
+      <w:lvlText w:val=""/>
+      <w:lvlJc w:val="left"/>
+      <w:pPr>
+        <w:tabs>
+          <w:tab w:val="num" w:pos="2880"/>
+        </w:tabs>
+        <w:ind w:left="2880" w:hanging="360"/>
+      </w:pPr>
+      <w:rPr>
+        <w:rFonts w:ascii="Wingdings" w:hAnsi="Wingdings" w:hint="default"/>
+        <w:sz w:val="20"/>
+      </w:rPr>
+    </w:lvl>
+    <w:lvl w:ilvl="4" w:tentative="1">
+      <w:start w:val="1"/>
+      <w:numFmt w:val="bullet"/>
+      <w:lvlText w:val=""/>
+      <w:lvlJc w:val="left"/>
+      <w:pPr>
+        <w:tabs>
+          <w:tab w:val="num" w:pos="3600"/>
+        </w:tabs>
+        <w:ind w:left="3600" w:hanging="360"/>
+      </w:pPr>
+      <w:rPr>
+        <w:rFonts w:ascii="Wingdings" w:hAnsi="Wingdings" w:hint="default"/>
+        <w:sz w:val="20"/>
+      </w:rPr>
+    </w:lvl>
+    <w:lvl w:ilvl="5" w:tentative="1">
+      <w:start w:val="1"/>
+      <w:numFmt w:val="bullet"/>
+      <w:lvlText w:val=""/>
+      <w:lvlJc w:val="left"/>
+      <w:pPr>
+        <w:tabs>
+          <w:tab w:val="num" w:pos="4320"/>
+        </w:tabs>
+        <w:ind w:left="4320" w:hanging="360"/>
+      </w:pPr>
+      <w:rPr>
+        <w:rFonts w:ascii="Wingdings" w:hAnsi="Wingdings" w:hint="default"/>
+        <w:sz w:val="20"/>
+      </w:rPr>
+    </w:lvl>
+    <w:lvl w:ilvl="6" w:tentative="1">
+      <w:start w:val="1"/>
+      <w:numFmt w:val="bullet"/>
+      <w:lvlText w:val=""/>
+      <w:lvlJc w:val="left"/>
+      <w:pPr>
+        <w:tabs>
+          <w:tab w:val="num" w:pos="5040"/>
+        </w:tabs>
+        <w:ind w:left="5040" w:hanging="360"/>
+      </w:pPr>
+      <w:rPr>
+        <w:rFonts w:ascii="Wingdings" w:hAnsi="Wingdings" w:hint="default"/>
+        <w:sz w:val="20"/>
+      </w:rPr>
+    </w:lvl>
+    <w:lvl w:ilvl="7" w:tentative="1">
+      <w:start w:val="1"/>
+      <w:numFmt w:val="bullet"/>
+      <w:lvlText w:val=""/>
+      <w:lvlJc w:val="left"/>
+      <w:pPr>
+        <w:tabs>
+          <w:tab w:val="num" w:pos="5760"/>
+        </w:tabs>
+        <w:ind w:left="5760" w:hanging="360"/>
+      </w:pPr>
+      <w:rPr>
+        <w:rFonts w:ascii="Wingdings" w:hAnsi="Wingdings" w:hint="default"/>
+        <w:sz w:val="20"/>
+      </w:rPr>
+    </w:lvl>
+    <w:lvl w:ilvl="8" w:tentative="1">
+      <w:start w:val="1"/>
+      <w:numFmt w:val="bullet"/>
+      <w:lvlText w:val=""/>
+      <w:lvlJc w:val="left"/>
+      <w:pPr>
+        <w:tabs>
+          <w:tab w:val="num" w:pos="6480"/>
+        </w:tabs>
+        <w:ind w:left="6480" w:hanging="360"/>
+      </w:pPr>
+      <w:rPr>
+        <w:rFonts w:ascii="Wingdings" w:hAnsi="Wingdings" w:hint="default"/>
+        <w:sz w:val="20"/>
+      </w:rPr>
+    </w:lvl>
+  </w:abstractNum>
+  <w:abstractNum w:abstractNumId="4" w15:restartNumberingAfterBreak="0">
+    <w:nsid w:val="3647794B"/>
+    <w:multiLevelType w:val="multilevel"/>
+    <w:tmpl w:val="2CA2B4B0"/>
+    <w:lvl w:ilvl="0">
+      <w:start w:val="1"/>
+      <w:numFmt w:val="decimal"/>
+      <w:lvlText w:val="%1."/>
+      <w:lvlJc w:val="left"/>
+      <w:pPr>
+        <w:tabs>
+          <w:tab w:val="num" w:pos="720"/>
+        </w:tabs>
+        <w:ind w:left="720" w:hanging="360"/>
+      </w:pPr>
+    </w:lvl>
+    <w:lvl w:ilvl="1" w:tentative="1">
+      <w:start w:val="1"/>
+      <w:numFmt w:val="decimal"/>
+      <w:lvlText w:val="%2."/>
+      <w:lvlJc w:val="left"/>
+      <w:pPr>
+        <w:tabs>
+          <w:tab w:val="num" w:pos="1440"/>
+        </w:tabs>
+        <w:ind w:left="1440" w:hanging="360"/>
+      </w:pPr>
+    </w:lvl>
+    <w:lvl w:ilvl="2" w:tentative="1">
+      <w:start w:val="1"/>
+      <w:numFmt w:val="decimal"/>
+      <w:lvlText w:val="%3."/>
+      <w:lvlJc w:val="left"/>
+      <w:pPr>
+        <w:tabs>
+          <w:tab w:val="num" w:pos="2160"/>
+        </w:tabs>
+        <w:ind w:left="2160" w:hanging="360"/>
+      </w:pPr>
+    </w:lvl>
+    <w:lvl w:ilvl="3" w:tentative="1">
+      <w:start w:val="1"/>
+      <w:numFmt w:val="decimal"/>
+      <w:lvlText w:val="%4."/>
+      <w:lvlJc w:val="left"/>
+      <w:pPr>
+        <w:tabs>
+          <w:tab w:val="num" w:pos="2880"/>
+        </w:tabs>
+        <w:ind w:left="2880" w:hanging="360"/>
+      </w:pPr>
+    </w:lvl>
+    <w:lvl w:ilvl="4" w:tentative="1">
+      <w:start w:val="1"/>
+      <w:numFmt w:val="decimal"/>
+      <w:lvlText w:val="%5."/>
+      <w:lvlJc w:val="left"/>
+      <w:pPr>
+        <w:tabs>
+          <w:tab w:val="num" w:pos="3600"/>
+        </w:tabs>
+        <w:ind w:left="3600" w:hanging="360"/>
+      </w:pPr>
+    </w:lvl>
+    <w:lvl w:ilvl="5" w:tentative="1">
+      <w:start w:val="1"/>
+      <w:numFmt w:val="decimal"/>
+      <w:lvlText w:val="%6."/>
+      <w:lvlJc w:val="left"/>
+      <w:pPr>
+        <w:tabs>
+          <w:tab w:val="num" w:pos="4320"/>
+        </w:tabs>
+        <w:ind w:left="4320" w:hanging="360"/>
+      </w:pPr>
+    </w:lvl>
+    <w:lvl w:ilvl="6" w:tentative="1">
+      <w:start w:val="1"/>
+      <w:numFmt w:val="decimal"/>
+      <w:lvlText w:val="%7."/>
+      <w:lvlJc w:val="left"/>
+      <w:pPr>
+        <w:tabs>
+          <w:tab w:val="num" w:pos="5040"/>
+        </w:tabs>
+        <w:ind w:left="5040" w:hanging="360"/>
+      </w:pPr>
+    </w:lvl>
+    <w:lvl w:ilvl="7" w:tentative="1">
+      <w:start w:val="1"/>
+      <w:numFmt w:val="decimal"/>
+      <w:lvlText w:val="%8."/>
+      <w:lvlJc w:val="left"/>
+      <w:pPr>
+        <w:tabs>
+          <w:tab w:val="num" w:pos="5760"/>
+        </w:tabs>
+        <w:ind w:left="5760" w:hanging="360"/>
+      </w:pPr>
+    </w:lvl>
+    <w:lvl w:ilvl="8" w:tentative="1">
+      <w:start w:val="1"/>
+      <w:numFmt w:val="decimal"/>
+      <w:lvlText w:val="%9."/>
+      <w:lvlJc w:val="left"/>
+      <w:pPr>
+        <w:tabs>
+          <w:tab w:val="num" w:pos="6480"/>
+        </w:tabs>
+        <w:ind w:left="6480" w:hanging="360"/>
+      </w:pPr>
+    </w:lvl>
+  </w:abstractNum>
+  <w:abstractNum w:abstractNumId="5" w15:restartNumberingAfterBreak="0">
+    <w:nsid w:val="464F179F"/>
+    <w:multiLevelType w:val="multilevel"/>
+    <w:tmpl w:val="E34A3022"/>
+    <w:lvl w:ilvl="0">
+      <w:start w:val="1"/>
+      <w:numFmt w:val="decimal"/>
+      <w:lvlText w:val="%1."/>
+      <w:lvlJc w:val="left"/>
+      <w:pPr>
+        <w:tabs>
+          <w:tab w:val="num" w:pos="720"/>
+        </w:tabs>
+        <w:ind w:left="720" w:hanging="360"/>
+      </w:pPr>
+    </w:lvl>
+    <w:lvl w:ilvl="1" w:tentative="1">
+      <w:start w:val="1"/>
+      <w:numFmt w:val="decimal"/>
+      <w:lvlText w:val="%2."/>
+      <w:lvlJc w:val="left"/>
+      <w:pPr>
+        <w:tabs>
+          <w:tab w:val="num" w:pos="1440"/>
+        </w:tabs>
+        <w:ind w:left="1440" w:hanging="360"/>
+      </w:pPr>
+    </w:lvl>
+    <w:lvl w:ilvl="2" w:tentative="1">
+      <w:start w:val="1"/>
+      <w:numFmt w:val="decimal"/>
+      <w:lvlText w:val="%3."/>
+      <w:lvlJc w:val="left"/>
+      <w:pPr>
+        <w:tabs>
+          <w:tab w:val="num" w:pos="2160"/>
+        </w:tabs>
+        <w:ind w:left="2160" w:hanging="360"/>
+      </w:pPr>
+    </w:lvl>
+    <w:lvl w:ilvl="3" w:tentative="1">
+      <w:start w:val="1"/>
+      <w:numFmt w:val="decimal"/>
+      <w:lvlText w:val="%4."/>
+      <w:lvlJc w:val="left"/>
+      <w:pPr>
+        <w:tabs>
+          <w:tab w:val="num" w:pos="2880"/>
+        </w:tabs>
+        <w:ind w:left="2880" w:hanging="360"/>
+      </w:pPr>
+    </w:lvl>
+    <w:lvl w:ilvl="4" w:tentative="1">
+      <w:start w:val="1"/>
+      <w:numFmt w:val="decimal"/>
+      <w:lvlText w:val="%5."/>
+      <w:lvlJc w:val="left"/>
+      <w:pPr>
+        <w:tabs>
+          <w:tab w:val="num" w:pos="3600"/>
+        </w:tabs>
+        <w:ind w:left="3600" w:hanging="360"/>
+      </w:pPr>
+    </w:lvl>
+    <w:lvl w:ilvl="5" w:tentative="1">
+      <w:start w:val="1"/>
+      <w:numFmt w:val="decimal"/>
+      <w:lvlText w:val="%6."/>
+      <w:lvlJc w:val="left"/>
+      <w:pPr>
+        <w:tabs>
+          <w:tab w:val="num" w:pos="4320"/>
+        </w:tabs>
+        <w:ind w:left="4320" w:hanging="360"/>
+      </w:pPr>
+    </w:lvl>
+    <w:lvl w:ilvl="6" w:tentative="1">
+      <w:start w:val="1"/>
+      <w:numFmt w:val="decimal"/>
+      <w:lvlText w:val="%7."/>
+      <w:lvlJc w:val="left"/>
+      <w:pPr>
+        <w:tabs>
+          <w:tab w:val="num" w:pos="5040"/>
+        </w:tabs>
+        <w:ind w:left="5040" w:hanging="360"/>
+      </w:pPr>
+    </w:lvl>
+    <w:lvl w:ilvl="7" w:tentative="1">
+      <w:start w:val="1"/>
+      <w:numFmt w:val="decimal"/>
+      <w:lvlText w:val="%8."/>
+      <w:lvlJc w:val="left"/>
+      <w:pPr>
+        <w:tabs>
+          <w:tab w:val="num" w:pos="5760"/>
+        </w:tabs>
+        <w:ind w:left="5760" w:hanging="360"/>
+      </w:pPr>
+    </w:lvl>
+    <w:lvl w:ilvl="8" w:tentative="1">
+      <w:start w:val="1"/>
+      <w:numFmt w:val="decimal"/>
+      <w:lvlText w:val="%9."/>
+      <w:lvlJc w:val="left"/>
+      <w:pPr>
+        <w:tabs>
+          <w:tab w:val="num" w:pos="6480"/>
+        </w:tabs>
+        <w:ind w:left="6480" w:hanging="360"/>
+      </w:pPr>
+    </w:lvl>
+  </w:abstractNum>
+  <w:abstractNum w:abstractNumId="6" w15:restartNumberingAfterBreak="0">
     <w:nsid w:val="4E49163C"/>
     <w:multiLevelType w:val="multilevel"/>
     <w:tmpl w:val="61B831F4"/>
@@ -1563,11 +2986,866 @@
       </w:pPr>
     </w:lvl>
   </w:abstractNum>
+  <w:abstractNum w:abstractNumId="7" w15:restartNumberingAfterBreak="0">
+    <w:nsid w:val="570F334C"/>
+    <w:multiLevelType w:val="multilevel"/>
+    <w:tmpl w:val="2C88D63A"/>
+    <w:lvl w:ilvl="0">
+      <w:start w:val="1"/>
+      <w:numFmt w:val="decimal"/>
+      <w:lvlText w:val="%1."/>
+      <w:lvlJc w:val="left"/>
+      <w:pPr>
+        <w:tabs>
+          <w:tab w:val="num" w:pos="720"/>
+        </w:tabs>
+        <w:ind w:left="720" w:hanging="360"/>
+      </w:pPr>
+    </w:lvl>
+    <w:lvl w:ilvl="1" w:tentative="1">
+      <w:start w:val="1"/>
+      <w:numFmt w:val="decimal"/>
+      <w:lvlText w:val="%2."/>
+      <w:lvlJc w:val="left"/>
+      <w:pPr>
+        <w:tabs>
+          <w:tab w:val="num" w:pos="1440"/>
+        </w:tabs>
+        <w:ind w:left="1440" w:hanging="360"/>
+      </w:pPr>
+    </w:lvl>
+    <w:lvl w:ilvl="2" w:tentative="1">
+      <w:start w:val="1"/>
+      <w:numFmt w:val="decimal"/>
+      <w:lvlText w:val="%3."/>
+      <w:lvlJc w:val="left"/>
+      <w:pPr>
+        <w:tabs>
+          <w:tab w:val="num" w:pos="2160"/>
+        </w:tabs>
+        <w:ind w:left="2160" w:hanging="360"/>
+      </w:pPr>
+    </w:lvl>
+    <w:lvl w:ilvl="3" w:tentative="1">
+      <w:start w:val="1"/>
+      <w:numFmt w:val="decimal"/>
+      <w:lvlText w:val="%4."/>
+      <w:lvlJc w:val="left"/>
+      <w:pPr>
+        <w:tabs>
+          <w:tab w:val="num" w:pos="2880"/>
+        </w:tabs>
+        <w:ind w:left="2880" w:hanging="360"/>
+      </w:pPr>
+    </w:lvl>
+    <w:lvl w:ilvl="4" w:tentative="1">
+      <w:start w:val="1"/>
+      <w:numFmt w:val="decimal"/>
+      <w:lvlText w:val="%5."/>
+      <w:lvlJc w:val="left"/>
+      <w:pPr>
+        <w:tabs>
+          <w:tab w:val="num" w:pos="3600"/>
+        </w:tabs>
+        <w:ind w:left="3600" w:hanging="360"/>
+      </w:pPr>
+    </w:lvl>
+    <w:lvl w:ilvl="5" w:tentative="1">
+      <w:start w:val="1"/>
+      <w:numFmt w:val="decimal"/>
+      <w:lvlText w:val="%6."/>
+      <w:lvlJc w:val="left"/>
+      <w:pPr>
+        <w:tabs>
+          <w:tab w:val="num" w:pos="4320"/>
+        </w:tabs>
+        <w:ind w:left="4320" w:hanging="360"/>
+      </w:pPr>
+    </w:lvl>
+    <w:lvl w:ilvl="6" w:tentative="1">
+      <w:start w:val="1"/>
+      <w:numFmt w:val="decimal"/>
+      <w:lvlText w:val="%7."/>
+      <w:lvlJc w:val="left"/>
+      <w:pPr>
+        <w:tabs>
+          <w:tab w:val="num" w:pos="5040"/>
+        </w:tabs>
+        <w:ind w:left="5040" w:hanging="360"/>
+      </w:pPr>
+    </w:lvl>
+    <w:lvl w:ilvl="7" w:tentative="1">
+      <w:start w:val="1"/>
+      <w:numFmt w:val="decimal"/>
+      <w:lvlText w:val="%8."/>
+      <w:lvlJc w:val="left"/>
+      <w:pPr>
+        <w:tabs>
+          <w:tab w:val="num" w:pos="5760"/>
+        </w:tabs>
+        <w:ind w:left="5760" w:hanging="360"/>
+      </w:pPr>
+    </w:lvl>
+    <w:lvl w:ilvl="8" w:tentative="1">
+      <w:start w:val="1"/>
+      <w:numFmt w:val="decimal"/>
+      <w:lvlText w:val="%9."/>
+      <w:lvlJc w:val="left"/>
+      <w:pPr>
+        <w:tabs>
+          <w:tab w:val="num" w:pos="6480"/>
+        </w:tabs>
+        <w:ind w:left="6480" w:hanging="360"/>
+      </w:pPr>
+    </w:lvl>
+  </w:abstractNum>
+  <w:abstractNum w:abstractNumId="8" w15:restartNumberingAfterBreak="0">
+    <w:nsid w:val="62E65CC3"/>
+    <w:multiLevelType w:val="multilevel"/>
+    <w:tmpl w:val="F8324F5A"/>
+    <w:lvl w:ilvl="0">
+      <w:start w:val="1"/>
+      <w:numFmt w:val="bullet"/>
+      <w:lvlText w:val=""/>
+      <w:lvlJc w:val="left"/>
+      <w:pPr>
+        <w:tabs>
+          <w:tab w:val="num" w:pos="720"/>
+        </w:tabs>
+        <w:ind w:left="720" w:hanging="360"/>
+      </w:pPr>
+      <w:rPr>
+        <w:rFonts w:ascii="Symbol" w:hAnsi="Symbol" w:hint="default"/>
+        <w:sz w:val="20"/>
+      </w:rPr>
+    </w:lvl>
+    <w:lvl w:ilvl="1">
+      <w:start w:val="1"/>
+      <w:numFmt w:val="bullet"/>
+      <w:lvlText w:val="o"/>
+      <w:lvlJc w:val="left"/>
+      <w:pPr>
+        <w:tabs>
+          <w:tab w:val="num" w:pos="1440"/>
+        </w:tabs>
+        <w:ind w:left="1440" w:hanging="360"/>
+      </w:pPr>
+      <w:rPr>
+        <w:rFonts w:ascii="Courier New" w:hAnsi="Courier New" w:hint="default"/>
+        <w:sz w:val="20"/>
+      </w:rPr>
+    </w:lvl>
+    <w:lvl w:ilvl="2" w:tentative="1">
+      <w:start w:val="1"/>
+      <w:numFmt w:val="bullet"/>
+      <w:lvlText w:val=""/>
+      <w:lvlJc w:val="left"/>
+      <w:pPr>
+        <w:tabs>
+          <w:tab w:val="num" w:pos="2160"/>
+        </w:tabs>
+        <w:ind w:left="2160" w:hanging="360"/>
+      </w:pPr>
+      <w:rPr>
+        <w:rFonts w:ascii="Wingdings" w:hAnsi="Wingdings" w:hint="default"/>
+        <w:sz w:val="20"/>
+      </w:rPr>
+    </w:lvl>
+    <w:lvl w:ilvl="3" w:tentative="1">
+      <w:start w:val="1"/>
+      <w:numFmt w:val="bullet"/>
+      <w:lvlText w:val=""/>
+      <w:lvlJc w:val="left"/>
+      <w:pPr>
+        <w:tabs>
+          <w:tab w:val="num" w:pos="2880"/>
+        </w:tabs>
+        <w:ind w:left="2880" w:hanging="360"/>
+      </w:pPr>
+      <w:rPr>
+        <w:rFonts w:ascii="Wingdings" w:hAnsi="Wingdings" w:hint="default"/>
+        <w:sz w:val="20"/>
+      </w:rPr>
+    </w:lvl>
+    <w:lvl w:ilvl="4" w:tentative="1">
+      <w:start w:val="1"/>
+      <w:numFmt w:val="bullet"/>
+      <w:lvlText w:val=""/>
+      <w:lvlJc w:val="left"/>
+      <w:pPr>
+        <w:tabs>
+          <w:tab w:val="num" w:pos="3600"/>
+        </w:tabs>
+        <w:ind w:left="3600" w:hanging="360"/>
+      </w:pPr>
+      <w:rPr>
+        <w:rFonts w:ascii="Wingdings" w:hAnsi="Wingdings" w:hint="default"/>
+        <w:sz w:val="20"/>
+      </w:rPr>
+    </w:lvl>
+    <w:lvl w:ilvl="5" w:tentative="1">
+      <w:start w:val="1"/>
+      <w:numFmt w:val="bullet"/>
+      <w:lvlText w:val=""/>
+      <w:lvlJc w:val="left"/>
+      <w:pPr>
+        <w:tabs>
+          <w:tab w:val="num" w:pos="4320"/>
+        </w:tabs>
+        <w:ind w:left="4320" w:hanging="360"/>
+      </w:pPr>
+      <w:rPr>
+        <w:rFonts w:ascii="Wingdings" w:hAnsi="Wingdings" w:hint="default"/>
+        <w:sz w:val="20"/>
+      </w:rPr>
+    </w:lvl>
+    <w:lvl w:ilvl="6" w:tentative="1">
+      <w:start w:val="1"/>
+      <w:numFmt w:val="bullet"/>
+      <w:lvlText w:val=""/>
+      <w:lvlJc w:val="left"/>
+      <w:pPr>
+        <w:tabs>
+          <w:tab w:val="num" w:pos="5040"/>
+        </w:tabs>
+        <w:ind w:left="5040" w:hanging="360"/>
+      </w:pPr>
+      <w:rPr>
+        <w:rFonts w:ascii="Wingdings" w:hAnsi="Wingdings" w:hint="default"/>
+        <w:sz w:val="20"/>
+      </w:rPr>
+    </w:lvl>
+    <w:lvl w:ilvl="7" w:tentative="1">
+      <w:start w:val="1"/>
+      <w:numFmt w:val="bullet"/>
+      <w:lvlText w:val=""/>
+      <w:lvlJc w:val="left"/>
+      <w:pPr>
+        <w:tabs>
+          <w:tab w:val="num" w:pos="5760"/>
+        </w:tabs>
+        <w:ind w:left="5760" w:hanging="360"/>
+      </w:pPr>
+      <w:rPr>
+        <w:rFonts w:ascii="Wingdings" w:hAnsi="Wingdings" w:hint="default"/>
+        <w:sz w:val="20"/>
+      </w:rPr>
+    </w:lvl>
+    <w:lvl w:ilvl="8" w:tentative="1">
+      <w:start w:val="1"/>
+      <w:numFmt w:val="bullet"/>
+      <w:lvlText w:val=""/>
+      <w:lvlJc w:val="left"/>
+      <w:pPr>
+        <w:tabs>
+          <w:tab w:val="num" w:pos="6480"/>
+        </w:tabs>
+        <w:ind w:left="6480" w:hanging="360"/>
+      </w:pPr>
+      <w:rPr>
+        <w:rFonts w:ascii="Wingdings" w:hAnsi="Wingdings" w:hint="default"/>
+        <w:sz w:val="20"/>
+      </w:rPr>
+    </w:lvl>
+  </w:abstractNum>
+  <w:abstractNum w:abstractNumId="9" w15:restartNumberingAfterBreak="0">
+    <w:nsid w:val="6BD34A24"/>
+    <w:multiLevelType w:val="multilevel"/>
+    <w:tmpl w:val="2A22C05E"/>
+    <w:lvl w:ilvl="0">
+      <w:start w:val="1"/>
+      <w:numFmt w:val="bullet"/>
+      <w:lvlText w:val=""/>
+      <w:lvlJc w:val="left"/>
+      <w:pPr>
+        <w:tabs>
+          <w:tab w:val="num" w:pos="720"/>
+        </w:tabs>
+        <w:ind w:left="720" w:hanging="360"/>
+      </w:pPr>
+      <w:rPr>
+        <w:rFonts w:ascii="Symbol" w:hAnsi="Symbol" w:hint="default"/>
+        <w:sz w:val="20"/>
+      </w:rPr>
+    </w:lvl>
+    <w:lvl w:ilvl="1" w:tentative="1">
+      <w:start w:val="1"/>
+      <w:numFmt w:val="bullet"/>
+      <w:lvlText w:val="o"/>
+      <w:lvlJc w:val="left"/>
+      <w:pPr>
+        <w:tabs>
+          <w:tab w:val="num" w:pos="1440"/>
+        </w:tabs>
+        <w:ind w:left="1440" w:hanging="360"/>
+      </w:pPr>
+      <w:rPr>
+        <w:rFonts w:ascii="Courier New" w:hAnsi="Courier New" w:hint="default"/>
+        <w:sz w:val="20"/>
+      </w:rPr>
+    </w:lvl>
+    <w:lvl w:ilvl="2" w:tentative="1">
+      <w:start w:val="1"/>
+      <w:numFmt w:val="bullet"/>
+      <w:lvlText w:val=""/>
+      <w:lvlJc w:val="left"/>
+      <w:pPr>
+        <w:tabs>
+          <w:tab w:val="num" w:pos="2160"/>
+        </w:tabs>
+        <w:ind w:left="2160" w:hanging="360"/>
+      </w:pPr>
+      <w:rPr>
+        <w:rFonts w:ascii="Wingdings" w:hAnsi="Wingdings" w:hint="default"/>
+        <w:sz w:val="20"/>
+      </w:rPr>
+    </w:lvl>
+    <w:lvl w:ilvl="3" w:tentative="1">
+      <w:start w:val="1"/>
+      <w:numFmt w:val="bullet"/>
+      <w:lvlText w:val=""/>
+      <w:lvlJc w:val="left"/>
+      <w:pPr>
+        <w:tabs>
+          <w:tab w:val="num" w:pos="2880"/>
+        </w:tabs>
+        <w:ind w:left="2880" w:hanging="360"/>
+      </w:pPr>
+      <w:rPr>
+        <w:rFonts w:ascii="Wingdings" w:hAnsi="Wingdings" w:hint="default"/>
+        <w:sz w:val="20"/>
+      </w:rPr>
+    </w:lvl>
+    <w:lvl w:ilvl="4" w:tentative="1">
+      <w:start w:val="1"/>
+      <w:numFmt w:val="bullet"/>
+      <w:lvlText w:val=""/>
+      <w:lvlJc w:val="left"/>
+      <w:pPr>
+        <w:tabs>
+          <w:tab w:val="num" w:pos="3600"/>
+        </w:tabs>
+        <w:ind w:left="3600" w:hanging="360"/>
+      </w:pPr>
+      <w:rPr>
+        <w:rFonts w:ascii="Wingdings" w:hAnsi="Wingdings" w:hint="default"/>
+        <w:sz w:val="20"/>
+      </w:rPr>
+    </w:lvl>
+    <w:lvl w:ilvl="5" w:tentative="1">
+      <w:start w:val="1"/>
+      <w:numFmt w:val="bullet"/>
+      <w:lvlText w:val=""/>
+      <w:lvlJc w:val="left"/>
+      <w:pPr>
+        <w:tabs>
+          <w:tab w:val="num" w:pos="4320"/>
+        </w:tabs>
+        <w:ind w:left="4320" w:hanging="360"/>
+      </w:pPr>
+      <w:rPr>
+        <w:rFonts w:ascii="Wingdings" w:hAnsi="Wingdings" w:hint="default"/>
+        <w:sz w:val="20"/>
+      </w:rPr>
+    </w:lvl>
+    <w:lvl w:ilvl="6" w:tentative="1">
+      <w:start w:val="1"/>
+      <w:numFmt w:val="bullet"/>
+      <w:lvlText w:val=""/>
+      <w:lvlJc w:val="left"/>
+      <w:pPr>
+        <w:tabs>
+          <w:tab w:val="num" w:pos="5040"/>
+        </w:tabs>
+        <w:ind w:left="5040" w:hanging="360"/>
+      </w:pPr>
+      <w:rPr>
+        <w:rFonts w:ascii="Wingdings" w:hAnsi="Wingdings" w:hint="default"/>
+        <w:sz w:val="20"/>
+      </w:rPr>
+    </w:lvl>
+    <w:lvl w:ilvl="7" w:tentative="1">
+      <w:start w:val="1"/>
+      <w:numFmt w:val="bullet"/>
+      <w:lvlText w:val=""/>
+      <w:lvlJc w:val="left"/>
+      <w:pPr>
+        <w:tabs>
+          <w:tab w:val="num" w:pos="5760"/>
+        </w:tabs>
+        <w:ind w:left="5760" w:hanging="360"/>
+      </w:pPr>
+      <w:rPr>
+        <w:rFonts w:ascii="Wingdings" w:hAnsi="Wingdings" w:hint="default"/>
+        <w:sz w:val="20"/>
+      </w:rPr>
+    </w:lvl>
+    <w:lvl w:ilvl="8" w:tentative="1">
+      <w:start w:val="1"/>
+      <w:numFmt w:val="bullet"/>
+      <w:lvlText w:val=""/>
+      <w:lvlJc w:val="left"/>
+      <w:pPr>
+        <w:tabs>
+          <w:tab w:val="num" w:pos="6480"/>
+        </w:tabs>
+        <w:ind w:left="6480" w:hanging="360"/>
+      </w:pPr>
+      <w:rPr>
+        <w:rFonts w:ascii="Wingdings" w:hAnsi="Wingdings" w:hint="default"/>
+        <w:sz w:val="20"/>
+      </w:rPr>
+    </w:lvl>
+  </w:abstractNum>
+  <w:abstractNum w:abstractNumId="10" w15:restartNumberingAfterBreak="0">
+    <w:nsid w:val="6C960F37"/>
+    <w:multiLevelType w:val="multilevel"/>
+    <w:tmpl w:val="E39C52C8"/>
+    <w:lvl w:ilvl="0">
+      <w:start w:val="1"/>
+      <w:numFmt w:val="decimal"/>
+      <w:lvlText w:val="%1."/>
+      <w:lvlJc w:val="left"/>
+      <w:pPr>
+        <w:tabs>
+          <w:tab w:val="num" w:pos="720"/>
+        </w:tabs>
+        <w:ind w:left="720" w:hanging="360"/>
+      </w:pPr>
+    </w:lvl>
+    <w:lvl w:ilvl="1" w:tentative="1">
+      <w:start w:val="1"/>
+      <w:numFmt w:val="decimal"/>
+      <w:lvlText w:val="%2."/>
+      <w:lvlJc w:val="left"/>
+      <w:pPr>
+        <w:tabs>
+          <w:tab w:val="num" w:pos="1440"/>
+        </w:tabs>
+        <w:ind w:left="1440" w:hanging="360"/>
+      </w:pPr>
+    </w:lvl>
+    <w:lvl w:ilvl="2" w:tentative="1">
+      <w:start w:val="1"/>
+      <w:numFmt w:val="decimal"/>
+      <w:lvlText w:val="%3."/>
+      <w:lvlJc w:val="left"/>
+      <w:pPr>
+        <w:tabs>
+          <w:tab w:val="num" w:pos="2160"/>
+        </w:tabs>
+        <w:ind w:left="2160" w:hanging="360"/>
+      </w:pPr>
+    </w:lvl>
+    <w:lvl w:ilvl="3" w:tentative="1">
+      <w:start w:val="1"/>
+      <w:numFmt w:val="decimal"/>
+      <w:lvlText w:val="%4."/>
+      <w:lvlJc w:val="left"/>
+      <w:pPr>
+        <w:tabs>
+          <w:tab w:val="num" w:pos="2880"/>
+        </w:tabs>
+        <w:ind w:left="2880" w:hanging="360"/>
+      </w:pPr>
+    </w:lvl>
+    <w:lvl w:ilvl="4" w:tentative="1">
+      <w:start w:val="1"/>
+      <w:numFmt w:val="decimal"/>
+      <w:lvlText w:val="%5."/>
+      <w:lvlJc w:val="left"/>
+      <w:pPr>
+        <w:tabs>
+          <w:tab w:val="num" w:pos="3600"/>
+        </w:tabs>
+        <w:ind w:left="3600" w:hanging="360"/>
+      </w:pPr>
+    </w:lvl>
+    <w:lvl w:ilvl="5" w:tentative="1">
+      <w:start w:val="1"/>
+      <w:numFmt w:val="decimal"/>
+      <w:lvlText w:val="%6."/>
+      <w:lvlJc w:val="left"/>
+      <w:pPr>
+        <w:tabs>
+          <w:tab w:val="num" w:pos="4320"/>
+        </w:tabs>
+        <w:ind w:left="4320" w:hanging="360"/>
+      </w:pPr>
+    </w:lvl>
+    <w:lvl w:ilvl="6" w:tentative="1">
+      <w:start w:val="1"/>
+      <w:numFmt w:val="decimal"/>
+      <w:lvlText w:val="%7."/>
+      <w:lvlJc w:val="left"/>
+      <w:pPr>
+        <w:tabs>
+          <w:tab w:val="num" w:pos="5040"/>
+        </w:tabs>
+        <w:ind w:left="5040" w:hanging="360"/>
+      </w:pPr>
+    </w:lvl>
+    <w:lvl w:ilvl="7" w:tentative="1">
+      <w:start w:val="1"/>
+      <w:numFmt w:val="decimal"/>
+      <w:lvlText w:val="%8."/>
+      <w:lvlJc w:val="left"/>
+      <w:pPr>
+        <w:tabs>
+          <w:tab w:val="num" w:pos="5760"/>
+        </w:tabs>
+        <w:ind w:left="5760" w:hanging="360"/>
+      </w:pPr>
+    </w:lvl>
+    <w:lvl w:ilvl="8" w:tentative="1">
+      <w:start w:val="1"/>
+      <w:numFmt w:val="decimal"/>
+      <w:lvlText w:val="%9."/>
+      <w:lvlJc w:val="left"/>
+      <w:pPr>
+        <w:tabs>
+          <w:tab w:val="num" w:pos="6480"/>
+        </w:tabs>
+        <w:ind w:left="6480" w:hanging="360"/>
+      </w:pPr>
+    </w:lvl>
+  </w:abstractNum>
+  <w:abstractNum w:abstractNumId="11" w15:restartNumberingAfterBreak="0">
+    <w:nsid w:val="7A2233D9"/>
+    <w:multiLevelType w:val="multilevel"/>
+    <w:tmpl w:val="6D863570"/>
+    <w:lvl w:ilvl="0">
+      <w:start w:val="1"/>
+      <w:numFmt w:val="bullet"/>
+      <w:lvlText w:val=""/>
+      <w:lvlJc w:val="left"/>
+      <w:pPr>
+        <w:tabs>
+          <w:tab w:val="num" w:pos="720"/>
+        </w:tabs>
+        <w:ind w:left="720" w:hanging="360"/>
+      </w:pPr>
+      <w:rPr>
+        <w:rFonts w:ascii="Symbol" w:hAnsi="Symbol" w:hint="default"/>
+        <w:sz w:val="20"/>
+      </w:rPr>
+    </w:lvl>
+    <w:lvl w:ilvl="1" w:tentative="1">
+      <w:start w:val="1"/>
+      <w:numFmt w:val="bullet"/>
+      <w:lvlText w:val="o"/>
+      <w:lvlJc w:val="left"/>
+      <w:pPr>
+        <w:tabs>
+          <w:tab w:val="num" w:pos="1440"/>
+        </w:tabs>
+        <w:ind w:left="1440" w:hanging="360"/>
+      </w:pPr>
+      <w:rPr>
+        <w:rFonts w:ascii="Courier New" w:hAnsi="Courier New" w:hint="default"/>
+        <w:sz w:val="20"/>
+      </w:rPr>
+    </w:lvl>
+    <w:lvl w:ilvl="2" w:tentative="1">
+      <w:start w:val="1"/>
+      <w:numFmt w:val="bullet"/>
+      <w:lvlText w:val=""/>
+      <w:lvlJc w:val="left"/>
+      <w:pPr>
+        <w:tabs>
+          <w:tab w:val="num" w:pos="2160"/>
+        </w:tabs>
+        <w:ind w:left="2160" w:hanging="360"/>
+      </w:pPr>
+      <w:rPr>
+        <w:rFonts w:ascii="Wingdings" w:hAnsi="Wingdings" w:hint="default"/>
+        <w:sz w:val="20"/>
+      </w:rPr>
+    </w:lvl>
+    <w:lvl w:ilvl="3" w:tentative="1">
+      <w:start w:val="1"/>
+      <w:numFmt w:val="bullet"/>
+      <w:lvlText w:val=""/>
+      <w:lvlJc w:val="left"/>
+      <w:pPr>
+        <w:tabs>
+          <w:tab w:val="num" w:pos="2880"/>
+        </w:tabs>
+        <w:ind w:left="2880" w:hanging="360"/>
+      </w:pPr>
+      <w:rPr>
+        <w:rFonts w:ascii="Wingdings" w:hAnsi="Wingdings" w:hint="default"/>
+        <w:sz w:val="20"/>
+      </w:rPr>
+    </w:lvl>
+    <w:lvl w:ilvl="4" w:tentative="1">
+      <w:start w:val="1"/>
+      <w:numFmt w:val="bullet"/>
+      <w:lvlText w:val=""/>
+      <w:lvlJc w:val="left"/>
+      <w:pPr>
+        <w:tabs>
+          <w:tab w:val="num" w:pos="3600"/>
+        </w:tabs>
+        <w:ind w:left="3600" w:hanging="360"/>
+      </w:pPr>
+      <w:rPr>
+        <w:rFonts w:ascii="Wingdings" w:hAnsi="Wingdings" w:hint="default"/>
+        <w:sz w:val="20"/>
+      </w:rPr>
+    </w:lvl>
+    <w:lvl w:ilvl="5" w:tentative="1">
+      <w:start w:val="1"/>
+      <w:numFmt w:val="bullet"/>
+      <w:lvlText w:val=""/>
+      <w:lvlJc w:val="left"/>
+      <w:pPr>
+        <w:tabs>
+          <w:tab w:val="num" w:pos="4320"/>
+        </w:tabs>
+        <w:ind w:left="4320" w:hanging="360"/>
+      </w:pPr>
+      <w:rPr>
+        <w:rFonts w:ascii="Wingdings" w:hAnsi="Wingdings" w:hint="default"/>
+        <w:sz w:val="20"/>
+      </w:rPr>
+    </w:lvl>
+    <w:lvl w:ilvl="6" w:tentative="1">
+      <w:start w:val="1"/>
+      <w:numFmt w:val="bullet"/>
+      <w:lvlText w:val=""/>
+      <w:lvlJc w:val="left"/>
+      <w:pPr>
+        <w:tabs>
+          <w:tab w:val="num" w:pos="5040"/>
+        </w:tabs>
+        <w:ind w:left="5040" w:hanging="360"/>
+      </w:pPr>
+      <w:rPr>
+        <w:rFonts w:ascii="Wingdings" w:hAnsi="Wingdings" w:hint="default"/>
+        <w:sz w:val="20"/>
+      </w:rPr>
+    </w:lvl>
+    <w:lvl w:ilvl="7" w:tentative="1">
+      <w:start w:val="1"/>
+      <w:numFmt w:val="bullet"/>
+      <w:lvlText w:val=""/>
+      <w:lvlJc w:val="left"/>
+      <w:pPr>
+        <w:tabs>
+          <w:tab w:val="num" w:pos="5760"/>
+        </w:tabs>
+        <w:ind w:left="5760" w:hanging="360"/>
+      </w:pPr>
+      <w:rPr>
+        <w:rFonts w:ascii="Wingdings" w:hAnsi="Wingdings" w:hint="default"/>
+        <w:sz w:val="20"/>
+      </w:rPr>
+    </w:lvl>
+    <w:lvl w:ilvl="8" w:tentative="1">
+      <w:start w:val="1"/>
+      <w:numFmt w:val="bullet"/>
+      <w:lvlText w:val=""/>
+      <w:lvlJc w:val="left"/>
+      <w:pPr>
+        <w:tabs>
+          <w:tab w:val="num" w:pos="6480"/>
+        </w:tabs>
+        <w:ind w:left="6480" w:hanging="360"/>
+      </w:pPr>
+      <w:rPr>
+        <w:rFonts w:ascii="Wingdings" w:hAnsi="Wingdings" w:hint="default"/>
+        <w:sz w:val="20"/>
+      </w:rPr>
+    </w:lvl>
+  </w:abstractNum>
+  <w:abstractNum w:abstractNumId="12" w15:restartNumberingAfterBreak="0">
+    <w:nsid w:val="7F594877"/>
+    <w:multiLevelType w:val="multilevel"/>
+    <w:tmpl w:val="76562EC8"/>
+    <w:lvl w:ilvl="0">
+      <w:start w:val="1"/>
+      <w:numFmt w:val="bullet"/>
+      <w:lvlText w:val=""/>
+      <w:lvlJc w:val="left"/>
+      <w:pPr>
+        <w:tabs>
+          <w:tab w:val="num" w:pos="720"/>
+        </w:tabs>
+        <w:ind w:left="720" w:hanging="360"/>
+      </w:pPr>
+      <w:rPr>
+        <w:rFonts w:ascii="Symbol" w:hAnsi="Symbol" w:hint="default"/>
+        <w:sz w:val="20"/>
+      </w:rPr>
+    </w:lvl>
+    <w:lvl w:ilvl="1" w:tentative="1">
+      <w:start w:val="1"/>
+      <w:numFmt w:val="bullet"/>
+      <w:lvlText w:val="o"/>
+      <w:lvlJc w:val="left"/>
+      <w:pPr>
+        <w:tabs>
+          <w:tab w:val="num" w:pos="1440"/>
+        </w:tabs>
+        <w:ind w:left="1440" w:hanging="360"/>
+      </w:pPr>
+      <w:rPr>
+        <w:rFonts w:ascii="Courier New" w:hAnsi="Courier New" w:hint="default"/>
+        <w:sz w:val="20"/>
+      </w:rPr>
+    </w:lvl>
+    <w:lvl w:ilvl="2" w:tentative="1">
+      <w:start w:val="1"/>
+      <w:numFmt w:val="bullet"/>
+      <w:lvlText w:val=""/>
+      <w:lvlJc w:val="left"/>
+      <w:pPr>
+        <w:tabs>
+          <w:tab w:val="num" w:pos="2160"/>
+        </w:tabs>
+        <w:ind w:left="2160" w:hanging="360"/>
+      </w:pPr>
+      <w:rPr>
+        <w:rFonts w:ascii="Wingdings" w:hAnsi="Wingdings" w:hint="default"/>
+        <w:sz w:val="20"/>
+      </w:rPr>
+    </w:lvl>
+    <w:lvl w:ilvl="3" w:tentative="1">
+      <w:start w:val="1"/>
+      <w:numFmt w:val="bullet"/>
+      <w:lvlText w:val=""/>
+      <w:lvlJc w:val="left"/>
+      <w:pPr>
+        <w:tabs>
+          <w:tab w:val="num" w:pos="2880"/>
+        </w:tabs>
+        <w:ind w:left="2880" w:hanging="360"/>
+      </w:pPr>
+      <w:rPr>
+        <w:rFonts w:ascii="Wingdings" w:hAnsi="Wingdings" w:hint="default"/>
+        <w:sz w:val="20"/>
+      </w:rPr>
+    </w:lvl>
+    <w:lvl w:ilvl="4" w:tentative="1">
+      <w:start w:val="1"/>
+      <w:numFmt w:val="bullet"/>
+      <w:lvlText w:val=""/>
+      <w:lvlJc w:val="left"/>
+      <w:pPr>
+        <w:tabs>
+          <w:tab w:val="num" w:pos="3600"/>
+        </w:tabs>
+        <w:ind w:left="3600" w:hanging="360"/>
+      </w:pPr>
+      <w:rPr>
+        <w:rFonts w:ascii="Wingdings" w:hAnsi="Wingdings" w:hint="default"/>
+        <w:sz w:val="20"/>
+      </w:rPr>
+    </w:lvl>
+    <w:lvl w:ilvl="5" w:tentative="1">
+      <w:start w:val="1"/>
+      <w:numFmt w:val="bullet"/>
+      <w:lvlText w:val=""/>
+      <w:lvlJc w:val="left"/>
+      <w:pPr>
+        <w:tabs>
+          <w:tab w:val="num" w:pos="4320"/>
+        </w:tabs>
+        <w:ind w:left="4320" w:hanging="360"/>
+      </w:pPr>
+      <w:rPr>
+        <w:rFonts w:ascii="Wingdings" w:hAnsi="Wingdings" w:hint="default"/>
+        <w:sz w:val="20"/>
+      </w:rPr>
+    </w:lvl>
+    <w:lvl w:ilvl="6" w:tentative="1">
+      <w:start w:val="1"/>
+      <w:numFmt w:val="bullet"/>
+      <w:lvlText w:val=""/>
+      <w:lvlJc w:val="left"/>
+      <w:pPr>
+        <w:tabs>
+          <w:tab w:val="num" w:pos="5040"/>
+        </w:tabs>
+        <w:ind w:left="5040" w:hanging="360"/>
+      </w:pPr>
+      <w:rPr>
+        <w:rFonts w:ascii="Wingdings" w:hAnsi="Wingdings" w:hint="default"/>
+        <w:sz w:val="20"/>
+      </w:rPr>
+    </w:lvl>
+    <w:lvl w:ilvl="7" w:tentative="1">
+      <w:start w:val="1"/>
+      <w:numFmt w:val="bullet"/>
+      <w:lvlText w:val=""/>
+      <w:lvlJc w:val="left"/>
+      <w:pPr>
+        <w:tabs>
+          <w:tab w:val="num" w:pos="5760"/>
+        </w:tabs>
+        <w:ind w:left="5760" w:hanging="360"/>
+      </w:pPr>
+      <w:rPr>
+        <w:rFonts w:ascii="Wingdings" w:hAnsi="Wingdings" w:hint="default"/>
+        <w:sz w:val="20"/>
+      </w:rPr>
+    </w:lvl>
+    <w:lvl w:ilvl="8" w:tentative="1">
+      <w:start w:val="1"/>
+      <w:numFmt w:val="bullet"/>
+      <w:lvlText w:val=""/>
+      <w:lvlJc w:val="left"/>
+      <w:pPr>
+        <w:tabs>
+          <w:tab w:val="num" w:pos="6480"/>
+        </w:tabs>
+        <w:ind w:left="6480" w:hanging="360"/>
+      </w:pPr>
+      <w:rPr>
+        <w:rFonts w:ascii="Wingdings" w:hAnsi="Wingdings" w:hint="default"/>
+        <w:sz w:val="20"/>
+      </w:rPr>
+    </w:lvl>
+  </w:abstractNum>
   <w:num w:numId="1" w16cid:durableId="1016495037">
+    <w:abstractNumId w:val="1"/>
+  </w:num>
+  <w:num w:numId="2" w16cid:durableId="1783110623">
+    <w:abstractNumId w:val="6"/>
+  </w:num>
+  <w:num w:numId="3" w16cid:durableId="1393191951">
+    <w:abstractNumId w:val="2"/>
+  </w:num>
+  <w:num w:numId="4" w16cid:durableId="384138991">
+    <w:abstractNumId w:val="7"/>
+  </w:num>
+  <w:num w:numId="5" w16cid:durableId="747269146">
+    <w:abstractNumId w:val="4"/>
+  </w:num>
+  <w:num w:numId="6" w16cid:durableId="702291295">
+    <w:abstractNumId w:val="10"/>
+  </w:num>
+  <w:num w:numId="7" w16cid:durableId="1815944764">
     <w:abstractNumId w:val="0"/>
   </w:num>
-  <w:num w:numId="2" w16cid:durableId="1783110623">
-    <w:abstractNumId w:val="1"/>
+  <w:num w:numId="8" w16cid:durableId="416051828">
+    <w:abstractNumId w:val="12"/>
+  </w:num>
+  <w:num w:numId="9" w16cid:durableId="2061393449">
+    <w:abstractNumId w:val="3"/>
+  </w:num>
+  <w:num w:numId="10" w16cid:durableId="1104110720">
+    <w:abstractNumId w:val="9"/>
+  </w:num>
+  <w:num w:numId="11" w16cid:durableId="1431896292">
+    <w:abstractNumId w:val="8"/>
+  </w:num>
+  <w:num w:numId="12" w16cid:durableId="763502612">
+    <w:abstractNumId w:val="11"/>
+  </w:num>
+  <w:num w:numId="13" w16cid:durableId="1810438161">
+    <w:abstractNumId w:val="5"/>
   </w:num>
 </w:numbering>
 </file>
@@ -1590,7 +3868,7 @@
   <w:latentStyles w:defLockedState="0" w:defUIPriority="99" w:defSemiHidden="0" w:defUnhideWhenUsed="0" w:defQFormat="0" w:count="376">
     <w:lsdException w:name="Normal" w:uiPriority="0" w:qFormat="1"/>
     <w:lsdException w:name="heading 1" w:uiPriority="0" w:qFormat="1"/>
-    <w:lsdException w:name="heading 2" w:semiHidden="1" w:uiPriority="0" w:unhideWhenUsed="1" w:qFormat="1"/>
+    <w:lsdException w:name="heading 2" w:semiHidden="1" w:uiPriority="9" w:unhideWhenUsed="1" w:qFormat="1"/>
     <w:lsdException w:name="heading 3" w:semiHidden="1" w:uiPriority="9" w:unhideWhenUsed="1" w:qFormat="1"/>
     <w:lsdException w:name="heading 4" w:semiHidden="1" w:uiPriority="9" w:unhideWhenUsed="1" w:qFormat="1"/>
     <w:lsdException w:name="heading 5" w:semiHidden="1" w:uiPriority="9" w:unhideWhenUsed="1" w:qFormat="1"/>
@@ -1969,13 +4247,10 @@
     <w:name w:val="Normal"/>
     <w:aliases w:val="heading 41"/>
     <w:qFormat/>
-    <w:rsid w:val="00E54748"/>
+    <w:rsid w:val="004D5CE3"/>
     <w:rPr>
-      <w:rFonts w:ascii="Gurmukhi MN" w:hAnsi="Gurmukhi MN"/>
-      <w:b/>
-      <w:color w:val="747474" w:themeColor="background2" w:themeShade="80"/>
+      <w:rFonts w:ascii="Times New Roman" w:eastAsia="Times New Roman" w:hAnsi="Times New Roman" w:cs="Times New Roman"/>
       <w:kern w:val="0"/>
-      <w:lang w:val="en-US"/>
       <w14:ligatures w14:val="none"/>
     </w:rPr>
   </w:style>
@@ -1992,8 +4267,7 @@
       <w:outlineLvl w:val="0"/>
     </w:pPr>
     <w:rPr>
-      <w:rFonts w:eastAsia="Times New Roman" w:cs="Times New Roman"/>
-      <w:b w:val="0"/>
+      <w:b/>
       <w:bCs/>
       <w:kern w:val="36"/>
       <w:sz w:val="48"/>
@@ -2008,6 +4282,7 @@
     <w:next w:val="Normal"/>
     <w:link w:val="Heading2Char"/>
     <w:autoRedefine/>
+    <w:uiPriority w:val="9"/>
     <w:unhideWhenUsed/>
     <w:qFormat/>
     <w:rsid w:val="0073771E"/>
@@ -2020,13 +4295,12 @@
     </w:pPr>
     <w:rPr>
       <w:rFonts w:eastAsiaTheme="majorEastAsia" w:cstheme="majorBidi"/>
-      <w:b w:val="0"/>
+      <w:b/>
       <w:noProof/>
       <w:color w:val="FF960B"/>
       <w:kern w:val="2"/>
       <w:sz w:val="32"/>
       <w:szCs w:val="26"/>
-      <w:lang w:val="en-DK"/>
       <w14:ligatures w14:val="standardContextual"/>
     </w:rPr>
   </w:style>
@@ -2059,7 +4333,6 @@
     <w:next w:val="Normal"/>
     <w:link w:val="Heading4Char"/>
     <w:uiPriority w:val="9"/>
-    <w:semiHidden/>
     <w:unhideWhenUsed/>
     <w:qFormat/>
     <w:rsid w:val="004033A1"/>
@@ -2215,6 +4488,7 @@
     <w:aliases w:val="PhD Heading 2 Char"/>
     <w:basedOn w:val="DefaultParagraphFont"/>
     <w:link w:val="Heading2"/>
+    <w:uiPriority w:val="9"/>
     <w:rsid w:val="0073771E"/>
     <w:rPr>
       <w:rFonts w:ascii="Gurmukhi MN" w:eastAsiaTheme="majorEastAsia" w:hAnsi="Gurmukhi MN" w:cstheme="majorBidi"/>
@@ -2283,7 +4557,7 @@
     </w:pPr>
     <w:rPr>
       <w:rFonts w:eastAsiaTheme="majorEastAsia" w:cstheme="majorBidi"/>
-      <w:b w:val="0"/>
+      <w:b/>
       <w:bCs/>
       <w:noProof/>
       <w:color w:val="3A3A3A" w:themeColor="background2" w:themeShade="40"/>
@@ -2302,12 +4576,10 @@
     <w:qFormat/>
     <w:rsid w:val="00E54748"/>
     <w:rPr>
-      <w:rFonts w:ascii="Times New Roman" w:hAnsi="Times New Roman"/>
-      <w:b w:val="0"/>
+      <w:b/>
       <w:kern w:val="2"/>
       <w:sz w:val="18"/>
       <w:szCs w:val="20"/>
-      <w:lang w:val="en-DK"/>
       <w14:ligatures w14:val="standardContextual"/>
     </w:rPr>
   </w:style>
@@ -2330,7 +4602,6 @@
     <w:basedOn w:val="DefaultParagraphFont"/>
     <w:link w:val="Heading4"/>
     <w:uiPriority w:val="9"/>
-    <w:semiHidden/>
     <w:rsid w:val="004033A1"/>
     <w:rPr>
       <w:rFonts w:eastAsiaTheme="majorEastAsia" w:cstheme="majorBidi"/>
@@ -2441,7 +4712,6 @@
     </w:pPr>
     <w:rPr>
       <w:rFonts w:asciiTheme="majorHAnsi" w:eastAsiaTheme="majorEastAsia" w:hAnsiTheme="majorHAnsi" w:cstheme="majorBidi"/>
-      <w:color w:val="auto"/>
       <w:spacing w:val="-10"/>
       <w:kern w:val="28"/>
       <w:sz w:val="56"/>
@@ -2625,10 +4895,7 @@
       <w:spacing w:before="100" w:beforeAutospacing="1" w:after="100" w:afterAutospacing="1"/>
     </w:pPr>
     <w:rPr>
-      <w:rFonts w:ascii="Times New Roman" w:eastAsia="Times New Roman" w:hAnsi="Times New Roman" w:cs="Times New Roman"/>
-      <w:b w:val="0"/>
-      <w:color w:val="auto"/>
-      <w:lang w:val="en-DK"/>
+      <w:b/>
     </w:rPr>
   </w:style>
   <w:style w:type="paragraph" w:customStyle="1" w:styleId="p2">
@@ -2639,10 +4906,7 @@
       <w:spacing w:before="100" w:beforeAutospacing="1" w:after="100" w:afterAutospacing="1"/>
     </w:pPr>
     <w:rPr>
-      <w:rFonts w:ascii="Times New Roman" w:eastAsia="Times New Roman" w:hAnsi="Times New Roman" w:cs="Times New Roman"/>
-      <w:b w:val="0"/>
-      <w:color w:val="auto"/>
-      <w:lang w:val="en-DK"/>
+      <w:b/>
     </w:rPr>
   </w:style>
   <w:style w:type="paragraph" w:customStyle="1" w:styleId="p3">
@@ -2653,10 +4917,7 @@
       <w:spacing w:before="100" w:beforeAutospacing="1" w:after="100" w:afterAutospacing="1"/>
     </w:pPr>
     <w:rPr>
-      <w:rFonts w:ascii="Times New Roman" w:eastAsia="Times New Roman" w:hAnsi="Times New Roman" w:cs="Times New Roman"/>
-      <w:b w:val="0"/>
-      <w:color w:val="auto"/>
-      <w:lang w:val="en-DK"/>
+      <w:b/>
     </w:rPr>
   </w:style>
   <w:style w:type="paragraph" w:customStyle="1" w:styleId="p4">
@@ -2667,10 +4928,7 @@
       <w:spacing w:before="100" w:beforeAutospacing="1" w:after="100" w:afterAutospacing="1"/>
     </w:pPr>
     <w:rPr>
-      <w:rFonts w:ascii="Times New Roman" w:eastAsia="Times New Roman" w:hAnsi="Times New Roman" w:cs="Times New Roman"/>
-      <w:b w:val="0"/>
-      <w:color w:val="auto"/>
-      <w:lang w:val="en-DK"/>
+      <w:b/>
     </w:rPr>
   </w:style>
   <w:style w:type="character" w:customStyle="1" w:styleId="apple-tab-span">
@@ -2686,10 +4944,7 @@
       <w:spacing w:before="100" w:beforeAutospacing="1" w:after="100" w:afterAutospacing="1"/>
     </w:pPr>
     <w:rPr>
-      <w:rFonts w:ascii="Times New Roman" w:eastAsia="Times New Roman" w:hAnsi="Times New Roman" w:cs="Times New Roman"/>
-      <w:b w:val="0"/>
-      <w:color w:val="auto"/>
-      <w:lang w:val="en-DK"/>
+      <w:b/>
     </w:rPr>
   </w:style>
   <w:style w:type="character" w:styleId="Hyperlink">
@@ -2726,10 +4981,7 @@
       <w:spacing w:before="100" w:beforeAutospacing="1" w:after="100" w:afterAutospacing="1"/>
     </w:pPr>
     <w:rPr>
-      <w:rFonts w:ascii="Times New Roman" w:eastAsia="Times New Roman" w:hAnsi="Times New Roman" w:cs="Times New Roman"/>
-      <w:b w:val="0"/>
-      <w:color w:val="auto"/>
-      <w:lang w:val="en-DK"/>
+      <w:b/>
     </w:rPr>
   </w:style>
   <w:style w:type="character" w:customStyle="1" w:styleId="apple-converted-space">
@@ -2748,6 +5000,147 @@
       <w:color w:val="96607D" w:themeColor="followedHyperlink"/>
       <w:u w:val="single"/>
     </w:rPr>
+  </w:style>
+  <w:style w:type="character" w:styleId="HTMLCode">
+    <w:name w:val="HTML Code"/>
+    <w:basedOn w:val="DefaultParagraphFont"/>
+    <w:uiPriority w:val="99"/>
+    <w:semiHidden/>
+    <w:unhideWhenUsed/>
+    <w:rsid w:val="004D5CE3"/>
+    <w:rPr>
+      <w:rFonts w:ascii="Courier New" w:eastAsia="Times New Roman" w:hAnsi="Courier New" w:cs="Courier New"/>
+      <w:sz w:val="20"/>
+      <w:szCs w:val="20"/>
+    </w:rPr>
+  </w:style>
+  <w:style w:type="character" w:styleId="Strong">
+    <w:name w:val="Strong"/>
+    <w:basedOn w:val="DefaultParagraphFont"/>
+    <w:uiPriority w:val="22"/>
+    <w:qFormat/>
+    <w:rsid w:val="004D5CE3"/>
+    <w:rPr>
+      <w:b/>
+      <w:bCs/>
+    </w:rPr>
+  </w:style>
+  <w:style w:type="paragraph" w:customStyle="1" w:styleId="scriptor-listitemlistlist-81f1aef7-0e55-40fa-8d3e-e8371a56aa970">
+    <w:name w:val="scriptor-listitemlist!list-81f1aef7-0e55-40fa-8d3e-e8371a56aa970"/>
+    <w:basedOn w:val="Normal"/>
+    <w:rsid w:val="00811144"/>
+    <w:pPr>
+      <w:spacing w:after="160"/>
+    </w:pPr>
+  </w:style>
+  <w:style w:type="paragraph" w:customStyle="1" w:styleId="scriptor-listitemlistlist-81f1aef7-0e55-40fa-8d3e-e8371a56aa971">
+    <w:name w:val="scriptor-listitemlist!list-81f1aef7-0e55-40fa-8d3e-e8371a56aa971"/>
+    <w:basedOn w:val="Normal"/>
+    <w:rsid w:val="00811144"/>
+    <w:pPr>
+      <w:spacing w:after="160"/>
+    </w:pPr>
+  </w:style>
+  <w:style w:type="paragraph" w:customStyle="1" w:styleId="scriptor-listitemlistlist-81f1aef7-0e55-40fa-8d3e-e8371a56aa972">
+    <w:name w:val="scriptor-listitemlist!list-81f1aef7-0e55-40fa-8d3e-e8371a56aa972"/>
+    <w:basedOn w:val="Normal"/>
+    <w:rsid w:val="00811144"/>
+    <w:pPr>
+      <w:spacing w:after="160"/>
+    </w:pPr>
+  </w:style>
+  <w:style w:type="paragraph" w:styleId="HTMLPreformatted">
+    <w:name w:val="HTML Preformatted"/>
+    <w:basedOn w:val="Normal"/>
+    <w:link w:val="HTMLPreformattedChar"/>
+    <w:uiPriority w:val="99"/>
+    <w:semiHidden/>
+    <w:unhideWhenUsed/>
+    <w:rsid w:val="00811144"/>
+    <w:pPr>
+      <w:tabs>
+        <w:tab w:val="left" w:pos="916"/>
+        <w:tab w:val="left" w:pos="1832"/>
+        <w:tab w:val="left" w:pos="2748"/>
+        <w:tab w:val="left" w:pos="3664"/>
+        <w:tab w:val="left" w:pos="4580"/>
+        <w:tab w:val="left" w:pos="5496"/>
+        <w:tab w:val="left" w:pos="6412"/>
+        <w:tab w:val="left" w:pos="7328"/>
+        <w:tab w:val="left" w:pos="8244"/>
+        <w:tab w:val="left" w:pos="9160"/>
+        <w:tab w:val="left" w:pos="10076"/>
+        <w:tab w:val="left" w:pos="10992"/>
+        <w:tab w:val="left" w:pos="11908"/>
+        <w:tab w:val="left" w:pos="12824"/>
+        <w:tab w:val="left" w:pos="13740"/>
+        <w:tab w:val="left" w:pos="14656"/>
+      </w:tabs>
+    </w:pPr>
+    <w:rPr>
+      <w:rFonts w:ascii="Courier New" w:hAnsi="Courier New" w:cs="Courier New"/>
+      <w:sz w:val="20"/>
+      <w:szCs w:val="20"/>
+    </w:rPr>
+  </w:style>
+  <w:style w:type="character" w:customStyle="1" w:styleId="HTMLPreformattedChar">
+    <w:name w:val="HTML Preformatted Char"/>
+    <w:basedOn w:val="DefaultParagraphFont"/>
+    <w:link w:val="HTMLPreformatted"/>
+    <w:uiPriority w:val="99"/>
+    <w:semiHidden/>
+    <w:rsid w:val="00811144"/>
+    <w:rPr>
+      <w:rFonts w:ascii="Courier New" w:eastAsia="Times New Roman" w:hAnsi="Courier New" w:cs="Courier New"/>
+      <w:kern w:val="0"/>
+      <w:sz w:val="20"/>
+      <w:szCs w:val="20"/>
+      <w14:ligatures w14:val="none"/>
+    </w:rPr>
+  </w:style>
+  <w:style w:type="character" w:customStyle="1" w:styleId="s1">
+    <w:name w:val="s1"/>
+    <w:basedOn w:val="DefaultParagraphFont"/>
+    <w:rsid w:val="00811144"/>
+  </w:style>
+  <w:style w:type="character" w:customStyle="1" w:styleId="s2">
+    <w:name w:val="s2"/>
+    <w:basedOn w:val="DefaultParagraphFont"/>
+    <w:rsid w:val="00811144"/>
+  </w:style>
+  <w:style w:type="paragraph" w:styleId="Footer">
+    <w:name w:val="footer"/>
+    <w:basedOn w:val="Normal"/>
+    <w:link w:val="FooterChar"/>
+    <w:uiPriority w:val="99"/>
+    <w:unhideWhenUsed/>
+    <w:rsid w:val="000507E9"/>
+    <w:pPr>
+      <w:tabs>
+        <w:tab w:val="center" w:pos="4513"/>
+        <w:tab w:val="right" w:pos="9026"/>
+      </w:tabs>
+    </w:pPr>
+  </w:style>
+  <w:style w:type="character" w:customStyle="1" w:styleId="FooterChar">
+    <w:name w:val="Footer Char"/>
+    <w:basedOn w:val="DefaultParagraphFont"/>
+    <w:link w:val="Footer"/>
+    <w:uiPriority w:val="99"/>
+    <w:rsid w:val="000507E9"/>
+    <w:rPr>
+      <w:rFonts w:ascii="Times New Roman" w:eastAsia="Times New Roman" w:hAnsi="Times New Roman" w:cs="Times New Roman"/>
+      <w:kern w:val="0"/>
+      <w14:ligatures w14:val="none"/>
+    </w:rPr>
+  </w:style>
+  <w:style w:type="character" w:styleId="PageNumber">
+    <w:name w:val="page number"/>
+    <w:basedOn w:val="DefaultParagraphFont"/>
+    <w:uiPriority w:val="99"/>
+    <w:semiHidden/>
+    <w:unhideWhenUsed/>
+    <w:rsid w:val="000507E9"/>
   </w:style>
 </w:styles>
 </file>

--- a/semester 2 opgaver/Uge8 VScode Copilot Workshop.docx
+++ b/semester 2 opgaver/Uge8 VScode Copilot Workshop.docx
@@ -21,30 +21,49 @@
       <w:pPr>
         <w:pStyle w:val="Heading2"/>
         <w:rPr>
-          <w:rFonts w:cs="Times New Roman"/>
-        </w:rPr>
-      </w:pPr>
-      <w:r>
-        <w:rPr>
-          <w:rFonts w:cs="Times New Roman"/>
-        </w:rPr>
-        <w:t xml:space="preserve">Uge8 Workshop: GitHub Copilot </w:t>
-      </w:r>
-      <w:r>
-        <w:rPr>
-          <w:rFonts w:cs="Times New Roman"/>
-        </w:rPr>
-        <w:t>som</w:t>
-      </w:r>
-      <w:r>
-        <w:rPr>
-          <w:rFonts w:cs="Times New Roman"/>
+          <w:sz w:val="36"/>
+          <w:szCs w:val="36"/>
+        </w:rPr>
+      </w:pPr>
+      <w:r>
+        <w:rPr>
+          <w:sz w:val="36"/>
+          <w:szCs w:val="36"/>
+        </w:rPr>
+        <w:t>Uge8 Workshop</w:t>
+      </w:r>
+      <w:r>
+        <w:rPr>
+          <w:sz w:val="36"/>
+          <w:szCs w:val="36"/>
+        </w:rPr>
+        <w:t xml:space="preserve"> I</w:t>
+      </w:r>
+      <w:r>
+        <w:rPr>
+          <w:sz w:val="36"/>
+          <w:szCs w:val="36"/>
+        </w:rPr>
+        <w:t xml:space="preserve">: GitHub Copilot </w:t>
+      </w:r>
+      <w:r>
+        <w:rPr>
+          <w:sz w:val="36"/>
+          <w:szCs w:val="36"/>
+        </w:rPr>
+        <w:t>-</w:t>
+      </w:r>
+      <w:r>
+        <w:rPr>
+          <w:sz w:val="36"/>
+          <w:szCs w:val="36"/>
         </w:rPr>
         <w:t xml:space="preserve"> VS Code</w:t>
       </w:r>
       <w:r>
         <w:rPr>
-          <w:rFonts w:cs="Times New Roman"/>
+          <w:sz w:val="36"/>
+          <w:szCs w:val="36"/>
         </w:rPr>
         <w:t xml:space="preserve"> Plugin</w:t>
       </w:r>
@@ -65,14 +84,8 @@
     <w:p>
       <w:pPr>
         <w:pStyle w:val="Heading2"/>
-        <w:rPr>
-          <w:rFonts w:cs="Times New Roman"/>
-        </w:rPr>
-      </w:pPr>
-      <w:r>
-        <w:rPr>
-          <w:rFonts w:cs="Times New Roman"/>
-        </w:rPr>
+      </w:pPr>
+      <w:r>
         <w:t>Del 1: Introduktion til GitHub Copilot plugin (30 min)</w:t>
       </w:r>
     </w:p>
@@ -195,14 +208,8 @@
     <w:p>
       <w:pPr>
         <w:pStyle w:val="Heading2"/>
-        <w:rPr>
-          <w:rFonts w:cs="Times New Roman"/>
-        </w:rPr>
-      </w:pPr>
-      <w:r>
-        <w:rPr>
-          <w:rFonts w:cs="Times New Roman"/>
-        </w:rPr>
+      </w:pPr>
+      <w:r>
         <w:t>Del 2: Opsætning af GitHub Copilot i VS Code (15 min)</w:t>
       </w:r>
     </w:p>
@@ -250,26 +257,14 @@
     <w:p>
       <w:pPr>
         <w:pStyle w:val="Heading2"/>
-        <w:rPr>
-          <w:rFonts w:cs="Times New Roman"/>
-        </w:rPr>
-      </w:pPr>
-      <w:r>
-        <w:rPr>
-          <w:rFonts w:cs="Times New Roman"/>
-        </w:rPr>
+      </w:pPr>
+      <w:r>
         <w:t>Del 3: Hands-on øvelser med Copilot</w:t>
       </w:r>
       <w:r>
-        <w:rPr>
-          <w:rFonts w:cs="Times New Roman"/>
-        </w:rPr>
         <w:t xml:space="preserve"> </w:t>
       </w:r>
       <w:r>
-        <w:rPr>
-          <w:rFonts w:cs="Times New Roman"/>
-        </w:rPr>
         <w:t xml:space="preserve"> (15 min)</w:t>
       </w:r>
     </w:p>
@@ -456,44 +451,23 @@
     <w:p>
       <w:pPr>
         <w:pStyle w:val="Heading2"/>
-        <w:rPr>
-          <w:rFonts w:cs="Times New Roman"/>
-        </w:rPr>
-      </w:pPr>
-      <w:r>
-        <w:rPr>
-          <w:rFonts w:cs="Times New Roman"/>
-        </w:rPr>
+      </w:pPr>
+      <w:r>
         <w:t>Del</w:t>
       </w:r>
       <w:r>
-        <w:rPr>
-          <w:rFonts w:cs="Times New Roman"/>
-        </w:rPr>
         <w:t xml:space="preserve"> 4:   </w:t>
       </w:r>
       <w:r>
-        <w:rPr>
-          <w:rFonts w:cs="Times New Roman"/>
-        </w:rPr>
         <w:t>JavaScript</w:t>
       </w:r>
       <w:r>
-        <w:rPr>
-          <w:rFonts w:cs="Times New Roman"/>
-        </w:rPr>
         <w:t xml:space="preserve"> øvelser</w:t>
       </w:r>
       <w:r>
-        <w:rPr>
-          <w:rFonts w:cs="Times New Roman"/>
-        </w:rPr>
         <w:t xml:space="preserve"> </w:t>
       </w:r>
       <w:r>
-        <w:rPr>
-          <w:rFonts w:cs="Times New Roman"/>
-        </w:rPr>
         <w:t xml:space="preserve"> </w:t>
       </w:r>
     </w:p>
@@ -511,7 +485,7 @@
           <w:rFonts w:eastAsiaTheme="majorEastAsia"/>
           <w:b/>
           <w:noProof/>
-          <w:color w:val="FF960B"/>
+          <w:color w:val="156082" w:themeColor="accent1"/>
           <w:kern w:val="2"/>
           <w:sz w:val="32"/>
           <w:szCs w:val="26"/>
@@ -523,7 +497,7 @@
           <w:rFonts w:eastAsiaTheme="majorEastAsia"/>
           <w:b/>
           <w:noProof/>
-          <w:color w:val="FF960B"/>
+          <w:color w:val="156082" w:themeColor="accent1"/>
           <w:kern w:val="2"/>
           <w:sz w:val="32"/>
           <w:szCs w:val="26"/>
@@ -579,16 +553,7 @@
         <w:spacing w:before="100" w:beforeAutospacing="1" w:after="100" w:afterAutospacing="1"/>
       </w:pPr>
       <w:r>
-        <w:t xml:space="preserve">1. Åbn din </w:t>
-      </w:r>
-      <w:r>
-        <w:t xml:space="preserve"> </w:t>
-      </w:r>
-      <w:r>
-        <w:t>. Visual Studio Code</w:t>
-      </w:r>
-      <w:r>
-        <w:t xml:space="preserve"> </w:t>
+        <w:t xml:space="preserve">1. Åbn din  . Visual Studio Code </w:t>
       </w:r>
     </w:p>
     <w:p>
@@ -1057,7 +1022,7 @@
           <w:rFonts w:eastAsiaTheme="majorEastAsia"/>
           <w:b/>
           <w:noProof/>
-          <w:color w:val="FF960B"/>
+          <w:color w:val="156082" w:themeColor="accent1"/>
           <w:kern w:val="2"/>
           <w:sz w:val="32"/>
           <w:szCs w:val="26"/>
@@ -1069,7 +1034,7 @@
           <w:rFonts w:eastAsiaTheme="majorEastAsia"/>
           <w:b/>
           <w:noProof/>
-          <w:color w:val="FF960B"/>
+          <w:color w:val="156082" w:themeColor="accent1"/>
           <w:kern w:val="2"/>
           <w:sz w:val="32"/>
           <w:szCs w:val="26"/>
@@ -1267,7 +1232,7 @@
           <w:rFonts w:eastAsiaTheme="majorEastAsia"/>
           <w:b/>
           <w:noProof/>
-          <w:color w:val="FF960B"/>
+          <w:color w:val="156082" w:themeColor="accent1"/>
           <w:kern w:val="2"/>
           <w:sz w:val="32"/>
           <w:szCs w:val="26"/>
@@ -1279,7 +1244,7 @@
           <w:rFonts w:eastAsiaTheme="majorEastAsia"/>
           <w:b/>
           <w:noProof/>
-          <w:color w:val="FF960B"/>
+          <w:color w:val="156082" w:themeColor="accent1"/>
           <w:kern w:val="2"/>
           <w:sz w:val="32"/>
           <w:szCs w:val="26"/>
@@ -1292,7 +1257,7 @@
           <w:rFonts w:eastAsiaTheme="majorEastAsia"/>
           <w:b/>
           <w:noProof/>
-          <w:color w:val="FF960B"/>
+          <w:color w:val="156082" w:themeColor="accent1"/>
           <w:kern w:val="2"/>
           <w:sz w:val="32"/>
           <w:szCs w:val="26"/>
@@ -1594,7 +1559,7 @@
           <w:rFonts w:eastAsiaTheme="majorEastAsia"/>
           <w:b/>
           <w:noProof/>
-          <w:color w:val="FF960B"/>
+          <w:color w:val="156082" w:themeColor="accent1"/>
           <w:kern w:val="2"/>
           <w:sz w:val="32"/>
           <w:szCs w:val="26"/>
@@ -1606,7 +1571,7 @@
           <w:rFonts w:eastAsiaTheme="majorEastAsia"/>
           <w:b/>
           <w:noProof/>
-          <w:color w:val="FF960B"/>
+          <w:color w:val="156082" w:themeColor="accent1"/>
           <w:kern w:val="2"/>
           <w:sz w:val="32"/>
           <w:szCs w:val="26"/>
@@ -4285,7 +4250,7 @@
     <w:uiPriority w:val="9"/>
     <w:unhideWhenUsed/>
     <w:qFormat/>
-    <w:rsid w:val="0073771E"/>
+    <w:rsid w:val="00C6104F"/>
     <w:pPr>
       <w:keepNext/>
       <w:keepLines/>
@@ -4294,10 +4259,10 @@
       <w:outlineLvl w:val="1"/>
     </w:pPr>
     <w:rPr>
-      <w:rFonts w:eastAsiaTheme="majorEastAsia" w:cstheme="majorBidi"/>
-      <w:b/>
+      <w:rFonts w:eastAsiaTheme="majorEastAsia"/>
+      <w:bCs/>
       <w:noProof/>
-      <w:color w:val="FF960B"/>
+      <w:color w:val="156082" w:themeColor="accent1"/>
       <w:kern w:val="2"/>
       <w:sz w:val="32"/>
       <w:szCs w:val="26"/>
@@ -4489,11 +4454,12 @@
     <w:basedOn w:val="DefaultParagraphFont"/>
     <w:link w:val="Heading2"/>
     <w:uiPriority w:val="9"/>
-    <w:rsid w:val="0073771E"/>
+    <w:rsid w:val="00C6104F"/>
     <w:rPr>
-      <w:rFonts w:ascii="Gurmukhi MN" w:eastAsiaTheme="majorEastAsia" w:hAnsi="Gurmukhi MN" w:cstheme="majorBidi"/>
+      <w:rFonts w:ascii="Times New Roman" w:eastAsiaTheme="majorEastAsia" w:hAnsi="Times New Roman" w:cs="Times New Roman"/>
+      <w:bCs/>
       <w:noProof/>
-      <w:color w:val="FF960B"/>
+      <w:color w:val="156082" w:themeColor="accent1"/>
       <w:sz w:val="32"/>
       <w:szCs w:val="26"/>
     </w:rPr>
